--- a/Doc completa/Ospite_Social_Doc.docx
+++ b/Doc completa/Ospite_Social_Doc.docx
@@ -2117,25 +2117,7 @@
           <w:sz w:val="36"/>
           <w:szCs w:val="36"/>
         </w:rPr>
-        <w:t xml:space="preserve"> Gestisci </w:t>
-      </w:r>
-      <w:r>
-        <w:rPr>
-          <w:i/>
-          <w:iCs/>
-          <w:sz w:val="36"/>
-          <w:szCs w:val="36"/>
-        </w:rPr>
-        <w:t>Account</w:t>
-      </w:r>
-      <w:r>
-        <w:rPr>
-          <w:i/>
-          <w:iCs/>
-          <w:sz w:val="36"/>
-          <w:szCs w:val="36"/>
-        </w:rPr>
-        <w:t xml:space="preserve"> </w:t>
+        <w:t xml:space="preserve"> Gestisci Account </w:t>
       </w:r>
     </w:p>
     <w:tbl>
@@ -4326,25 +4308,7 @@
           <w:sz w:val="36"/>
           <w:szCs w:val="36"/>
         </w:rPr>
-        <w:t xml:space="preserve"> Gestisci </w:t>
-      </w:r>
-      <w:r>
-        <w:rPr>
-          <w:i/>
-          <w:iCs/>
-          <w:sz w:val="36"/>
-          <w:szCs w:val="36"/>
-        </w:rPr>
-        <w:t>Alloggio</w:t>
-      </w:r>
-      <w:r>
-        <w:rPr>
-          <w:i/>
-          <w:iCs/>
-          <w:sz w:val="36"/>
-          <w:szCs w:val="36"/>
-        </w:rPr>
-        <w:t xml:space="preserve"> </w:t>
+        <w:t xml:space="preserve"> Gestisci Alloggio </w:t>
       </w:r>
     </w:p>
     <w:tbl>
@@ -6701,25 +6665,7 @@
           <w:sz w:val="36"/>
           <w:szCs w:val="36"/>
         </w:rPr>
-        <w:t xml:space="preserve"> Gestisci </w:t>
-      </w:r>
-      <w:r>
-        <w:rPr>
-          <w:i/>
-          <w:iCs/>
-          <w:sz w:val="36"/>
-          <w:szCs w:val="36"/>
-        </w:rPr>
-        <w:t>Posto Letto</w:t>
-      </w:r>
-      <w:r>
-        <w:rPr>
-          <w:i/>
-          <w:iCs/>
-          <w:sz w:val="36"/>
-          <w:szCs w:val="36"/>
-        </w:rPr>
-        <w:t xml:space="preserve"> </w:t>
+        <w:t xml:space="preserve"> Gestisci Posto Letto </w:t>
       </w:r>
     </w:p>
     <w:tbl>
@@ -8824,25 +8770,7 @@
           <w:sz w:val="36"/>
           <w:szCs w:val="36"/>
         </w:rPr>
-        <w:t xml:space="preserve"> </w:t>
-      </w:r>
-      <w:r>
-        <w:rPr>
-          <w:i/>
-          <w:iCs/>
-          <w:sz w:val="36"/>
-          <w:szCs w:val="36"/>
-        </w:rPr>
-        <w:t>Ricerca Alloggio</w:t>
-      </w:r>
-      <w:r>
-        <w:rPr>
-          <w:i/>
-          <w:iCs/>
-          <w:sz w:val="36"/>
-          <w:szCs w:val="36"/>
-        </w:rPr>
-        <w:t xml:space="preserve"> </w:t>
+        <w:t xml:space="preserve"> Ricerca Alloggio </w:t>
       </w:r>
     </w:p>
     <w:tbl>
@@ -9907,16 +9835,7 @@
           <w:sz w:val="36"/>
           <w:szCs w:val="36"/>
         </w:rPr>
-        <w:t xml:space="preserve"> </w:t>
-      </w:r>
-      <w:r>
-        <w:rPr>
-          <w:i/>
-          <w:iCs/>
-          <w:sz w:val="36"/>
-          <w:szCs w:val="36"/>
-        </w:rPr>
-        <w:t>Prenota Alloggio</w:t>
+        <w:t xml:space="preserve"> Prenota Alloggio</w:t>
       </w:r>
     </w:p>
     <w:tbl>
@@ -15672,7 +15591,7 @@
           <w:noProof/>
         </w:rPr>
         <w:drawing>
-          <wp:anchor distT="0" distB="0" distL="114300" distR="114300" simplePos="0" relativeHeight="251659264" behindDoc="0" locked="0" layoutInCell="1" allowOverlap="1" wp14:anchorId="75C92437" wp14:editId="29B310F5">
+          <wp:anchor distT="0" distB="0" distL="114300" distR="114300" simplePos="0" relativeHeight="251659264" behindDoc="0" locked="0" layoutInCell="1" allowOverlap="1" wp14:anchorId="75C92437" wp14:editId="38D353E6">
             <wp:simplePos x="0" y="0"/>
             <wp:positionH relativeFrom="margin">
               <wp:align>center</wp:align>
@@ -15680,9 +15599,9 @@
             <wp:positionV relativeFrom="paragraph">
               <wp:posOffset>422275</wp:posOffset>
             </wp:positionV>
-            <wp:extent cx="6260465" cy="7360920"/>
+            <wp:extent cx="6260465" cy="7359650"/>
             <wp:effectExtent l="0" t="0" r="6985" b="0"/>
-            <wp:wrapSquare wrapText="bothSides"/>
+            <wp:wrapTopAndBottom/>
             <wp:docPr id="5" name="Immagine 5"/>
             <wp:cNvGraphicFramePr>
               <a:graphicFrameLocks xmlns:a="http://schemas.openxmlformats.org/drawingml/2006/main" noChangeAspect="1"/>
@@ -15711,7 +15630,7 @@
                   <pic:spPr bwMode="auto">
                     <a:xfrm>
                       <a:off x="0" y="0"/>
-                      <a:ext cx="6260465" cy="7360920"/>
+                      <a:ext cx="6260465" cy="7359863"/>
                     </a:xfrm>
                     <a:prstGeom prst="rect">
                       <a:avLst/>
@@ -15773,17 +15692,17 @@
         </w:rPr>
         <w:lastRenderedPageBreak/>
         <w:drawing>
-          <wp:anchor distT="0" distB="0" distL="114300" distR="114300" simplePos="0" relativeHeight="251662336" behindDoc="0" locked="0" layoutInCell="1" allowOverlap="1" wp14:anchorId="4FBFAB44" wp14:editId="3DDBB120">
+          <wp:anchor distT="0" distB="0" distL="114300" distR="114300" simplePos="0" relativeHeight="251662336" behindDoc="0" locked="0" layoutInCell="1" allowOverlap="1" wp14:anchorId="4FBFAB44" wp14:editId="17672E95">
             <wp:simplePos x="0" y="0"/>
             <wp:positionH relativeFrom="margin">
               <wp:align>center</wp:align>
             </wp:positionH>
             <wp:positionV relativeFrom="paragraph">
-              <wp:posOffset>398145</wp:posOffset>
+              <wp:posOffset>418465</wp:posOffset>
             </wp:positionV>
-            <wp:extent cx="4526280" cy="7530465"/>
-            <wp:effectExtent l="0" t="0" r="7620" b="0"/>
-            <wp:wrapSquare wrapText="bothSides"/>
+            <wp:extent cx="4783455" cy="7958455"/>
+            <wp:effectExtent l="0" t="0" r="0" b="4445"/>
+            <wp:wrapTopAndBottom/>
             <wp:docPr id="1" name="Immagine 1"/>
             <wp:cNvGraphicFramePr>
               <a:graphicFrameLocks xmlns:a="http://schemas.openxmlformats.org/drawingml/2006/main" noChangeAspect="1"/>
@@ -15811,7 +15730,7 @@
                   <pic:spPr bwMode="auto">
                     <a:xfrm>
                       <a:off x="0" y="0"/>
-                      <a:ext cx="4526280" cy="7530465"/>
+                      <a:ext cx="4783455" cy="7958455"/>
                     </a:xfrm>
                     <a:prstGeom prst="rect">
                       <a:avLst/>
@@ -15885,16 +15804,6 @@
     </w:p>
     <w:p>
       <w:pPr>
-        <w:pStyle w:val="Intestazione"/>
-        <w:tabs>
-          <w:tab w:val="clear" w:pos="4819"/>
-          <w:tab w:val="clear" w:pos="9638"/>
-        </w:tabs>
-        <w:spacing w:after="210" w:line="360" w:lineRule="auto"/>
-      </w:pPr>
-    </w:p>
-    <w:p>
-      <w:pPr>
         <w:pStyle w:val="Titolo4"/>
         <w:rPr>
           <w:b w:val="0"/>
@@ -15911,16 +15820,16 @@
         </w:rPr>
         <w:lastRenderedPageBreak/>
         <w:drawing>
-          <wp:anchor distT="0" distB="0" distL="114300" distR="114300" simplePos="0" relativeHeight="251664384" behindDoc="0" locked="0" layoutInCell="1" allowOverlap="1" wp14:anchorId="39912EA7" wp14:editId="35EE7C88">
+          <wp:anchor distT="0" distB="0" distL="114300" distR="114300" simplePos="0" relativeHeight="251664384" behindDoc="0" locked="0" layoutInCell="1" allowOverlap="1" wp14:anchorId="39912EA7" wp14:editId="496AFB5B">
             <wp:simplePos x="0" y="0"/>
             <wp:positionH relativeFrom="margin">
               <wp:align>center</wp:align>
             </wp:positionH>
             <wp:positionV relativeFrom="paragraph">
-              <wp:posOffset>337185</wp:posOffset>
+              <wp:posOffset>604309</wp:posOffset>
             </wp:positionV>
-            <wp:extent cx="6572250" cy="6187440"/>
-            <wp:effectExtent l="0" t="0" r="0" b="3810"/>
+            <wp:extent cx="6426200" cy="6049645"/>
+            <wp:effectExtent l="0" t="0" r="0" b="8255"/>
             <wp:wrapSquare wrapText="bothSides"/>
             <wp:docPr id="2" name="Immagine 2"/>
             <wp:cNvGraphicFramePr>
@@ -15950,7 +15859,7 @@
                   <pic:spPr bwMode="auto">
                     <a:xfrm>
                       <a:off x="0" y="0"/>
-                      <a:ext cx="6572250" cy="6187440"/>
+                      <a:ext cx="6426200" cy="6049645"/>
                     </a:xfrm>
                     <a:prstGeom prst="rect">
                       <a:avLst/>
@@ -16014,7 +15923,29 @@
           <w:sz w:val="28"/>
           <w:szCs w:val="28"/>
         </w:rPr>
-        <w:t>Posto letto</w:t>
+        <w:t xml:space="preserve">Posto </w:t>
+      </w:r>
+      <w:r>
+        <w:rPr>
+          <w:b w:val="0"/>
+          <w:bCs/>
+          <w:i/>
+          <w:iCs/>
+          <w:sz w:val="28"/>
+          <w:szCs w:val="28"/>
+        </w:rPr>
+        <w:t>L</w:t>
+      </w:r>
+      <w:r>
+        <w:rPr>
+          <w:b w:val="0"/>
+          <w:bCs/>
+          <w:i/>
+          <w:iCs/>
+          <w:sz w:val="28"/>
+          <w:szCs w:val="28"/>
+        </w:rPr>
+        <w:t>etto</w:t>
       </w:r>
     </w:p>
     <w:p>
@@ -16045,6 +15976,7 @@
           <w:tab w:val="clear" w:pos="9638"/>
         </w:tabs>
         <w:spacing w:after="210" w:line="360" w:lineRule="auto"/>
+        <w:jc w:val="center"/>
       </w:pPr>
     </w:p>
     <w:p>
@@ -16055,6 +15987,7 @@
           <w:tab w:val="clear" w:pos="9638"/>
         </w:tabs>
         <w:spacing w:after="210" w:line="360" w:lineRule="auto"/>
+        <w:jc w:val="center"/>
       </w:pPr>
     </w:p>
     <w:p>
@@ -16065,6 +15998,17 @@
           <w:tab w:val="clear" w:pos="9638"/>
         </w:tabs>
         <w:spacing w:after="210" w:line="360" w:lineRule="auto"/>
+        <w:jc w:val="center"/>
+      </w:pPr>
+    </w:p>
+    <w:p>
+      <w:pPr>
+        <w:pStyle w:val="Intestazione"/>
+        <w:tabs>
+          <w:tab w:val="clear" w:pos="4819"/>
+          <w:tab w:val="clear" w:pos="9638"/>
+        </w:tabs>
+        <w:spacing w:after="210" w:line="360" w:lineRule="auto"/>
       </w:pPr>
     </w:p>
     <w:p>
@@ -16083,19 +16027,18 @@
         <w:rPr>
           <w:noProof/>
         </w:rPr>
-        <w:lastRenderedPageBreak/>
         <w:drawing>
-          <wp:anchor distT="0" distB="0" distL="114300" distR="114300" simplePos="0" relativeHeight="251706368" behindDoc="0" locked="0" layoutInCell="1" allowOverlap="1" wp14:anchorId="0B705DAC" wp14:editId="71458D84">
+          <wp:anchor distT="0" distB="0" distL="114300" distR="114300" simplePos="0" relativeHeight="251706368" behindDoc="0" locked="0" layoutInCell="1" allowOverlap="1" wp14:anchorId="0B705DAC" wp14:editId="3CFD831A">
             <wp:simplePos x="0" y="0"/>
             <wp:positionH relativeFrom="margin">
               <wp:align>center</wp:align>
             </wp:positionH>
             <wp:positionV relativeFrom="paragraph">
-              <wp:posOffset>291465</wp:posOffset>
+              <wp:posOffset>358987</wp:posOffset>
             </wp:positionV>
-            <wp:extent cx="6722745" cy="2476500"/>
-            <wp:effectExtent l="0" t="0" r="1905" b="0"/>
-            <wp:wrapSquare wrapText="bothSides"/>
+            <wp:extent cx="6435725" cy="2370455"/>
+            <wp:effectExtent l="0" t="0" r="3175" b="0"/>
+            <wp:wrapTopAndBottom/>
             <wp:docPr id="25" name="Immagine 25"/>
             <wp:cNvGraphicFramePr>
               <a:graphicFrameLocks xmlns:a="http://schemas.openxmlformats.org/drawingml/2006/main" noChangeAspect="1"/>
@@ -16122,7 +16065,7 @@
                   <pic:spPr>
                     <a:xfrm>
                       <a:off x="0" y="0"/>
-                      <a:ext cx="6722908" cy="2476500"/>
+                      <a:ext cx="6435725" cy="2370455"/>
                     </a:xfrm>
                     <a:prstGeom prst="rect">
                       <a:avLst/>
@@ -16198,6 +16141,83 @@
     </w:p>
     <w:p>
       <w:pPr>
+        <w:pStyle w:val="Intestazione"/>
+        <w:tabs>
+          <w:tab w:val="clear" w:pos="4819"/>
+          <w:tab w:val="clear" w:pos="9638"/>
+        </w:tabs>
+        <w:spacing w:after="210" w:line="360" w:lineRule="auto"/>
+        <w:jc w:val="center"/>
+      </w:pPr>
+    </w:p>
+    <w:p>
+      <w:pPr>
+        <w:pStyle w:val="Intestazione"/>
+        <w:tabs>
+          <w:tab w:val="clear" w:pos="4819"/>
+          <w:tab w:val="clear" w:pos="9638"/>
+        </w:tabs>
+        <w:spacing w:after="210" w:line="360" w:lineRule="auto"/>
+        <w:jc w:val="center"/>
+      </w:pPr>
+    </w:p>
+    <w:p>
+      <w:pPr>
+        <w:pStyle w:val="Intestazione"/>
+        <w:tabs>
+          <w:tab w:val="clear" w:pos="4819"/>
+          <w:tab w:val="clear" w:pos="9638"/>
+        </w:tabs>
+        <w:spacing w:after="210" w:line="360" w:lineRule="auto"/>
+        <w:jc w:val="center"/>
+      </w:pPr>
+    </w:p>
+    <w:p>
+      <w:pPr>
+        <w:pStyle w:val="Intestazione"/>
+        <w:tabs>
+          <w:tab w:val="clear" w:pos="4819"/>
+          <w:tab w:val="clear" w:pos="9638"/>
+        </w:tabs>
+        <w:spacing w:after="210" w:line="360" w:lineRule="auto"/>
+        <w:jc w:val="center"/>
+      </w:pPr>
+    </w:p>
+    <w:p>
+      <w:pPr>
+        <w:pStyle w:val="Intestazione"/>
+        <w:tabs>
+          <w:tab w:val="clear" w:pos="4819"/>
+          <w:tab w:val="clear" w:pos="9638"/>
+        </w:tabs>
+        <w:spacing w:after="210" w:line="360" w:lineRule="auto"/>
+        <w:jc w:val="center"/>
+      </w:pPr>
+    </w:p>
+    <w:p>
+      <w:pPr>
+        <w:pStyle w:val="Intestazione"/>
+        <w:tabs>
+          <w:tab w:val="clear" w:pos="4819"/>
+          <w:tab w:val="clear" w:pos="9638"/>
+        </w:tabs>
+        <w:spacing w:after="210" w:line="360" w:lineRule="auto"/>
+        <w:jc w:val="center"/>
+      </w:pPr>
+    </w:p>
+    <w:p>
+      <w:pPr>
+        <w:pStyle w:val="Intestazione"/>
+        <w:tabs>
+          <w:tab w:val="clear" w:pos="4819"/>
+          <w:tab w:val="clear" w:pos="9638"/>
+        </w:tabs>
+        <w:spacing w:after="210" w:line="360" w:lineRule="auto"/>
+        <w:jc w:val="center"/>
+      </w:pPr>
+    </w:p>
+    <w:p>
+      <w:pPr>
         <w:pStyle w:val="Titolo4"/>
         <w:rPr>
           <w:b w:val="0"/>
@@ -16212,18 +16232,19 @@
         <w:rPr>
           <w:noProof/>
         </w:rPr>
+        <w:lastRenderedPageBreak/>
         <w:drawing>
-          <wp:anchor distT="0" distB="0" distL="114300" distR="114300" simplePos="0" relativeHeight="251668480" behindDoc="0" locked="0" layoutInCell="1" allowOverlap="1" wp14:anchorId="51979D50" wp14:editId="7A4D8165">
+          <wp:anchor distT="0" distB="0" distL="114300" distR="114300" simplePos="0" relativeHeight="251668480" behindDoc="0" locked="0" layoutInCell="1" allowOverlap="1" wp14:anchorId="51979D50" wp14:editId="219E2584">
             <wp:simplePos x="0" y="0"/>
             <wp:positionH relativeFrom="margin">
               <wp:align>center</wp:align>
             </wp:positionH>
             <wp:positionV relativeFrom="paragraph">
-              <wp:posOffset>365760</wp:posOffset>
+              <wp:posOffset>401109</wp:posOffset>
             </wp:positionV>
-            <wp:extent cx="6543675" cy="3909060"/>
-            <wp:effectExtent l="0" t="0" r="9525" b="0"/>
-            <wp:wrapSquare wrapText="bothSides"/>
+            <wp:extent cx="6496050" cy="6993255"/>
+            <wp:effectExtent l="0" t="0" r="0" b="0"/>
+            <wp:wrapTopAndBottom/>
             <wp:docPr id="7" name="Immagine 7"/>
             <wp:cNvGraphicFramePr>
               <a:graphicFrameLocks xmlns:a="http://schemas.openxmlformats.org/drawingml/2006/main" noChangeAspect="1"/>
@@ -16252,7 +16273,7 @@
                   <pic:spPr bwMode="auto">
                     <a:xfrm>
                       <a:off x="0" y="0"/>
-                      <a:ext cx="6543675" cy="3909060"/>
+                      <a:ext cx="6496050" cy="6993255"/>
                     </a:xfrm>
                     <a:prstGeom prst="rect">
                       <a:avLst/>
@@ -16316,7 +16337,18 @@
           <w:sz w:val="28"/>
           <w:szCs w:val="28"/>
         </w:rPr>
-        <w:t>Prenota Alloggio</w:t>
+        <w:t>Prenota Alloggi</w:t>
+      </w:r>
+      <w:r>
+        <w:rPr>
+          <w:b w:val="0"/>
+          <w:bCs/>
+          <w:i/>
+          <w:iCs/>
+          <w:sz w:val="28"/>
+          <w:szCs w:val="28"/>
+        </w:rPr>
+        <w:t>o</w:t>
       </w:r>
     </w:p>
     <w:p>
@@ -16351,16 +16383,6 @@
     </w:p>
     <w:p>
       <w:pPr>
-        <w:pStyle w:val="Intestazione"/>
-        <w:tabs>
-          <w:tab w:val="clear" w:pos="4819"/>
-          <w:tab w:val="clear" w:pos="9638"/>
-        </w:tabs>
-        <w:spacing w:after="210" w:line="360" w:lineRule="auto"/>
-      </w:pPr>
-    </w:p>
-    <w:p>
-      <w:pPr>
         <w:pStyle w:val="Titolo4"/>
         <w:rPr>
           <w:b w:val="0"/>
@@ -16375,18 +16397,19 @@
         <w:rPr>
           <w:noProof/>
         </w:rPr>
+        <w:lastRenderedPageBreak/>
         <w:drawing>
-          <wp:anchor distT="0" distB="0" distL="114300" distR="114300" simplePos="0" relativeHeight="251670528" behindDoc="0" locked="0" layoutInCell="1" allowOverlap="1" wp14:anchorId="66473A38" wp14:editId="7F7A1A46">
+          <wp:anchor distT="0" distB="0" distL="114300" distR="114300" simplePos="0" relativeHeight="251670528" behindDoc="0" locked="0" layoutInCell="1" allowOverlap="1" wp14:anchorId="66473A38" wp14:editId="6C35F006">
             <wp:simplePos x="0" y="0"/>
             <wp:positionH relativeFrom="margin">
               <wp:align>center</wp:align>
             </wp:positionH>
             <wp:positionV relativeFrom="paragraph">
-              <wp:posOffset>299085</wp:posOffset>
+              <wp:posOffset>350732</wp:posOffset>
             </wp:positionV>
-            <wp:extent cx="6641465" cy="3627120"/>
-            <wp:effectExtent l="0" t="0" r="6985" b="0"/>
-            <wp:wrapSquare wrapText="bothSides"/>
+            <wp:extent cx="6612255" cy="6066790"/>
+            <wp:effectExtent l="0" t="0" r="0" b="0"/>
+            <wp:wrapTopAndBottom/>
             <wp:docPr id="8" name="Immagine 8"/>
             <wp:cNvGraphicFramePr>
               <a:graphicFrameLocks xmlns:a="http://schemas.openxmlformats.org/drawingml/2006/main" noChangeAspect="1"/>
@@ -16415,7 +16438,7 @@
                   <pic:spPr bwMode="auto">
                     <a:xfrm>
                       <a:off x="0" y="0"/>
-                      <a:ext cx="6641465" cy="3627120"/>
+                      <a:ext cx="6612255" cy="6066790"/>
                     </a:xfrm>
                     <a:prstGeom prst="rect">
                       <a:avLst/>
@@ -16534,6 +16557,196 @@
     </w:p>
     <w:p>
       <w:pPr>
+        <w:pStyle w:val="Titolo4"/>
+        <w:rPr>
+          <w:b w:val="0"/>
+          <w:bCs/>
+          <w:i/>
+          <w:iCs/>
+          <w:sz w:val="28"/>
+          <w:szCs w:val="28"/>
+        </w:rPr>
+      </w:pPr>
+      <w:r>
+        <w:rPr>
+          <w:noProof/>
+        </w:rPr>
+        <w:lastRenderedPageBreak/>
+        <w:drawing>
+          <wp:anchor distT="0" distB="0" distL="114300" distR="114300" simplePos="0" relativeHeight="251728896" behindDoc="0" locked="0" layoutInCell="1" allowOverlap="1" wp14:anchorId="61524D1E" wp14:editId="74CF126D">
+            <wp:simplePos x="0" y="0"/>
+            <wp:positionH relativeFrom="margin">
+              <wp:align>center</wp:align>
+            </wp:positionH>
+            <wp:positionV relativeFrom="paragraph">
+              <wp:posOffset>4110778</wp:posOffset>
+            </wp:positionV>
+            <wp:extent cx="6612255" cy="3984625"/>
+            <wp:effectExtent l="0" t="0" r="0" b="0"/>
+            <wp:wrapTopAndBottom/>
+            <wp:docPr id="35" name="Immagine 35"/>
+            <wp:cNvGraphicFramePr>
+              <a:graphicFrameLocks xmlns:a="http://schemas.openxmlformats.org/drawingml/2006/main" noChangeAspect="1"/>
+            </wp:cNvGraphicFramePr>
+            <a:graphic xmlns:a="http://schemas.openxmlformats.org/drawingml/2006/main">
+              <a:graphicData uri="http://schemas.openxmlformats.org/drawingml/2006/picture">
+                <pic:pic xmlns:pic="http://schemas.openxmlformats.org/drawingml/2006/picture">
+                  <pic:nvPicPr>
+                    <pic:cNvPr id="35" name="Immagine 35"/>
+                    <pic:cNvPicPr>
+                      <a:picLocks noChangeAspect="1" noChangeArrowheads="1"/>
+                    </pic:cNvPicPr>
+                  </pic:nvPicPr>
+                  <pic:blipFill>
+                    <a:blip r:embed="rId16">
+                      <a:extLst>
+                        <a:ext uri="{28A0092B-C50C-407E-A947-70E740481C1C}">
+                          <a14:useLocalDpi xmlns:a14="http://schemas.microsoft.com/office/drawing/2010/main" val="0"/>
+                        </a:ext>
+                      </a:extLst>
+                    </a:blip>
+                    <a:stretch>
+                      <a:fillRect/>
+                    </a:stretch>
+                  </pic:blipFill>
+                  <pic:spPr bwMode="auto">
+                    <a:xfrm>
+                      <a:off x="0" y="0"/>
+                      <a:ext cx="6612255" cy="3984625"/>
+                    </a:xfrm>
+                    <a:prstGeom prst="rect">
+                      <a:avLst/>
+                    </a:prstGeom>
+                    <a:noFill/>
+                    <a:ln>
+                      <a:noFill/>
+                    </a:ln>
+                  </pic:spPr>
+                </pic:pic>
+              </a:graphicData>
+            </a:graphic>
+            <wp14:sizeRelH relativeFrom="page">
+              <wp14:pctWidth>0</wp14:pctWidth>
+            </wp14:sizeRelH>
+            <wp14:sizeRelV relativeFrom="page">
+              <wp14:pctHeight>0</wp14:pctHeight>
+            </wp14:sizeRelV>
+          </wp:anchor>
+        </w:drawing>
+      </w:r>
+      <w:r>
+        <w:rPr>
+          <w:noProof/>
+        </w:rPr>
+        <w:drawing>
+          <wp:anchor distT="0" distB="0" distL="114300" distR="114300" simplePos="0" relativeHeight="251726848" behindDoc="0" locked="0" layoutInCell="1" allowOverlap="1" wp14:anchorId="1518531D" wp14:editId="37208856">
+            <wp:simplePos x="0" y="0"/>
+            <wp:positionH relativeFrom="margin">
+              <wp:align>center</wp:align>
+            </wp:positionH>
+            <wp:positionV relativeFrom="paragraph">
+              <wp:posOffset>435398</wp:posOffset>
+            </wp:positionV>
+            <wp:extent cx="6612255" cy="3543300"/>
+            <wp:effectExtent l="0" t="0" r="0" b="0"/>
+            <wp:wrapTopAndBottom/>
+            <wp:docPr id="12" name="Immagine 12"/>
+            <wp:cNvGraphicFramePr>
+              <a:graphicFrameLocks xmlns:a="http://schemas.openxmlformats.org/drawingml/2006/main" noChangeAspect="1"/>
+            </wp:cNvGraphicFramePr>
+            <a:graphic xmlns:a="http://schemas.openxmlformats.org/drawingml/2006/main">
+              <a:graphicData uri="http://schemas.openxmlformats.org/drawingml/2006/picture">
+                <pic:pic xmlns:pic="http://schemas.openxmlformats.org/drawingml/2006/picture">
+                  <pic:nvPicPr>
+                    <pic:cNvPr id="12" name="Immagine 12"/>
+                    <pic:cNvPicPr>
+                      <a:picLocks noChangeAspect="1" noChangeArrowheads="1"/>
+                    </pic:cNvPicPr>
+                  </pic:nvPicPr>
+                  <pic:blipFill>
+                    <a:blip r:embed="rId17">
+                      <a:extLst>
+                        <a:ext uri="{28A0092B-C50C-407E-A947-70E740481C1C}">
+                          <a14:useLocalDpi xmlns:a14="http://schemas.microsoft.com/office/drawing/2010/main" val="0"/>
+                        </a:ext>
+                      </a:extLst>
+                    </a:blip>
+                    <a:stretch>
+                      <a:fillRect/>
+                    </a:stretch>
+                  </pic:blipFill>
+                  <pic:spPr bwMode="auto">
+                    <a:xfrm>
+                      <a:off x="0" y="0"/>
+                      <a:ext cx="6612255" cy="3543300"/>
+                    </a:xfrm>
+                    <a:prstGeom prst="rect">
+                      <a:avLst/>
+                    </a:prstGeom>
+                    <a:noFill/>
+                    <a:ln>
+                      <a:noFill/>
+                    </a:ln>
+                  </pic:spPr>
+                </pic:pic>
+              </a:graphicData>
+            </a:graphic>
+            <wp14:sizeRelH relativeFrom="page">
+              <wp14:pctWidth>0</wp14:pctWidth>
+            </wp14:sizeRelH>
+            <wp14:sizeRelV relativeFrom="page">
+              <wp14:pctHeight>0</wp14:pctHeight>
+            </wp14:sizeRelV>
+          </wp:anchor>
+        </w:drawing>
+      </w:r>
+      <w:r>
+        <w:rPr>
+          <w:b w:val="0"/>
+          <w:bCs/>
+          <w:i/>
+          <w:iCs/>
+          <w:sz w:val="28"/>
+          <w:szCs w:val="28"/>
+        </w:rPr>
+        <w:t>UC</w:t>
+      </w:r>
+      <w:r>
+        <w:rPr>
+          <w:b w:val="0"/>
+          <w:bCs/>
+          <w:i/>
+          <w:iCs/>
+          <w:sz w:val="28"/>
+          <w:szCs w:val="28"/>
+        </w:rPr>
+        <w:t>6</w:t>
+      </w:r>
+      <w:r>
+        <w:rPr>
+          <w:b w:val="0"/>
+          <w:bCs/>
+          <w:i/>
+          <w:iCs/>
+          <w:sz w:val="28"/>
+          <w:szCs w:val="28"/>
+        </w:rPr>
+        <w:t xml:space="preserve">: Gestisci </w:t>
+      </w:r>
+      <w:r>
+        <w:rPr>
+          <w:b w:val="0"/>
+          <w:bCs/>
+          <w:i/>
+          <w:iCs/>
+          <w:sz w:val="28"/>
+          <w:szCs w:val="28"/>
+        </w:rPr>
+        <w:t>Feedback</w:t>
+      </w:r>
+    </w:p>
+    <w:p>
+      <w:pPr>
         <w:pStyle w:val="Intestazione"/>
         <w:tabs>
           <w:tab w:val="clear" w:pos="4819"/>
@@ -16544,46 +16757,6 @@
     </w:p>
     <w:p>
       <w:pPr>
-        <w:pStyle w:val="Intestazione"/>
-        <w:tabs>
-          <w:tab w:val="clear" w:pos="4819"/>
-          <w:tab w:val="clear" w:pos="9638"/>
-        </w:tabs>
-        <w:spacing w:after="210" w:line="360" w:lineRule="auto"/>
-      </w:pPr>
-    </w:p>
-    <w:p>
-      <w:pPr>
-        <w:pStyle w:val="Intestazione"/>
-        <w:tabs>
-          <w:tab w:val="clear" w:pos="4819"/>
-          <w:tab w:val="clear" w:pos="9638"/>
-        </w:tabs>
-        <w:spacing w:after="210" w:line="360" w:lineRule="auto"/>
-      </w:pPr>
-    </w:p>
-    <w:p>
-      <w:pPr>
-        <w:pStyle w:val="Intestazione"/>
-        <w:tabs>
-          <w:tab w:val="clear" w:pos="4819"/>
-          <w:tab w:val="clear" w:pos="9638"/>
-        </w:tabs>
-        <w:spacing w:after="210" w:line="360" w:lineRule="auto"/>
-      </w:pPr>
-    </w:p>
-    <w:p>
-      <w:pPr>
-        <w:pStyle w:val="Intestazione"/>
-        <w:tabs>
-          <w:tab w:val="clear" w:pos="4819"/>
-          <w:tab w:val="clear" w:pos="9638"/>
-        </w:tabs>
-        <w:spacing w:after="210" w:line="360" w:lineRule="auto"/>
-      </w:pPr>
-    </w:p>
-    <w:p>
-      <w:pPr>
         <w:pStyle w:val="Titolo2"/>
         <w:ind w:firstLine="708"/>
         <w:rPr>
@@ -16654,15 +16827,7 @@
         <w:ind w:left="708"/>
       </w:pPr>
       <w:r>
-        <w:t xml:space="preserve">Contratto CO1: </w:t>
-      </w:r>
-      <w:proofErr w:type="spellStart"/>
-      <w:r>
-        <w:t>PrenotaAlloggio</w:t>
-      </w:r>
-      <w:proofErr w:type="spellEnd"/>
-      <w:r>
-        <w:t>.</w:t>
+        <w:t>Contratto CO1: PrenotaAlloggio.</w:t>
       </w:r>
     </w:p>
     <w:tbl>
@@ -16729,7 +16894,6 @@
                 <w:szCs w:val="24"/>
               </w:rPr>
             </w:pPr>
-            <w:proofErr w:type="spellStart"/>
             <w:r>
               <w:rPr>
                 <w:sz w:val="24"/>
@@ -16737,31 +16901,12 @@
               </w:rPr>
               <w:t>richiestaPrenotazione</w:t>
             </w:r>
-            <w:proofErr w:type="spellEnd"/>
-            <w:r>
-              <w:rPr>
-                <w:sz w:val="24"/>
-                <w:szCs w:val="24"/>
-              </w:rPr>
-              <w:t xml:space="preserve"> (alloggio, </w:t>
-            </w:r>
-            <w:proofErr w:type="spellStart"/>
-            <w:proofErr w:type="gramStart"/>
-            <w:r>
-              <w:rPr>
-                <w:sz w:val="24"/>
-                <w:szCs w:val="24"/>
-              </w:rPr>
-              <w:t>postiLetto</w:t>
-            </w:r>
-            <w:proofErr w:type="spellEnd"/>
-            <w:proofErr w:type="gramEnd"/>
-            <w:r>
-              <w:rPr>
-                <w:sz w:val="24"/>
-                <w:szCs w:val="24"/>
-              </w:rPr>
-              <w:t xml:space="preserve">, </w:t>
+            <w:r>
+              <w:rPr>
+                <w:sz w:val="24"/>
+                <w:szCs w:val="24"/>
+              </w:rPr>
+              <w:t xml:space="preserve"> (alloggio, postiLetto, </w:t>
             </w:r>
             <w:r>
               <w:rPr>
@@ -16775,39 +16920,7 @@
                 <w:sz w:val="24"/>
                 <w:szCs w:val="24"/>
               </w:rPr>
-              <w:t xml:space="preserve">, </w:t>
-            </w:r>
-            <w:proofErr w:type="spellStart"/>
-            <w:r>
-              <w:rPr>
-                <w:sz w:val="24"/>
-                <w:szCs w:val="24"/>
-              </w:rPr>
-              <w:t>dataArrivo</w:t>
-            </w:r>
-            <w:proofErr w:type="spellEnd"/>
-            <w:r>
-              <w:rPr>
-                <w:sz w:val="24"/>
-                <w:szCs w:val="24"/>
-              </w:rPr>
-              <w:t xml:space="preserve">, </w:t>
-            </w:r>
-            <w:proofErr w:type="spellStart"/>
-            <w:r>
-              <w:rPr>
-                <w:sz w:val="24"/>
-                <w:szCs w:val="24"/>
-              </w:rPr>
-              <w:t>dataPartenza</w:t>
-            </w:r>
-            <w:proofErr w:type="spellEnd"/>
-            <w:r>
-              <w:rPr>
-                <w:sz w:val="24"/>
-                <w:szCs w:val="24"/>
-              </w:rPr>
-              <w:t>)</w:t>
+              <w:t>, dataArrivo, dataPartenza)</w:t>
             </w:r>
           </w:p>
         </w:tc>
@@ -17198,13 +17311,8 @@
         <w:ind w:left="708"/>
       </w:pPr>
       <w:r>
-        <w:t xml:space="preserve">Contratto CO6: </w:t>
-      </w:r>
-      <w:proofErr w:type="spellStart"/>
-      <w:r>
-        <w:t>EliminaPrenotazione</w:t>
-      </w:r>
-      <w:proofErr w:type="spellEnd"/>
+        <w:t>Contratto CO6: EliminaPrenotazione</w:t>
+      </w:r>
     </w:p>
     <w:tbl>
       <w:tblPr>
@@ -17265,23 +17373,13 @@
                 <w:szCs w:val="32"/>
               </w:rPr>
             </w:pPr>
-            <w:proofErr w:type="spellStart"/>
             <w:r>
               <w:rPr>
                 <w:rFonts w:cstheme="minorHAnsi"/>
                 <w:sz w:val="24"/>
                 <w:szCs w:val="32"/>
               </w:rPr>
-              <w:t>eliminaPrenotazione</w:t>
-            </w:r>
-            <w:proofErr w:type="spellEnd"/>
-            <w:r>
-              <w:rPr>
-                <w:rFonts w:cstheme="minorHAnsi"/>
-                <w:sz w:val="24"/>
-                <w:szCs w:val="32"/>
-              </w:rPr>
-              <w:t xml:space="preserve"> (prenotazione)</w:t>
+              <w:t>eliminaPrenotazione (prenotazione)</w:t>
             </w:r>
           </w:p>
         </w:tc>
@@ -17588,13 +17686,8 @@
       </w:pPr>
       <w:r>
         <w:lastRenderedPageBreak/>
-        <w:t xml:space="preserve">Contratto CO7: </w:t>
-      </w:r>
-      <w:proofErr w:type="spellStart"/>
-      <w:r>
-        <w:t>ModificaPrenotazione</w:t>
-      </w:r>
-      <w:proofErr w:type="spellEnd"/>
+        <w:t>Contratto CO7: ModificaPrenotazione</w:t>
+      </w:r>
     </w:p>
     <w:tbl>
       <w:tblPr>
@@ -17665,59 +17758,13 @@
                 <w:szCs w:val="32"/>
               </w:rPr>
             </w:pPr>
-            <w:proofErr w:type="spellStart"/>
             <w:r>
               <w:rPr>
                 <w:rFonts w:cstheme="minorHAnsi"/>
                 <w:sz w:val="24"/>
                 <w:szCs w:val="32"/>
               </w:rPr>
-              <w:t>modificaPrenotazione</w:t>
-            </w:r>
-            <w:proofErr w:type="spellEnd"/>
-            <w:r>
-              <w:rPr>
-                <w:rFonts w:cstheme="minorHAnsi"/>
-                <w:sz w:val="24"/>
-                <w:szCs w:val="32"/>
-              </w:rPr>
-              <w:t xml:space="preserve"> (prenotazione, </w:t>
-            </w:r>
-            <w:proofErr w:type="spellStart"/>
-            <w:r>
-              <w:rPr>
-                <w:rFonts w:cstheme="minorHAnsi"/>
-                <w:sz w:val="24"/>
-                <w:szCs w:val="32"/>
-              </w:rPr>
-              <w:t>dataInizioSogg</w:t>
-            </w:r>
-            <w:proofErr w:type="spellEnd"/>
-            <w:r>
-              <w:rPr>
-                <w:rFonts w:cstheme="minorHAnsi"/>
-                <w:sz w:val="24"/>
-                <w:szCs w:val="32"/>
-              </w:rPr>
-              <w:t xml:space="preserve">, </w:t>
-            </w:r>
-            <w:proofErr w:type="spellStart"/>
-            <w:r>
-              <w:rPr>
-                <w:rFonts w:cstheme="minorHAnsi"/>
-                <w:sz w:val="24"/>
-                <w:szCs w:val="32"/>
-              </w:rPr>
-              <w:t>dataFineSogg</w:t>
-            </w:r>
-            <w:proofErr w:type="spellEnd"/>
-            <w:r>
-              <w:rPr>
-                <w:rFonts w:cstheme="minorHAnsi"/>
-                <w:sz w:val="24"/>
-                <w:szCs w:val="32"/>
-              </w:rPr>
-              <w:t>)</w:t>
+              <w:t>modificaPrenotazione (prenotazione, dataInizioSogg, dataFineSogg)</w:t>
             </w:r>
           </w:p>
         </w:tc>
@@ -18115,15 +18162,7 @@
         <w:ind w:left="708"/>
       </w:pPr>
       <w:r>
-        <w:t xml:space="preserve">Contratto CO2: </w:t>
-      </w:r>
-      <w:proofErr w:type="spellStart"/>
-      <w:r>
-        <w:t>AccettaRichiesta</w:t>
-      </w:r>
-      <w:proofErr w:type="spellEnd"/>
-      <w:r>
-        <w:t>.</w:t>
+        <w:t>Contratto CO2: AccettaRichiesta.</w:t>
       </w:r>
     </w:p>
     <w:tbl>
@@ -18181,21 +18220,12 @@
                 <w:szCs w:val="24"/>
               </w:rPr>
             </w:pPr>
-            <w:proofErr w:type="spellStart"/>
-            <w:r>
-              <w:rPr>
-                <w:sz w:val="24"/>
-                <w:szCs w:val="24"/>
-              </w:rPr>
-              <w:t>accettaRichiesta</w:t>
-            </w:r>
-            <w:proofErr w:type="spellEnd"/>
-            <w:r>
-              <w:rPr>
-                <w:sz w:val="24"/>
-                <w:szCs w:val="24"/>
-              </w:rPr>
-              <w:t>(prenotazione)</w:t>
+            <w:r>
+              <w:rPr>
+                <w:sz w:val="24"/>
+                <w:szCs w:val="24"/>
+              </w:rPr>
+              <w:t>accettaRichiesta(prenotazione)</w:t>
             </w:r>
           </w:p>
         </w:tc>
@@ -18536,15 +18566,7 @@
       </w:pPr>
       <w:r>
         <w:lastRenderedPageBreak/>
-        <w:t xml:space="preserve">Contratto CO3: </w:t>
-      </w:r>
-      <w:proofErr w:type="spellStart"/>
-      <w:r>
-        <w:t>RifiutaRichiesta</w:t>
-      </w:r>
-      <w:proofErr w:type="spellEnd"/>
-      <w:r>
-        <w:t>.</w:t>
+        <w:t>Contratto CO3: RifiutaRichiesta.</w:t>
       </w:r>
     </w:p>
     <w:tbl>
@@ -18606,23 +18628,13 @@
                 <w:szCs w:val="32"/>
               </w:rPr>
             </w:pPr>
-            <w:proofErr w:type="spellStart"/>
             <w:r>
               <w:rPr>
                 <w:rFonts w:cstheme="minorHAnsi"/>
                 <w:sz w:val="24"/>
                 <w:szCs w:val="32"/>
               </w:rPr>
-              <w:t>rifiutaRichiesta</w:t>
-            </w:r>
-            <w:proofErr w:type="spellEnd"/>
-            <w:r>
-              <w:rPr>
-                <w:rFonts w:cstheme="minorHAnsi"/>
-                <w:sz w:val="24"/>
-                <w:szCs w:val="32"/>
-              </w:rPr>
-              <w:t xml:space="preserve"> (prenotazione, motivazione)</w:t>
+              <w:t>rifiutaRichiesta (prenotazione, motivazione)</w:t>
             </w:r>
           </w:p>
         </w:tc>
@@ -19022,15 +19034,7 @@
         <w:ind w:left="708"/>
       </w:pPr>
       <w:r>
-        <w:t xml:space="preserve">Contratto CO4: </w:t>
-      </w:r>
-      <w:proofErr w:type="spellStart"/>
-      <w:r>
-        <w:t>InserisciFeedbackPerOspite</w:t>
-      </w:r>
-      <w:proofErr w:type="spellEnd"/>
-      <w:r>
-        <w:t>.</w:t>
+        <w:t>Contratto CO4: InserisciFeedbackPerOspite.</w:t>
       </w:r>
     </w:p>
     <w:tbl>
@@ -19102,23 +19106,13 @@
                 <w:szCs w:val="32"/>
               </w:rPr>
             </w:pPr>
-            <w:proofErr w:type="spellStart"/>
             <w:r>
               <w:rPr>
                 <w:rFonts w:cstheme="minorHAnsi"/>
                 <w:sz w:val="24"/>
                 <w:szCs w:val="32"/>
               </w:rPr>
-              <w:t>inserisciFeedbackPerOspite</w:t>
-            </w:r>
-            <w:proofErr w:type="spellEnd"/>
-            <w:r>
-              <w:rPr>
-                <w:rFonts w:cstheme="minorHAnsi"/>
-                <w:sz w:val="24"/>
-                <w:szCs w:val="32"/>
-              </w:rPr>
-              <w:t xml:space="preserve"> (prenotazione, autore, ospite, val)</w:t>
+              <w:t>inserisciFeedbackPerOspite (prenotazione, autore, ospite, val)</w:t>
             </w:r>
           </w:p>
         </w:tc>
@@ -19363,15 +19357,7 @@
       </w:pPr>
       <w:r>
         <w:lastRenderedPageBreak/>
-        <w:t xml:space="preserve">Contratto CO5: </w:t>
-      </w:r>
-      <w:proofErr w:type="spellStart"/>
-      <w:r>
-        <w:t>InserisciFeedbackPerOspitante</w:t>
-      </w:r>
-      <w:proofErr w:type="spellEnd"/>
-      <w:r>
-        <w:t>.</w:t>
+        <w:t>Contratto CO5: InserisciFeedbackPerOspitante.</w:t>
       </w:r>
     </w:p>
     <w:tbl>
@@ -19443,23 +19429,13 @@
                 <w:szCs w:val="32"/>
               </w:rPr>
             </w:pPr>
-            <w:proofErr w:type="spellStart"/>
             <w:r>
               <w:rPr>
                 <w:rFonts w:cstheme="minorHAnsi"/>
                 <w:sz w:val="24"/>
                 <w:szCs w:val="32"/>
               </w:rPr>
-              <w:t>inserisciFeedbackPerOspitante</w:t>
-            </w:r>
-            <w:proofErr w:type="spellEnd"/>
-            <w:r>
-              <w:rPr>
-                <w:rFonts w:cstheme="minorHAnsi"/>
-                <w:sz w:val="24"/>
-                <w:szCs w:val="32"/>
-              </w:rPr>
-              <w:t xml:space="preserve"> (prenotazione, autore, ospitante, alloggio, val)</w:t>
+              <w:t>inserisciFeedbackPerOspitante (prenotazione, autore, ospitante, alloggio, val)</w:t>
             </w:r>
           </w:p>
         </w:tc>
@@ -19951,7 +19927,7 @@
                     </pic:cNvPicPr>
                   </pic:nvPicPr>
                   <pic:blipFill>
-                    <a:blip r:embed="rId16" cstate="print">
+                    <a:blip r:embed="rId18" cstate="print">
                       <a:extLst>
                         <a:ext uri="{28A0092B-C50C-407E-A947-70E740481C1C}">
                           <a14:useLocalDpi xmlns:a14="http://schemas.microsoft.com/office/drawing/2010/main" val="0"/>
@@ -20097,7 +20073,7 @@
                     </pic:cNvPicPr>
                   </pic:nvPicPr>
                   <pic:blipFill>
-                    <a:blip r:embed="rId17">
+                    <a:blip r:embed="rId19">
                       <a:extLst>
                         <a:ext uri="{28A0092B-C50C-407E-A947-70E740481C1C}">
                           <a14:useLocalDpi xmlns:a14="http://schemas.microsoft.com/office/drawing/2010/main" val="0"/>
@@ -20142,9 +20118,8 @@
           <w:sz w:val="28"/>
           <w:szCs w:val="28"/>
         </w:rPr>
-        <w:t xml:space="preserve">UC1: Gestisci Account - </w:t>
-      </w:r>
-      <w:proofErr w:type="spellStart"/>
+        <w:t>UC1: Gestisci Account - gesti</w:t>
+      </w:r>
       <w:r>
         <w:rPr>
           <w:b w:val="0"/>
@@ -20154,7 +20129,7 @@
           <w:sz w:val="28"/>
           <w:szCs w:val="28"/>
         </w:rPr>
-        <w:t>gesti</w:t>
+        <w:t>one</w:t>
       </w:r>
       <w:r>
         <w:rPr>
@@ -20165,20 +20140,8 @@
           <w:sz w:val="28"/>
           <w:szCs w:val="28"/>
         </w:rPr>
-        <w:t>one</w:t>
-      </w:r>
-      <w:r>
-        <w:rPr>
-          <w:b w:val="0"/>
-          <w:bCs/>
-          <w:i/>
-          <w:iCs/>
-          <w:sz w:val="28"/>
-          <w:szCs w:val="28"/>
-        </w:rPr>
         <w:t>Account</w:t>
       </w:r>
-      <w:proofErr w:type="spellEnd"/>
     </w:p>
     <w:p>
       <w:pPr>
@@ -20232,7 +20195,7 @@
                     </pic:cNvPicPr>
                   </pic:nvPicPr>
                   <pic:blipFill>
-                    <a:blip r:embed="rId18" cstate="print">
+                    <a:blip r:embed="rId20" cstate="print">
                       <a:extLst>
                         <a:ext uri="{28A0092B-C50C-407E-A947-70E740481C1C}">
                           <a14:useLocalDpi xmlns:a14="http://schemas.microsoft.com/office/drawing/2010/main" val="0"/>
@@ -20279,7 +20242,6 @@
         </w:rPr>
         <w:t xml:space="preserve">UC1: Gestisci Account - </w:t>
       </w:r>
-      <w:proofErr w:type="spellStart"/>
       <w:r>
         <w:rPr>
           <w:b w:val="0"/>
@@ -20291,7 +20253,6 @@
         </w:rPr>
         <w:t>inserisciUtente</w:t>
       </w:r>
-      <w:proofErr w:type="spellEnd"/>
     </w:p>
     <w:p>
       <w:pPr>
@@ -20346,7 +20307,7 @@
                     </pic:cNvPicPr>
                   </pic:nvPicPr>
                   <pic:blipFill>
-                    <a:blip r:embed="rId19">
+                    <a:blip r:embed="rId21">
                       <a:extLst>
                         <a:ext uri="{28A0092B-C50C-407E-A947-70E740481C1C}">
                           <a14:useLocalDpi xmlns:a14="http://schemas.microsoft.com/office/drawing/2010/main" val="0"/>
@@ -20426,7 +20387,6 @@
         </w:rPr>
         <w:t xml:space="preserve">Account - </w:t>
       </w:r>
-      <w:proofErr w:type="spellStart"/>
       <w:r>
         <w:rPr>
           <w:b w:val="0"/>
@@ -20449,7 +20409,6 @@
         </w:rPr>
         <w:t>Utente</w:t>
       </w:r>
-      <w:proofErr w:type="spellEnd"/>
     </w:p>
     <w:p>
       <w:pPr>
@@ -20504,7 +20463,7 @@
                     <pic:cNvPicPr/>
                   </pic:nvPicPr>
                   <pic:blipFill>
-                    <a:blip r:embed="rId20">
+                    <a:blip r:embed="rId22">
                       <a:extLst>
                         <a:ext uri="{28A0092B-C50C-407E-A947-70E740481C1C}">
                           <a14:useLocalDpi xmlns:a14="http://schemas.microsoft.com/office/drawing/2010/main" val="0"/>
@@ -20580,7 +20539,6 @@
         </w:rPr>
         <w:t xml:space="preserve">Account - </w:t>
       </w:r>
-      <w:proofErr w:type="spellStart"/>
       <w:r>
         <w:rPr>
           <w:b w:val="0"/>
@@ -20592,7 +20550,6 @@
         </w:rPr>
         <w:t>modificaUtente</w:t>
       </w:r>
-      <w:proofErr w:type="spellEnd"/>
     </w:p>
     <w:p>
       <w:pPr>
@@ -20657,7 +20614,7 @@
                     </pic:cNvPicPr>
                   </pic:nvPicPr>
                   <pic:blipFill>
-                    <a:blip r:embed="rId21">
+                    <a:blip r:embed="rId23">
                       <a:extLst>
                         <a:ext uri="{28A0092B-C50C-407E-A947-70E740481C1C}">
                           <a14:useLocalDpi xmlns:a14="http://schemas.microsoft.com/office/drawing/2010/main" val="0"/>
@@ -20737,7 +20694,6 @@
         </w:rPr>
         <w:t xml:space="preserve">Account - </w:t>
       </w:r>
-      <w:proofErr w:type="spellStart"/>
       <w:r>
         <w:rPr>
           <w:b w:val="0"/>
@@ -20749,7 +20705,6 @@
         </w:rPr>
         <w:t>eliminaUtente</w:t>
       </w:r>
-      <w:proofErr w:type="spellEnd"/>
     </w:p>
     <w:p>
       <w:pPr>
@@ -20904,7 +20859,7 @@
                     </pic:cNvPicPr>
                   </pic:nvPicPr>
                   <pic:blipFill>
-                    <a:blip r:embed="rId22">
+                    <a:blip r:embed="rId24">
                       <a:extLst>
                         <a:ext uri="{28A0092B-C50C-407E-A947-70E740481C1C}">
                           <a14:useLocalDpi xmlns:a14="http://schemas.microsoft.com/office/drawing/2010/main" val="0"/>
@@ -21006,7 +20961,6 @@
         </w:rPr>
         <w:t xml:space="preserve"> - </w:t>
       </w:r>
-      <w:proofErr w:type="spellStart"/>
       <w:r>
         <w:rPr>
           <w:b w:val="0"/>
@@ -21018,7 +20972,6 @@
         </w:rPr>
         <w:t>gestioneAlloggi</w:t>
       </w:r>
-      <w:proofErr w:type="spellEnd"/>
     </w:p>
     <w:p>
       <w:pPr>
@@ -21075,7 +21028,7 @@
                     </pic:cNvPicPr>
                   </pic:nvPicPr>
                   <pic:blipFill>
-                    <a:blip r:embed="rId23" cstate="print">
+                    <a:blip r:embed="rId25" cstate="print">
                       <a:extLst>
                         <a:ext uri="{28A0092B-C50C-407E-A947-70E740481C1C}">
                           <a14:useLocalDpi xmlns:a14="http://schemas.microsoft.com/office/drawing/2010/main" val="0"/>
@@ -21166,7 +21119,6 @@
         </w:rPr>
         <w:t xml:space="preserve"> - </w:t>
       </w:r>
-      <w:proofErr w:type="spellStart"/>
       <w:r>
         <w:rPr>
           <w:b w:val="0"/>
@@ -21178,7 +21130,6 @@
         </w:rPr>
         <w:t>inserisciAlloggio</w:t>
       </w:r>
-      <w:proofErr w:type="spellEnd"/>
     </w:p>
     <w:p>
       <w:pPr>
@@ -21263,7 +21214,7 @@
                     </pic:cNvPicPr>
                   </pic:nvPicPr>
                   <pic:blipFill>
-                    <a:blip r:embed="rId24">
+                    <a:blip r:embed="rId26">
                       <a:extLst>
                         <a:ext uri="{28A0092B-C50C-407E-A947-70E740481C1C}">
                           <a14:useLocalDpi xmlns:a14="http://schemas.microsoft.com/office/drawing/2010/main" val="0"/>
@@ -21352,10 +21303,32 @@
           <w:sz w:val="28"/>
           <w:szCs w:val="28"/>
         </w:rPr>
-        <w:t xml:space="preserve">Alloggio - </w:t>
-      </w:r>
-      <w:proofErr w:type="spellStart"/>
-      <w:r>
+        <w:t>Alloggio - visualizzaAlloggio</w:t>
+      </w:r>
+    </w:p>
+    <w:p>
+      <w:pPr>
+        <w:pStyle w:val="Intestazione"/>
+        <w:tabs>
+          <w:tab w:val="clear" w:pos="4819"/>
+          <w:tab w:val="clear" w:pos="9638"/>
+        </w:tabs>
+        <w:spacing w:after="210" w:line="360" w:lineRule="auto"/>
+      </w:pPr>
+    </w:p>
+    <w:p>
+      <w:pPr>
+        <w:pStyle w:val="Intestazione"/>
+        <w:tabs>
+          <w:tab w:val="clear" w:pos="4819"/>
+          <w:tab w:val="clear" w:pos="9638"/>
+        </w:tabs>
+        <w:spacing w:after="210" w:line="360" w:lineRule="auto"/>
+      </w:pPr>
+    </w:p>
+    <w:p>
+      <w:pPr>
+        <w:pStyle w:val="Titolo4"/>
         <w:rPr>
           <w:b w:val="0"/>
           <w:bCs/>
@@ -21364,54 +21337,19 @@
           <w:sz w:val="28"/>
           <w:szCs w:val="28"/>
         </w:rPr>
-        <w:t>visualizzaAlloggio</w:t>
-      </w:r>
-      <w:proofErr w:type="spellEnd"/>
-    </w:p>
-    <w:p>
-      <w:pPr>
-        <w:pStyle w:val="Intestazione"/>
-        <w:tabs>
-          <w:tab w:val="clear" w:pos="4819"/>
-          <w:tab w:val="clear" w:pos="9638"/>
-        </w:tabs>
-        <w:spacing w:after="210" w:line="360" w:lineRule="auto"/>
-      </w:pPr>
-    </w:p>
-    <w:p>
-      <w:pPr>
-        <w:pStyle w:val="Intestazione"/>
-        <w:tabs>
-          <w:tab w:val="clear" w:pos="4819"/>
-          <w:tab w:val="clear" w:pos="9638"/>
-        </w:tabs>
-        <w:spacing w:after="210" w:line="360" w:lineRule="auto"/>
-      </w:pPr>
-    </w:p>
-    <w:p>
-      <w:pPr>
-        <w:pStyle w:val="Titolo4"/>
-        <w:rPr>
-          <w:b w:val="0"/>
-          <w:bCs/>
-          <w:i/>
-          <w:iCs/>
-          <w:sz w:val="28"/>
-          <w:szCs w:val="28"/>
-        </w:rPr>
       </w:pPr>
       <w:r>
         <w:rPr>
           <w:noProof/>
         </w:rPr>
         <w:drawing>
-          <wp:anchor distT="0" distB="0" distL="114300" distR="114300" simplePos="0" relativeHeight="251691008" behindDoc="0" locked="0" layoutInCell="1" allowOverlap="1" wp14:anchorId="4E3A1A55" wp14:editId="4153E5E3">
+          <wp:anchor distT="0" distB="0" distL="114300" distR="114300" simplePos="0" relativeHeight="251691008" behindDoc="0" locked="0" layoutInCell="1" allowOverlap="1" wp14:anchorId="4E3A1A55" wp14:editId="228ABA42">
             <wp:simplePos x="0" y="0"/>
             <wp:positionH relativeFrom="margin">
               <wp:align>center</wp:align>
             </wp:positionH>
             <wp:positionV relativeFrom="paragraph">
-              <wp:posOffset>681990</wp:posOffset>
+              <wp:posOffset>359410</wp:posOffset>
             </wp:positionV>
             <wp:extent cx="6551930" cy="3345180"/>
             <wp:effectExtent l="0" t="0" r="1270" b="7620"/>
@@ -21430,7 +21368,7 @@
                     </pic:cNvPicPr>
                   </pic:nvPicPr>
                   <pic:blipFill>
-                    <a:blip r:embed="rId25">
+                    <a:blip r:embed="rId27">
                       <a:extLst>
                         <a:ext uri="{28A0092B-C50C-407E-A947-70E740481C1C}">
                           <a14:useLocalDpi xmlns:a14="http://schemas.microsoft.com/office/drawing/2010/main" val="0"/>
@@ -21508,21 +21446,8 @@
           <w:sz w:val="28"/>
           <w:szCs w:val="28"/>
         </w:rPr>
-        <w:t xml:space="preserve">Alloggio - </w:t>
-      </w:r>
-      <w:proofErr w:type="spellStart"/>
-      <w:r>
-        <w:rPr>
-          <w:b w:val="0"/>
-          <w:bCs/>
-          <w:i/>
-          <w:iCs/>
-          <w:sz w:val="28"/>
-          <w:szCs w:val="28"/>
-        </w:rPr>
-        <w:t>modificaAlloggio</w:t>
-      </w:r>
-      <w:proofErr w:type="spellEnd"/>
+        <w:t>Alloggio - modificaAlloggio</w:t>
+      </w:r>
     </w:p>
     <w:p>
       <w:pPr>
@@ -21577,7 +21502,7 @@
                     </pic:cNvPicPr>
                   </pic:nvPicPr>
                   <pic:blipFill>
-                    <a:blip r:embed="rId26">
+                    <a:blip r:embed="rId28">
                       <a:extLst>
                         <a:ext uri="{28A0092B-C50C-407E-A947-70E740481C1C}">
                           <a14:useLocalDpi xmlns:a14="http://schemas.microsoft.com/office/drawing/2010/main" val="0"/>
@@ -21666,10 +21591,12 @@
           <w:sz w:val="28"/>
           <w:szCs w:val="28"/>
         </w:rPr>
-        <w:t xml:space="preserve">Alloggio - </w:t>
-      </w:r>
-      <w:proofErr w:type="spellStart"/>
-      <w:r>
+        <w:t>Alloggio - eliminaAlloggio</w:t>
+      </w:r>
+    </w:p>
+    <w:p>
+      <w:pPr>
+        <w:pStyle w:val="Titolo4"/>
         <w:rPr>
           <w:b w:val="0"/>
           <w:bCs/>
@@ -21678,23 +21605,9 @@
           <w:sz w:val="28"/>
           <w:szCs w:val="28"/>
         </w:rPr>
-        <w:t>eliminaAlloggio</w:t>
-      </w:r>
-      <w:proofErr w:type="spellEnd"/>
-    </w:p>
-    <w:p>
-      <w:pPr>
-        <w:pStyle w:val="Titolo4"/>
-        <w:rPr>
-          <w:b w:val="0"/>
-          <w:bCs/>
-          <w:i/>
-          <w:iCs/>
-          <w:sz w:val="28"/>
-          <w:szCs w:val="28"/>
-        </w:rPr>
-      </w:pPr>
-    </w:p>
+      </w:pPr>
+    </w:p>
+    <w:p/>
     <w:p>
       <w:pPr>
         <w:pStyle w:val="Titolo4"/>
@@ -21737,7 +21650,7 @@
                     </pic:cNvPicPr>
                   </pic:nvPicPr>
                   <pic:blipFill>
-                    <a:blip r:embed="rId27">
+                    <a:blip r:embed="rId29">
                       <a:extLst>
                         <a:ext uri="{28A0092B-C50C-407E-A947-70E740481C1C}">
                           <a14:useLocalDpi xmlns:a14="http://schemas.microsoft.com/office/drawing/2010/main" val="0"/>
@@ -21815,31 +21728,8 @@
           <w:sz w:val="28"/>
           <w:szCs w:val="28"/>
         </w:rPr>
-        <w:t xml:space="preserve">Alloggio – </w:t>
-      </w:r>
-      <w:proofErr w:type="spellStart"/>
-      <w:r>
-        <w:rPr>
-          <w:b w:val="0"/>
-          <w:bCs/>
-          <w:i/>
-          <w:iCs/>
-          <w:sz w:val="28"/>
-          <w:szCs w:val="28"/>
-        </w:rPr>
-        <w:t>inserisciPeriodo</w:t>
-      </w:r>
-      <w:proofErr w:type="spellEnd"/>
-    </w:p>
-    <w:p>
-      <w:pPr>
-        <w:pStyle w:val="Intestazione"/>
-        <w:tabs>
-          <w:tab w:val="clear" w:pos="4819"/>
-          <w:tab w:val="clear" w:pos="9638"/>
-        </w:tabs>
-        <w:spacing w:after="210" w:line="360" w:lineRule="auto"/>
-      </w:pPr>
+        <w:t>Alloggio – inserisciPeriodo</w:t>
+      </w:r>
     </w:p>
     <w:p>
       <w:pPr>
@@ -21924,7 +21814,7 @@
                     </pic:cNvPicPr>
                   </pic:nvPicPr>
                   <pic:blipFill>
-                    <a:blip r:embed="rId28">
+                    <a:blip r:embed="rId30">
                       <a:extLst>
                         <a:ext uri="{28A0092B-C50C-407E-A947-70E740481C1C}">
                           <a14:useLocalDpi xmlns:a14="http://schemas.microsoft.com/office/drawing/2010/main" val="0"/>
@@ -21980,7 +21870,7 @@
           <w:sz w:val="28"/>
           <w:szCs w:val="28"/>
         </w:rPr>
-        <w:t>1</w:t>
+        <w:t>2</w:t>
       </w:r>
       <w:r>
         <w:rPr>
@@ -22002,9 +21892,8 @@
           <w:sz w:val="28"/>
           <w:szCs w:val="28"/>
         </w:rPr>
-        <w:t xml:space="preserve">Account - </w:t>
-      </w:r>
-      <w:proofErr w:type="spellStart"/>
+        <w:t>A</w:t>
+      </w:r>
       <w:r>
         <w:rPr>
           <w:b w:val="0"/>
@@ -22014,9 +21903,30 @@
           <w:sz w:val="28"/>
           <w:szCs w:val="28"/>
         </w:rPr>
+        <w:t>lloggio</w:t>
+      </w:r>
+      <w:r>
+        <w:rPr>
+          <w:b w:val="0"/>
+          <w:bCs/>
+          <w:i/>
+          <w:iCs/>
+          <w:sz w:val="28"/>
+          <w:szCs w:val="28"/>
+        </w:rPr>
+        <w:t xml:space="preserve"> - </w:t>
+      </w:r>
+      <w:r>
+        <w:rPr>
+          <w:b w:val="0"/>
+          <w:bCs/>
+          <w:i/>
+          <w:iCs/>
+          <w:sz w:val="28"/>
+          <w:szCs w:val="28"/>
+        </w:rPr>
         <w:t>visualizzaPeriodo</w:t>
       </w:r>
-      <w:proofErr w:type="spellEnd"/>
     </w:p>
     <w:p>
       <w:pPr>
@@ -22080,7 +21990,7 @@
                     </pic:cNvPicPr>
                   </pic:nvPicPr>
                   <pic:blipFill>
-                    <a:blip r:embed="rId29">
+                    <a:blip r:embed="rId31">
                       <a:extLst>
                         <a:ext uri="{28A0092B-C50C-407E-A947-70E740481C1C}">
                           <a14:useLocalDpi xmlns:a14="http://schemas.microsoft.com/office/drawing/2010/main" val="0"/>
@@ -22182,7 +22092,6 @@
         </w:rPr>
         <w:t xml:space="preserve"> - </w:t>
       </w:r>
-      <w:proofErr w:type="spellStart"/>
       <w:r>
         <w:rPr>
           <w:b w:val="0"/>
@@ -22194,7 +22103,6 @@
         </w:rPr>
         <w:t>modificaPeriodo</w:t>
       </w:r>
-      <w:proofErr w:type="spellEnd"/>
     </w:p>
     <w:p>
       <w:pPr>
@@ -22279,7 +22187,7 @@
                     </pic:cNvPicPr>
                   </pic:nvPicPr>
                   <pic:blipFill>
-                    <a:blip r:embed="rId30">
+                    <a:blip r:embed="rId32">
                       <a:extLst>
                         <a:ext uri="{28A0092B-C50C-407E-A947-70E740481C1C}">
                           <a14:useLocalDpi xmlns:a14="http://schemas.microsoft.com/office/drawing/2010/main" val="0"/>
@@ -22381,7 +22289,6 @@
         </w:rPr>
         <w:t xml:space="preserve"> - </w:t>
       </w:r>
-      <w:proofErr w:type="spellStart"/>
       <w:r>
         <w:rPr>
           <w:b w:val="0"/>
@@ -22393,7 +22300,6 @@
         </w:rPr>
         <w:t>eliminaPeriodo</w:t>
       </w:r>
-      <w:proofErr w:type="spellEnd"/>
     </w:p>
     <w:p>
       <w:pPr>
@@ -22538,7 +22444,7 @@
                     </pic:cNvPicPr>
                   </pic:nvPicPr>
                   <pic:blipFill>
-                    <a:blip r:embed="rId31">
+                    <a:blip r:embed="rId33">
                       <a:extLst>
                         <a:ext uri="{28A0092B-C50C-407E-A947-70E740481C1C}">
                           <a14:useLocalDpi xmlns:a14="http://schemas.microsoft.com/office/drawing/2010/main" val="0"/>
@@ -22627,9 +22533,8 @@
           <w:sz w:val="28"/>
           <w:szCs w:val="28"/>
         </w:rPr>
-        <w:t xml:space="preserve"> - </w:t>
-      </w:r>
-      <w:proofErr w:type="spellStart"/>
+        <w:t xml:space="preserve"> - gesti</w:t>
+      </w:r>
       <w:r>
         <w:rPr>
           <w:b w:val="0"/>
@@ -22639,20 +22544,8 @@
           <w:sz w:val="28"/>
           <w:szCs w:val="28"/>
         </w:rPr>
-        <w:t>gesti</w:t>
-      </w:r>
-      <w:r>
-        <w:rPr>
-          <w:b w:val="0"/>
-          <w:bCs/>
-          <w:i/>
-          <w:iCs/>
-          <w:sz w:val="28"/>
-          <w:szCs w:val="28"/>
-        </w:rPr>
         <w:t>onePostoLetto</w:t>
       </w:r>
-      <w:proofErr w:type="spellEnd"/>
     </w:p>
     <w:p>
       <w:pPr>
@@ -22706,7 +22599,7 @@
                     </pic:cNvPicPr>
                   </pic:nvPicPr>
                   <pic:blipFill>
-                    <a:blip r:embed="rId32">
+                    <a:blip r:embed="rId34">
                       <a:extLst>
                         <a:ext uri="{28A0092B-C50C-407E-A947-70E740481C1C}">
                           <a14:useLocalDpi xmlns:a14="http://schemas.microsoft.com/office/drawing/2010/main" val="0"/>
@@ -22797,7 +22690,6 @@
         </w:rPr>
         <w:t xml:space="preserve"> - </w:t>
       </w:r>
-      <w:proofErr w:type="spellStart"/>
       <w:r>
         <w:rPr>
           <w:b w:val="0"/>
@@ -22809,7 +22701,6 @@
         </w:rPr>
         <w:t>inserisciPostoLetto</w:t>
       </w:r>
-      <w:proofErr w:type="spellEnd"/>
     </w:p>
     <w:p>
       <w:pPr>
@@ -22894,7 +22785,7 @@
                     </pic:cNvPicPr>
                   </pic:nvPicPr>
                   <pic:blipFill>
-                    <a:blip r:embed="rId33">
+                    <a:blip r:embed="rId35">
                       <a:extLst>
                         <a:ext uri="{28A0092B-C50C-407E-A947-70E740481C1C}">
                           <a14:useLocalDpi xmlns:a14="http://schemas.microsoft.com/office/drawing/2010/main" val="0"/>
@@ -22972,21 +22863,8 @@
           <w:sz w:val="28"/>
           <w:szCs w:val="28"/>
         </w:rPr>
-        <w:t xml:space="preserve">Posto Letto - </w:t>
-      </w:r>
-      <w:proofErr w:type="spellStart"/>
-      <w:r>
-        <w:rPr>
-          <w:b w:val="0"/>
-          <w:bCs/>
-          <w:i/>
-          <w:iCs/>
-          <w:sz w:val="28"/>
-          <w:szCs w:val="28"/>
-        </w:rPr>
-        <w:t>visualizzaPostoLetto</w:t>
-      </w:r>
-      <w:proofErr w:type="spellEnd"/>
+        <w:t>Posto Letto - visualizzaPostoLetto</w:t>
+      </w:r>
     </w:p>
     <w:p>
       <w:pPr>
@@ -23040,7 +22918,7 @@
                     </pic:cNvPicPr>
                   </pic:nvPicPr>
                   <pic:blipFill>
-                    <a:blip r:embed="rId34">
+                    <a:blip r:embed="rId36">
                       <a:extLst>
                         <a:ext uri="{28A0092B-C50C-407E-A947-70E740481C1C}">
                           <a14:useLocalDpi xmlns:a14="http://schemas.microsoft.com/office/drawing/2010/main" val="0"/>
@@ -23118,21 +22996,8 @@
           <w:sz w:val="28"/>
           <w:szCs w:val="28"/>
         </w:rPr>
-        <w:t xml:space="preserve">Posto Letto - </w:t>
-      </w:r>
-      <w:proofErr w:type="spellStart"/>
-      <w:r>
-        <w:rPr>
-          <w:b w:val="0"/>
-          <w:bCs/>
-          <w:i/>
-          <w:iCs/>
-          <w:sz w:val="28"/>
-          <w:szCs w:val="28"/>
-        </w:rPr>
-        <w:t>modificaPostoLetto</w:t>
-      </w:r>
-      <w:proofErr w:type="spellEnd"/>
+        <w:t>Posto Letto - modificaPostoLetto</w:t>
+      </w:r>
     </w:p>
     <w:p>
       <w:pPr>
@@ -23187,7 +23052,7 @@
                     </pic:cNvPicPr>
                   </pic:nvPicPr>
                   <pic:blipFill>
-                    <a:blip r:embed="rId35">
+                    <a:blip r:embed="rId37">
                       <a:extLst>
                         <a:ext uri="{28A0092B-C50C-407E-A947-70E740481C1C}">
                           <a14:useLocalDpi xmlns:a14="http://schemas.microsoft.com/office/drawing/2010/main" val="0"/>
@@ -23265,21 +23130,8 @@
           <w:sz w:val="28"/>
           <w:szCs w:val="28"/>
         </w:rPr>
-        <w:t xml:space="preserve">Posto Letto - </w:t>
-      </w:r>
-      <w:proofErr w:type="spellStart"/>
-      <w:r>
-        <w:rPr>
-          <w:b w:val="0"/>
-          <w:bCs/>
-          <w:i/>
-          <w:iCs/>
-          <w:sz w:val="28"/>
-          <w:szCs w:val="28"/>
-        </w:rPr>
-        <w:t>eliminaPostoLetto</w:t>
-      </w:r>
-      <w:proofErr w:type="spellEnd"/>
+        <w:t>Posto Letto - eliminaPostoLetto</w:t>
+      </w:r>
     </w:p>
     <w:p>
       <w:pPr>
@@ -23464,7 +23316,7 @@
                     </pic:cNvPicPr>
                   </pic:nvPicPr>
                   <pic:blipFill>
-                    <a:blip r:embed="rId36">
+                    <a:blip r:embed="rId38">
                       <a:extLst>
                         <a:ext uri="{28A0092B-C50C-407E-A947-70E740481C1C}">
                           <a14:useLocalDpi xmlns:a14="http://schemas.microsoft.com/office/drawing/2010/main" val="0"/>
@@ -23542,21 +23394,8 @@
           <w:sz w:val="28"/>
           <w:szCs w:val="28"/>
         </w:rPr>
-        <w:t xml:space="preserve">Prenota Alloggio - </w:t>
-      </w:r>
-      <w:proofErr w:type="spellStart"/>
-      <w:r>
-        <w:rPr>
-          <w:b w:val="0"/>
-          <w:bCs/>
-          <w:i/>
-          <w:iCs/>
-          <w:sz w:val="28"/>
-          <w:szCs w:val="28"/>
-        </w:rPr>
-        <w:t>gestionePrenotazione</w:t>
-      </w:r>
-      <w:proofErr w:type="spellEnd"/>
+        <w:t>Prenota Alloggio - gestionePrenotazione</w:t>
+      </w:r>
     </w:p>
     <w:p>
       <w:pPr>
@@ -23610,7 +23449,7 @@
                     </pic:cNvPicPr>
                   </pic:nvPicPr>
                   <pic:blipFill>
-                    <a:blip r:embed="rId37" cstate="print">
+                    <a:blip r:embed="rId39" cstate="print">
                       <a:extLst>
                         <a:ext uri="{28A0092B-C50C-407E-A947-70E740481C1C}">
                           <a14:useLocalDpi xmlns:a14="http://schemas.microsoft.com/office/drawing/2010/main" val="0"/>
@@ -23688,10 +23527,62 @@
           <w:sz w:val="28"/>
           <w:szCs w:val="28"/>
         </w:rPr>
-        <w:t xml:space="preserve">Prenota Alloggio - </w:t>
-      </w:r>
-      <w:proofErr w:type="spellStart"/>
-      <w:r>
+        <w:t>Prenota Alloggio - richiestaPrenotazione</w:t>
+      </w:r>
+    </w:p>
+    <w:p>
+      <w:pPr>
+        <w:pStyle w:val="Intestazione"/>
+        <w:tabs>
+          <w:tab w:val="clear" w:pos="4819"/>
+          <w:tab w:val="clear" w:pos="9638"/>
+        </w:tabs>
+        <w:spacing w:after="210" w:line="360" w:lineRule="auto"/>
+      </w:pPr>
+    </w:p>
+    <w:p>
+      <w:pPr>
+        <w:pStyle w:val="Intestazione"/>
+        <w:tabs>
+          <w:tab w:val="clear" w:pos="4819"/>
+          <w:tab w:val="clear" w:pos="9638"/>
+        </w:tabs>
+        <w:spacing w:after="210" w:line="360" w:lineRule="auto"/>
+      </w:pPr>
+    </w:p>
+    <w:p>
+      <w:pPr>
+        <w:pStyle w:val="Intestazione"/>
+        <w:tabs>
+          <w:tab w:val="clear" w:pos="4819"/>
+          <w:tab w:val="clear" w:pos="9638"/>
+        </w:tabs>
+        <w:spacing w:after="210" w:line="360" w:lineRule="auto"/>
+      </w:pPr>
+    </w:p>
+    <w:p>
+      <w:pPr>
+        <w:pStyle w:val="Intestazione"/>
+        <w:tabs>
+          <w:tab w:val="clear" w:pos="4819"/>
+          <w:tab w:val="clear" w:pos="9638"/>
+        </w:tabs>
+        <w:spacing w:after="210" w:line="360" w:lineRule="auto"/>
+      </w:pPr>
+    </w:p>
+    <w:p>
+      <w:pPr>
+        <w:pStyle w:val="Intestazione"/>
+        <w:tabs>
+          <w:tab w:val="clear" w:pos="4819"/>
+          <w:tab w:val="clear" w:pos="9638"/>
+        </w:tabs>
+        <w:spacing w:after="210" w:line="360" w:lineRule="auto"/>
+      </w:pPr>
+    </w:p>
+    <w:p>
+      <w:pPr>
+        <w:pStyle w:val="Titolo4"/>
         <w:rPr>
           <w:b w:val="0"/>
           <w:bCs/>
@@ -23700,9 +23591,502 @@
           <w:sz w:val="28"/>
           <w:szCs w:val="28"/>
         </w:rPr>
-        <w:t>richiestaPrenotazione</w:t>
-      </w:r>
-      <w:proofErr w:type="spellEnd"/>
+      </w:pPr>
+      <w:r>
+        <w:rPr>
+          <w:noProof/>
+        </w:rPr>
+        <w:lastRenderedPageBreak/>
+        <w:drawing>
+          <wp:anchor distT="0" distB="0" distL="114300" distR="114300" simplePos="0" relativeHeight="251730944" behindDoc="0" locked="0" layoutInCell="1" allowOverlap="1" wp14:anchorId="4FD8D87B" wp14:editId="5FDD8574">
+            <wp:simplePos x="0" y="0"/>
+            <wp:positionH relativeFrom="margin">
+              <wp:align>center</wp:align>
+            </wp:positionH>
+            <wp:positionV relativeFrom="paragraph">
+              <wp:posOffset>426931</wp:posOffset>
+            </wp:positionV>
+            <wp:extent cx="6996729" cy="3429000"/>
+            <wp:effectExtent l="0" t="0" r="0" b="0"/>
+            <wp:wrapTopAndBottom/>
+            <wp:docPr id="36" name="Immagine 36"/>
+            <wp:cNvGraphicFramePr>
+              <a:graphicFrameLocks xmlns:a="http://schemas.openxmlformats.org/drawingml/2006/main" noChangeAspect="1"/>
+            </wp:cNvGraphicFramePr>
+            <a:graphic xmlns:a="http://schemas.openxmlformats.org/drawingml/2006/main">
+              <a:graphicData uri="http://schemas.openxmlformats.org/drawingml/2006/picture">
+                <pic:pic xmlns:pic="http://schemas.openxmlformats.org/drawingml/2006/picture">
+                  <pic:nvPicPr>
+                    <pic:cNvPr id="36" name="Immagine 36"/>
+                    <pic:cNvPicPr>
+                      <a:picLocks noChangeAspect="1" noChangeArrowheads="1"/>
+                    </pic:cNvPicPr>
+                  </pic:nvPicPr>
+                  <pic:blipFill>
+                    <a:blip r:embed="rId40">
+                      <a:extLst>
+                        <a:ext uri="{28A0092B-C50C-407E-A947-70E740481C1C}">
+                          <a14:useLocalDpi xmlns:a14="http://schemas.microsoft.com/office/drawing/2010/main" val="0"/>
+                        </a:ext>
+                      </a:extLst>
+                    </a:blip>
+                    <a:stretch>
+                      <a:fillRect/>
+                    </a:stretch>
+                  </pic:blipFill>
+                  <pic:spPr bwMode="auto">
+                    <a:xfrm>
+                      <a:off x="0" y="0"/>
+                      <a:ext cx="6996729" cy="3429000"/>
+                    </a:xfrm>
+                    <a:prstGeom prst="rect">
+                      <a:avLst/>
+                    </a:prstGeom>
+                    <a:noFill/>
+                    <a:ln>
+                      <a:noFill/>
+                    </a:ln>
+                  </pic:spPr>
+                </pic:pic>
+              </a:graphicData>
+            </a:graphic>
+            <wp14:sizeRelH relativeFrom="page">
+              <wp14:pctWidth>0</wp14:pctWidth>
+            </wp14:sizeRelH>
+            <wp14:sizeRelV relativeFrom="page">
+              <wp14:pctHeight>0</wp14:pctHeight>
+            </wp14:sizeRelV>
+          </wp:anchor>
+        </w:drawing>
+      </w:r>
+      <w:r>
+        <w:rPr>
+          <w:b w:val="0"/>
+          <w:bCs/>
+          <w:i/>
+          <w:iCs/>
+          <w:sz w:val="28"/>
+          <w:szCs w:val="28"/>
+        </w:rPr>
+        <w:t>UC</w:t>
+      </w:r>
+      <w:r>
+        <w:rPr>
+          <w:b w:val="0"/>
+          <w:bCs/>
+          <w:i/>
+          <w:iCs/>
+          <w:sz w:val="28"/>
+          <w:szCs w:val="28"/>
+        </w:rPr>
+        <w:t>4</w:t>
+      </w:r>
+      <w:r>
+        <w:rPr>
+          <w:b w:val="0"/>
+          <w:bCs/>
+          <w:i/>
+          <w:iCs/>
+          <w:sz w:val="28"/>
+          <w:szCs w:val="28"/>
+        </w:rPr>
+        <w:t xml:space="preserve">: </w:t>
+      </w:r>
+      <w:r>
+        <w:rPr>
+          <w:b w:val="0"/>
+          <w:bCs/>
+          <w:i/>
+          <w:iCs/>
+          <w:sz w:val="28"/>
+          <w:szCs w:val="28"/>
+        </w:rPr>
+        <w:t xml:space="preserve">Prenota Alloggio - </w:t>
+      </w:r>
+      <w:r>
+        <w:rPr>
+          <w:b w:val="0"/>
+          <w:bCs/>
+          <w:i/>
+          <w:iCs/>
+          <w:sz w:val="28"/>
+          <w:szCs w:val="28"/>
+        </w:rPr>
+        <w:t>elenco</w:t>
+      </w:r>
+      <w:r>
+        <w:rPr>
+          <w:b w:val="0"/>
+          <w:bCs/>
+          <w:i/>
+          <w:iCs/>
+          <w:sz w:val="28"/>
+          <w:szCs w:val="28"/>
+        </w:rPr>
+        <w:t>Prenotazion</w:t>
+      </w:r>
+      <w:r>
+        <w:rPr>
+          <w:b w:val="0"/>
+          <w:bCs/>
+          <w:i/>
+          <w:iCs/>
+          <w:sz w:val="28"/>
+          <w:szCs w:val="28"/>
+        </w:rPr>
+        <w:t>i</w:t>
+      </w:r>
+    </w:p>
+    <w:p>
+      <w:pPr>
+        <w:pStyle w:val="Intestazione"/>
+        <w:tabs>
+          <w:tab w:val="clear" w:pos="4819"/>
+          <w:tab w:val="clear" w:pos="9638"/>
+        </w:tabs>
+        <w:spacing w:after="210" w:line="360" w:lineRule="auto"/>
+      </w:pPr>
+    </w:p>
+    <w:p>
+      <w:pPr>
+        <w:pStyle w:val="Titolo4"/>
+        <w:rPr>
+          <w:b w:val="0"/>
+          <w:bCs/>
+          <w:i/>
+          <w:iCs/>
+          <w:sz w:val="28"/>
+          <w:szCs w:val="28"/>
+        </w:rPr>
+      </w:pPr>
+      <w:r>
+        <w:rPr>
+          <w:noProof/>
+        </w:rPr>
+        <w:drawing>
+          <wp:anchor distT="0" distB="0" distL="114300" distR="114300" simplePos="0" relativeHeight="251735040" behindDoc="0" locked="0" layoutInCell="1" allowOverlap="1" wp14:anchorId="686B13AE" wp14:editId="3F1541C4">
+            <wp:simplePos x="0" y="0"/>
+            <wp:positionH relativeFrom="margin">
+              <wp:posOffset>-846455</wp:posOffset>
+            </wp:positionH>
+            <wp:positionV relativeFrom="paragraph">
+              <wp:posOffset>424815</wp:posOffset>
+            </wp:positionV>
+            <wp:extent cx="6727190" cy="3429000"/>
+            <wp:effectExtent l="0" t="0" r="0" b="0"/>
+            <wp:wrapTopAndBottom/>
+            <wp:docPr id="38" name="Immagine 38"/>
+            <wp:cNvGraphicFramePr>
+              <a:graphicFrameLocks xmlns:a="http://schemas.openxmlformats.org/drawingml/2006/main" noChangeAspect="1"/>
+            </wp:cNvGraphicFramePr>
+            <a:graphic xmlns:a="http://schemas.openxmlformats.org/drawingml/2006/main">
+              <a:graphicData uri="http://schemas.openxmlformats.org/drawingml/2006/picture">
+                <pic:pic xmlns:pic="http://schemas.openxmlformats.org/drawingml/2006/picture">
+                  <pic:nvPicPr>
+                    <pic:cNvPr id="38" name="Immagine 38"/>
+                    <pic:cNvPicPr>
+                      <a:picLocks noChangeAspect="1" noChangeArrowheads="1"/>
+                    </pic:cNvPicPr>
+                  </pic:nvPicPr>
+                  <pic:blipFill>
+                    <a:blip r:embed="rId41">
+                      <a:extLst>
+                        <a:ext uri="{28A0092B-C50C-407E-A947-70E740481C1C}">
+                          <a14:useLocalDpi xmlns:a14="http://schemas.microsoft.com/office/drawing/2010/main" val="0"/>
+                        </a:ext>
+                      </a:extLst>
+                    </a:blip>
+                    <a:stretch>
+                      <a:fillRect/>
+                    </a:stretch>
+                  </pic:blipFill>
+                  <pic:spPr bwMode="auto">
+                    <a:xfrm>
+                      <a:off x="0" y="0"/>
+                      <a:ext cx="6727190" cy="3429000"/>
+                    </a:xfrm>
+                    <a:prstGeom prst="rect">
+                      <a:avLst/>
+                    </a:prstGeom>
+                    <a:noFill/>
+                    <a:ln>
+                      <a:noFill/>
+                    </a:ln>
+                  </pic:spPr>
+                </pic:pic>
+              </a:graphicData>
+            </a:graphic>
+            <wp14:sizeRelH relativeFrom="page">
+              <wp14:pctWidth>0</wp14:pctWidth>
+            </wp14:sizeRelH>
+            <wp14:sizeRelV relativeFrom="page">
+              <wp14:pctHeight>0</wp14:pctHeight>
+            </wp14:sizeRelV>
+          </wp:anchor>
+        </w:drawing>
+      </w:r>
+      <w:r>
+        <w:rPr>
+          <w:b w:val="0"/>
+          <w:bCs/>
+          <w:i/>
+          <w:iCs/>
+          <w:sz w:val="28"/>
+          <w:szCs w:val="28"/>
+        </w:rPr>
+        <w:t>UC</w:t>
+      </w:r>
+      <w:r>
+        <w:rPr>
+          <w:b w:val="0"/>
+          <w:bCs/>
+          <w:i/>
+          <w:iCs/>
+          <w:sz w:val="28"/>
+          <w:szCs w:val="28"/>
+        </w:rPr>
+        <w:t>4</w:t>
+      </w:r>
+      <w:r>
+        <w:rPr>
+          <w:b w:val="0"/>
+          <w:bCs/>
+          <w:i/>
+          <w:iCs/>
+          <w:sz w:val="28"/>
+          <w:szCs w:val="28"/>
+        </w:rPr>
+        <w:t xml:space="preserve">: </w:t>
+      </w:r>
+      <w:r>
+        <w:rPr>
+          <w:b w:val="0"/>
+          <w:bCs/>
+          <w:i/>
+          <w:iCs/>
+          <w:sz w:val="28"/>
+          <w:szCs w:val="28"/>
+        </w:rPr>
+        <w:t xml:space="preserve">Prenota Alloggio - </w:t>
+      </w:r>
+      <w:r>
+        <w:rPr>
+          <w:b w:val="0"/>
+          <w:bCs/>
+          <w:i/>
+          <w:iCs/>
+          <w:sz w:val="28"/>
+          <w:szCs w:val="28"/>
+        </w:rPr>
+        <w:t>elimina</w:t>
+      </w:r>
+      <w:r>
+        <w:rPr>
+          <w:b w:val="0"/>
+          <w:bCs/>
+          <w:i/>
+          <w:iCs/>
+          <w:sz w:val="28"/>
+          <w:szCs w:val="28"/>
+        </w:rPr>
+        <w:t>Prenotazioni</w:t>
+      </w:r>
+    </w:p>
+    <w:p>
+      <w:pPr>
+        <w:pStyle w:val="Intestazione"/>
+        <w:tabs>
+          <w:tab w:val="clear" w:pos="4819"/>
+          <w:tab w:val="clear" w:pos="9638"/>
+        </w:tabs>
+        <w:spacing w:after="210" w:line="360" w:lineRule="auto"/>
+      </w:pPr>
+    </w:p>
+    <w:p>
+      <w:pPr>
+        <w:pStyle w:val="Titolo4"/>
+        <w:rPr>
+          <w:b w:val="0"/>
+          <w:bCs/>
+          <w:i/>
+          <w:iCs/>
+          <w:sz w:val="28"/>
+          <w:szCs w:val="28"/>
+        </w:rPr>
+      </w:pPr>
+      <w:r>
+        <w:rPr>
+          <w:noProof/>
+        </w:rPr>
+        <w:lastRenderedPageBreak/>
+        <w:drawing>
+          <wp:anchor distT="0" distB="0" distL="114300" distR="114300" simplePos="0" relativeHeight="251732992" behindDoc="0" locked="0" layoutInCell="1" allowOverlap="1" wp14:anchorId="3E2FCCCF" wp14:editId="6C362D7F">
+            <wp:simplePos x="0" y="0"/>
+            <wp:positionH relativeFrom="margin">
+              <wp:posOffset>-845396</wp:posOffset>
+            </wp:positionH>
+            <wp:positionV relativeFrom="paragraph">
+              <wp:posOffset>487045</wp:posOffset>
+            </wp:positionV>
+            <wp:extent cx="6891866" cy="4211233"/>
+            <wp:effectExtent l="0" t="0" r="4445" b="0"/>
+            <wp:wrapTopAndBottom/>
+            <wp:docPr id="37" name="Immagine 37"/>
+            <wp:cNvGraphicFramePr>
+              <a:graphicFrameLocks xmlns:a="http://schemas.openxmlformats.org/drawingml/2006/main" noChangeAspect="1"/>
+            </wp:cNvGraphicFramePr>
+            <a:graphic xmlns:a="http://schemas.openxmlformats.org/drawingml/2006/main">
+              <a:graphicData uri="http://schemas.openxmlformats.org/drawingml/2006/picture">
+                <pic:pic xmlns:pic="http://schemas.openxmlformats.org/drawingml/2006/picture">
+                  <pic:nvPicPr>
+                    <pic:cNvPr id="37" name="Immagine 37"/>
+                    <pic:cNvPicPr>
+                      <a:picLocks noChangeAspect="1" noChangeArrowheads="1"/>
+                    </pic:cNvPicPr>
+                  </pic:nvPicPr>
+                  <pic:blipFill>
+                    <a:blip r:embed="rId42" cstate="print">
+                      <a:extLst>
+                        <a:ext uri="{28A0092B-C50C-407E-A947-70E740481C1C}">
+                          <a14:useLocalDpi xmlns:a14="http://schemas.microsoft.com/office/drawing/2010/main" val="0"/>
+                        </a:ext>
+                      </a:extLst>
+                    </a:blip>
+                    <a:stretch>
+                      <a:fillRect/>
+                    </a:stretch>
+                  </pic:blipFill>
+                  <pic:spPr bwMode="auto">
+                    <a:xfrm>
+                      <a:off x="0" y="0"/>
+                      <a:ext cx="6891866" cy="4211233"/>
+                    </a:xfrm>
+                    <a:prstGeom prst="rect">
+                      <a:avLst/>
+                    </a:prstGeom>
+                    <a:noFill/>
+                    <a:ln>
+                      <a:noFill/>
+                    </a:ln>
+                  </pic:spPr>
+                </pic:pic>
+              </a:graphicData>
+            </a:graphic>
+            <wp14:sizeRelH relativeFrom="page">
+              <wp14:pctWidth>0</wp14:pctWidth>
+            </wp14:sizeRelH>
+            <wp14:sizeRelV relativeFrom="page">
+              <wp14:pctHeight>0</wp14:pctHeight>
+            </wp14:sizeRelV>
+          </wp:anchor>
+        </w:drawing>
+      </w:r>
+      <w:r>
+        <w:rPr>
+          <w:b w:val="0"/>
+          <w:bCs/>
+          <w:i/>
+          <w:iCs/>
+          <w:sz w:val="28"/>
+          <w:szCs w:val="28"/>
+        </w:rPr>
+        <w:t>UC</w:t>
+      </w:r>
+      <w:r>
+        <w:rPr>
+          <w:b w:val="0"/>
+          <w:bCs/>
+          <w:i/>
+          <w:iCs/>
+          <w:sz w:val="28"/>
+          <w:szCs w:val="28"/>
+        </w:rPr>
+        <w:t>4</w:t>
+      </w:r>
+      <w:r>
+        <w:rPr>
+          <w:b w:val="0"/>
+          <w:bCs/>
+          <w:i/>
+          <w:iCs/>
+          <w:sz w:val="28"/>
+          <w:szCs w:val="28"/>
+        </w:rPr>
+        <w:t xml:space="preserve">: </w:t>
+      </w:r>
+      <w:r>
+        <w:rPr>
+          <w:b w:val="0"/>
+          <w:bCs/>
+          <w:i/>
+          <w:iCs/>
+          <w:sz w:val="28"/>
+          <w:szCs w:val="28"/>
+        </w:rPr>
+        <w:t xml:space="preserve">Prenota Alloggio - </w:t>
+      </w:r>
+      <w:r>
+        <w:rPr>
+          <w:b w:val="0"/>
+          <w:bCs/>
+          <w:i/>
+          <w:iCs/>
+          <w:sz w:val="28"/>
+          <w:szCs w:val="28"/>
+        </w:rPr>
+        <w:t>modifica</w:t>
+      </w:r>
+      <w:r>
+        <w:rPr>
+          <w:b w:val="0"/>
+          <w:bCs/>
+          <w:i/>
+          <w:iCs/>
+          <w:sz w:val="28"/>
+          <w:szCs w:val="28"/>
+        </w:rPr>
+        <w:t>Prenotazione</w:t>
+      </w:r>
+    </w:p>
+    <w:p>
+      <w:pPr>
+        <w:pStyle w:val="Intestazione"/>
+        <w:tabs>
+          <w:tab w:val="clear" w:pos="4819"/>
+          <w:tab w:val="clear" w:pos="9638"/>
+        </w:tabs>
+        <w:spacing w:after="210" w:line="360" w:lineRule="auto"/>
+      </w:pPr>
+    </w:p>
+    <w:p>
+      <w:pPr>
+        <w:pStyle w:val="Intestazione"/>
+        <w:tabs>
+          <w:tab w:val="clear" w:pos="4819"/>
+          <w:tab w:val="clear" w:pos="9638"/>
+        </w:tabs>
+        <w:spacing w:after="210" w:line="360" w:lineRule="auto"/>
+      </w:pPr>
+    </w:p>
+    <w:p>
+      <w:pPr>
+        <w:pStyle w:val="Intestazione"/>
+        <w:tabs>
+          <w:tab w:val="clear" w:pos="4819"/>
+          <w:tab w:val="clear" w:pos="9638"/>
+        </w:tabs>
+        <w:spacing w:after="210" w:line="360" w:lineRule="auto"/>
+      </w:pPr>
+    </w:p>
+    <w:p>
+      <w:pPr>
+        <w:pStyle w:val="Intestazione"/>
+        <w:tabs>
+          <w:tab w:val="clear" w:pos="4819"/>
+          <w:tab w:val="clear" w:pos="9638"/>
+        </w:tabs>
+        <w:spacing w:after="210" w:line="360" w:lineRule="auto"/>
+      </w:pPr>
     </w:p>
     <w:p>
       <w:pPr>
@@ -23797,7 +24181,7 @@
                     </pic:cNvPicPr>
                   </pic:nvPicPr>
                   <pic:blipFill>
-                    <a:blip r:embed="rId38" cstate="print">
+                    <a:blip r:embed="rId43" cstate="print">
                       <a:extLst>
                         <a:ext uri="{28A0092B-C50C-407E-A947-70E740481C1C}">
                           <a14:useLocalDpi xmlns:a14="http://schemas.microsoft.com/office/drawing/2010/main" val="0"/>
@@ -23875,10 +24259,122 @@
           <w:sz w:val="28"/>
           <w:szCs w:val="28"/>
         </w:rPr>
-        <w:t xml:space="preserve">Ricerca Alloggio - </w:t>
-      </w:r>
-      <w:proofErr w:type="spellStart"/>
-      <w:r>
+        <w:t>Ricerca Alloggio - ricercaAlloggio</w:t>
+      </w:r>
+    </w:p>
+    <w:p>
+      <w:pPr>
+        <w:pStyle w:val="Intestazione"/>
+        <w:tabs>
+          <w:tab w:val="clear" w:pos="4819"/>
+          <w:tab w:val="clear" w:pos="9638"/>
+        </w:tabs>
+        <w:spacing w:after="210" w:line="360" w:lineRule="auto"/>
+      </w:pPr>
+    </w:p>
+    <w:p>
+      <w:pPr>
+        <w:pStyle w:val="Intestazione"/>
+        <w:tabs>
+          <w:tab w:val="clear" w:pos="4819"/>
+          <w:tab w:val="clear" w:pos="9638"/>
+        </w:tabs>
+        <w:spacing w:after="210" w:line="360" w:lineRule="auto"/>
+      </w:pPr>
+    </w:p>
+    <w:p>
+      <w:pPr>
+        <w:pStyle w:val="Intestazione"/>
+        <w:tabs>
+          <w:tab w:val="clear" w:pos="4819"/>
+          <w:tab w:val="clear" w:pos="9638"/>
+        </w:tabs>
+        <w:spacing w:after="210" w:line="360" w:lineRule="auto"/>
+      </w:pPr>
+    </w:p>
+    <w:p>
+      <w:pPr>
+        <w:pStyle w:val="Intestazione"/>
+        <w:tabs>
+          <w:tab w:val="clear" w:pos="4819"/>
+          <w:tab w:val="clear" w:pos="9638"/>
+        </w:tabs>
+        <w:spacing w:after="210" w:line="360" w:lineRule="auto"/>
+      </w:pPr>
+    </w:p>
+    <w:p>
+      <w:pPr>
+        <w:pStyle w:val="Intestazione"/>
+        <w:tabs>
+          <w:tab w:val="clear" w:pos="4819"/>
+          <w:tab w:val="clear" w:pos="9638"/>
+        </w:tabs>
+        <w:spacing w:after="210" w:line="360" w:lineRule="auto"/>
+      </w:pPr>
+    </w:p>
+    <w:p>
+      <w:pPr>
+        <w:pStyle w:val="Intestazione"/>
+        <w:tabs>
+          <w:tab w:val="clear" w:pos="4819"/>
+          <w:tab w:val="clear" w:pos="9638"/>
+        </w:tabs>
+        <w:spacing w:after="210" w:line="360" w:lineRule="auto"/>
+      </w:pPr>
+    </w:p>
+    <w:p>
+      <w:pPr>
+        <w:pStyle w:val="Intestazione"/>
+        <w:tabs>
+          <w:tab w:val="clear" w:pos="4819"/>
+          <w:tab w:val="clear" w:pos="9638"/>
+        </w:tabs>
+        <w:spacing w:after="210" w:line="360" w:lineRule="auto"/>
+      </w:pPr>
+    </w:p>
+    <w:p>
+      <w:pPr>
+        <w:pStyle w:val="Intestazione"/>
+        <w:tabs>
+          <w:tab w:val="clear" w:pos="4819"/>
+          <w:tab w:val="clear" w:pos="9638"/>
+        </w:tabs>
+        <w:spacing w:after="210" w:line="360" w:lineRule="auto"/>
+      </w:pPr>
+    </w:p>
+    <w:p>
+      <w:pPr>
+        <w:pStyle w:val="Intestazione"/>
+        <w:tabs>
+          <w:tab w:val="clear" w:pos="4819"/>
+          <w:tab w:val="clear" w:pos="9638"/>
+        </w:tabs>
+        <w:spacing w:after="210" w:line="360" w:lineRule="auto"/>
+      </w:pPr>
+    </w:p>
+    <w:p>
+      <w:pPr>
+        <w:pStyle w:val="Intestazione"/>
+        <w:tabs>
+          <w:tab w:val="clear" w:pos="4819"/>
+          <w:tab w:val="clear" w:pos="9638"/>
+        </w:tabs>
+        <w:spacing w:after="210" w:line="360" w:lineRule="auto"/>
+      </w:pPr>
+    </w:p>
+    <w:p>
+      <w:pPr>
+        <w:pStyle w:val="Intestazione"/>
+        <w:tabs>
+          <w:tab w:val="clear" w:pos="4819"/>
+          <w:tab w:val="clear" w:pos="9638"/>
+        </w:tabs>
+        <w:spacing w:after="210" w:line="360" w:lineRule="auto"/>
+      </w:pPr>
+    </w:p>
+    <w:p>
+      <w:pPr>
+        <w:pStyle w:val="Titolo4"/>
         <w:rPr>
           <w:b w:val="0"/>
           <w:bCs/>
@@ -23887,131 +24383,6 @@
           <w:sz w:val="28"/>
           <w:szCs w:val="28"/>
         </w:rPr>
-        <w:t>ricercaAlloggio</w:t>
-      </w:r>
-      <w:proofErr w:type="spellEnd"/>
-    </w:p>
-    <w:p>
-      <w:pPr>
-        <w:pStyle w:val="Intestazione"/>
-        <w:tabs>
-          <w:tab w:val="clear" w:pos="4819"/>
-          <w:tab w:val="clear" w:pos="9638"/>
-        </w:tabs>
-        <w:spacing w:after="210" w:line="360" w:lineRule="auto"/>
-      </w:pPr>
-    </w:p>
-    <w:p>
-      <w:pPr>
-        <w:pStyle w:val="Intestazione"/>
-        <w:tabs>
-          <w:tab w:val="clear" w:pos="4819"/>
-          <w:tab w:val="clear" w:pos="9638"/>
-        </w:tabs>
-        <w:spacing w:after="210" w:line="360" w:lineRule="auto"/>
-      </w:pPr>
-    </w:p>
-    <w:p>
-      <w:pPr>
-        <w:pStyle w:val="Intestazione"/>
-        <w:tabs>
-          <w:tab w:val="clear" w:pos="4819"/>
-          <w:tab w:val="clear" w:pos="9638"/>
-        </w:tabs>
-        <w:spacing w:after="210" w:line="360" w:lineRule="auto"/>
-      </w:pPr>
-    </w:p>
-    <w:p>
-      <w:pPr>
-        <w:pStyle w:val="Intestazione"/>
-        <w:tabs>
-          <w:tab w:val="clear" w:pos="4819"/>
-          <w:tab w:val="clear" w:pos="9638"/>
-        </w:tabs>
-        <w:spacing w:after="210" w:line="360" w:lineRule="auto"/>
-      </w:pPr>
-    </w:p>
-    <w:p>
-      <w:pPr>
-        <w:pStyle w:val="Intestazione"/>
-        <w:tabs>
-          <w:tab w:val="clear" w:pos="4819"/>
-          <w:tab w:val="clear" w:pos="9638"/>
-        </w:tabs>
-        <w:spacing w:after="210" w:line="360" w:lineRule="auto"/>
-      </w:pPr>
-    </w:p>
-    <w:p>
-      <w:pPr>
-        <w:pStyle w:val="Intestazione"/>
-        <w:tabs>
-          <w:tab w:val="clear" w:pos="4819"/>
-          <w:tab w:val="clear" w:pos="9638"/>
-        </w:tabs>
-        <w:spacing w:after="210" w:line="360" w:lineRule="auto"/>
-      </w:pPr>
-    </w:p>
-    <w:p>
-      <w:pPr>
-        <w:pStyle w:val="Intestazione"/>
-        <w:tabs>
-          <w:tab w:val="clear" w:pos="4819"/>
-          <w:tab w:val="clear" w:pos="9638"/>
-        </w:tabs>
-        <w:spacing w:after="210" w:line="360" w:lineRule="auto"/>
-      </w:pPr>
-    </w:p>
-    <w:p>
-      <w:pPr>
-        <w:pStyle w:val="Intestazione"/>
-        <w:tabs>
-          <w:tab w:val="clear" w:pos="4819"/>
-          <w:tab w:val="clear" w:pos="9638"/>
-        </w:tabs>
-        <w:spacing w:after="210" w:line="360" w:lineRule="auto"/>
-      </w:pPr>
-    </w:p>
-    <w:p>
-      <w:pPr>
-        <w:pStyle w:val="Intestazione"/>
-        <w:tabs>
-          <w:tab w:val="clear" w:pos="4819"/>
-          <w:tab w:val="clear" w:pos="9638"/>
-        </w:tabs>
-        <w:spacing w:after="210" w:line="360" w:lineRule="auto"/>
-      </w:pPr>
-    </w:p>
-    <w:p>
-      <w:pPr>
-        <w:pStyle w:val="Intestazione"/>
-        <w:tabs>
-          <w:tab w:val="clear" w:pos="4819"/>
-          <w:tab w:val="clear" w:pos="9638"/>
-        </w:tabs>
-        <w:spacing w:after="210" w:line="360" w:lineRule="auto"/>
-      </w:pPr>
-    </w:p>
-    <w:p>
-      <w:pPr>
-        <w:pStyle w:val="Intestazione"/>
-        <w:tabs>
-          <w:tab w:val="clear" w:pos="4819"/>
-          <w:tab w:val="clear" w:pos="9638"/>
-        </w:tabs>
-        <w:spacing w:after="210" w:line="360" w:lineRule="auto"/>
-      </w:pPr>
-    </w:p>
-    <w:p>
-      <w:pPr>
-        <w:pStyle w:val="Titolo4"/>
-        <w:rPr>
-          <w:b w:val="0"/>
-          <w:bCs/>
-          <w:i/>
-          <w:iCs/>
-          <w:sz w:val="28"/>
-          <w:szCs w:val="28"/>
-        </w:rPr>
       </w:pPr>
       <w:r>
         <w:rPr>
@@ -24019,7 +24390,7 @@
         </w:rPr>
         <w:lastRenderedPageBreak/>
         <w:drawing>
-          <wp:anchor distT="0" distB="0" distL="114300" distR="114300" simplePos="0" relativeHeight="251721728" behindDoc="0" locked="0" layoutInCell="1" allowOverlap="1" wp14:anchorId="3956CB93" wp14:editId="66666250">
+          <wp:anchor distT="0" distB="0" distL="114300" distR="114300" simplePos="0" relativeHeight="251721728" behindDoc="0" locked="0" layoutInCell="1" allowOverlap="1" wp14:anchorId="3956CB93" wp14:editId="00334D37">
             <wp:simplePos x="0" y="0"/>
             <wp:positionH relativeFrom="margin">
               <wp:align>center</wp:align>
@@ -24044,7 +24415,7 @@
                     </pic:cNvPicPr>
                   </pic:nvPicPr>
                   <pic:blipFill>
-                    <a:blip r:embed="rId39">
+                    <a:blip r:embed="rId44">
                       <a:extLst>
                         <a:ext uri="{28A0092B-C50C-407E-A947-70E740481C1C}">
                           <a14:useLocalDpi xmlns:a14="http://schemas.microsoft.com/office/drawing/2010/main" val="0"/>
@@ -24135,7 +24506,6 @@
         </w:rPr>
         <w:t xml:space="preserve">Richiesta - </w:t>
       </w:r>
-      <w:proofErr w:type="spellStart"/>
       <w:r>
         <w:rPr>
           <w:b w:val="0"/>
@@ -24147,7 +24517,6 @@
         </w:rPr>
         <w:t>visualizzaRichiesta</w:t>
       </w:r>
-      <w:proofErr w:type="spellEnd"/>
     </w:p>
     <w:p>
       <w:pPr>
@@ -24176,16 +24545,16 @@
           <w:noProof/>
         </w:rPr>
         <w:drawing>
-          <wp:anchor distT="0" distB="0" distL="114300" distR="114300" simplePos="0" relativeHeight="251723776" behindDoc="0" locked="0" layoutInCell="1" allowOverlap="1" wp14:anchorId="12951FD2" wp14:editId="6E9B94C5">
+          <wp:anchor distT="0" distB="0" distL="114300" distR="114300" simplePos="0" relativeHeight="251723776" behindDoc="0" locked="0" layoutInCell="1" allowOverlap="1" wp14:anchorId="12951FD2" wp14:editId="63FD502E">
             <wp:simplePos x="0" y="0"/>
             <wp:positionH relativeFrom="margin">
-              <wp:posOffset>-567055</wp:posOffset>
+              <wp:align>center</wp:align>
             </wp:positionH>
             <wp:positionV relativeFrom="paragraph">
-              <wp:posOffset>469265</wp:posOffset>
+              <wp:posOffset>451062</wp:posOffset>
             </wp:positionV>
-            <wp:extent cx="6172200" cy="2606675"/>
-            <wp:effectExtent l="0" t="0" r="0" b="3175"/>
+            <wp:extent cx="6315075" cy="2667000"/>
+            <wp:effectExtent l="0" t="0" r="9525" b="0"/>
             <wp:wrapTopAndBottom/>
             <wp:docPr id="34" name="Immagine 34"/>
             <wp:cNvGraphicFramePr>
@@ -24201,7 +24570,7 @@
                     </pic:cNvPicPr>
                   </pic:nvPicPr>
                   <pic:blipFill>
-                    <a:blip r:embed="rId40">
+                    <a:blip r:embed="rId45">
                       <a:extLst>
                         <a:ext uri="{28A0092B-C50C-407E-A947-70E740481C1C}">
                           <a14:useLocalDpi xmlns:a14="http://schemas.microsoft.com/office/drawing/2010/main" val="0"/>
@@ -24215,7 +24584,7 @@
                   <pic:spPr bwMode="auto">
                     <a:xfrm>
                       <a:off x="0" y="0"/>
-                      <a:ext cx="6172200" cy="2606675"/>
+                      <a:ext cx="6315075" cy="2667000"/>
                     </a:xfrm>
                     <a:prstGeom prst="rect">
                       <a:avLst/>
@@ -24279,10 +24648,42 @@
           <w:sz w:val="28"/>
           <w:szCs w:val="28"/>
         </w:rPr>
-        <w:t xml:space="preserve">Gestisci Richiesta - </w:t>
-      </w:r>
-      <w:proofErr w:type="spellStart"/>
-      <w:r>
+        <w:t>Gestisci Richiesta - accettaRichiesta</w:t>
+      </w:r>
+    </w:p>
+    <w:p>
+      <w:pPr>
+        <w:pStyle w:val="Intestazione"/>
+        <w:tabs>
+          <w:tab w:val="clear" w:pos="4819"/>
+          <w:tab w:val="clear" w:pos="9638"/>
+        </w:tabs>
+        <w:spacing w:after="210" w:line="360" w:lineRule="auto"/>
+      </w:pPr>
+    </w:p>
+    <w:p>
+      <w:pPr>
+        <w:pStyle w:val="Intestazione"/>
+        <w:tabs>
+          <w:tab w:val="clear" w:pos="4819"/>
+          <w:tab w:val="clear" w:pos="9638"/>
+        </w:tabs>
+        <w:spacing w:after="210" w:line="360" w:lineRule="auto"/>
+      </w:pPr>
+    </w:p>
+    <w:p>
+      <w:pPr>
+        <w:pStyle w:val="Intestazione"/>
+        <w:tabs>
+          <w:tab w:val="clear" w:pos="4819"/>
+          <w:tab w:val="clear" w:pos="9638"/>
+        </w:tabs>
+        <w:spacing w:after="210" w:line="360" w:lineRule="auto"/>
+      </w:pPr>
+    </w:p>
+    <w:p>
+      <w:pPr>
+        <w:pStyle w:val="Titolo4"/>
         <w:rPr>
           <w:b w:val="0"/>
           <w:bCs/>
@@ -24291,9 +24692,118 @@
           <w:sz w:val="28"/>
           <w:szCs w:val="28"/>
         </w:rPr>
-        <w:t>accettaRichiesta</w:t>
-      </w:r>
-      <w:proofErr w:type="spellEnd"/>
+      </w:pPr>
+      <w:r>
+        <w:rPr>
+          <w:noProof/>
+        </w:rPr>
+        <w:lastRenderedPageBreak/>
+        <w:drawing>
+          <wp:anchor distT="0" distB="0" distL="114300" distR="114300" simplePos="0" relativeHeight="251737088" behindDoc="0" locked="0" layoutInCell="1" allowOverlap="1" wp14:anchorId="4C1AB977" wp14:editId="771DCFA6">
+            <wp:simplePos x="0" y="0"/>
+            <wp:positionH relativeFrom="margin">
+              <wp:align>center</wp:align>
+            </wp:positionH>
+            <wp:positionV relativeFrom="paragraph">
+              <wp:posOffset>420158</wp:posOffset>
+            </wp:positionV>
+            <wp:extent cx="5711190" cy="2606675"/>
+            <wp:effectExtent l="0" t="0" r="3810" b="3175"/>
+            <wp:wrapTopAndBottom/>
+            <wp:docPr id="39" name="Immagine 39"/>
+            <wp:cNvGraphicFramePr>
+              <a:graphicFrameLocks xmlns:a="http://schemas.openxmlformats.org/drawingml/2006/main" noChangeAspect="1"/>
+            </wp:cNvGraphicFramePr>
+            <a:graphic xmlns:a="http://schemas.openxmlformats.org/drawingml/2006/main">
+              <a:graphicData uri="http://schemas.openxmlformats.org/drawingml/2006/picture">
+                <pic:pic xmlns:pic="http://schemas.openxmlformats.org/drawingml/2006/picture">
+                  <pic:nvPicPr>
+                    <pic:cNvPr id="39" name="Immagine 39"/>
+                    <pic:cNvPicPr>
+                      <a:picLocks noChangeAspect="1" noChangeArrowheads="1"/>
+                    </pic:cNvPicPr>
+                  </pic:nvPicPr>
+                  <pic:blipFill>
+                    <a:blip r:embed="rId46">
+                      <a:extLst>
+                        <a:ext uri="{28A0092B-C50C-407E-A947-70E740481C1C}">
+                          <a14:useLocalDpi xmlns:a14="http://schemas.microsoft.com/office/drawing/2010/main" val="0"/>
+                        </a:ext>
+                      </a:extLst>
+                    </a:blip>
+                    <a:stretch>
+                      <a:fillRect/>
+                    </a:stretch>
+                  </pic:blipFill>
+                  <pic:spPr bwMode="auto">
+                    <a:xfrm>
+                      <a:off x="0" y="0"/>
+                      <a:ext cx="5711190" cy="2606675"/>
+                    </a:xfrm>
+                    <a:prstGeom prst="rect">
+                      <a:avLst/>
+                    </a:prstGeom>
+                    <a:noFill/>
+                    <a:ln>
+                      <a:noFill/>
+                    </a:ln>
+                  </pic:spPr>
+                </pic:pic>
+              </a:graphicData>
+            </a:graphic>
+            <wp14:sizeRelH relativeFrom="page">
+              <wp14:pctWidth>0</wp14:pctWidth>
+            </wp14:sizeRelH>
+            <wp14:sizeRelV relativeFrom="page">
+              <wp14:pctHeight>0</wp14:pctHeight>
+            </wp14:sizeRelV>
+          </wp:anchor>
+        </w:drawing>
+      </w:r>
+      <w:r>
+        <w:rPr>
+          <w:b w:val="0"/>
+          <w:bCs/>
+          <w:i/>
+          <w:iCs/>
+          <w:sz w:val="28"/>
+          <w:szCs w:val="28"/>
+        </w:rPr>
+        <w:t>UC</w:t>
+      </w:r>
+      <w:r>
+        <w:rPr>
+          <w:b w:val="0"/>
+          <w:bCs/>
+          <w:i/>
+          <w:iCs/>
+          <w:sz w:val="28"/>
+          <w:szCs w:val="28"/>
+        </w:rPr>
+        <w:t>6</w:t>
+      </w:r>
+      <w:r>
+        <w:rPr>
+          <w:b w:val="0"/>
+          <w:bCs/>
+          <w:i/>
+          <w:iCs/>
+          <w:sz w:val="28"/>
+          <w:szCs w:val="28"/>
+        </w:rPr>
+        <w:t xml:space="preserve">: </w:t>
+      </w:r>
+      <w:r>
+        <w:rPr>
+          <w:b w:val="0"/>
+          <w:bCs/>
+          <w:i/>
+          <w:iCs/>
+          <w:sz w:val="28"/>
+          <w:szCs w:val="28"/>
+        </w:rPr>
+        <w:t>Gestisci Richiesta - rifiutaRichiesta</w:t>
+      </w:r>
     </w:p>
     <w:p>
       <w:pPr>
@@ -24307,66 +24817,6 @@
     </w:p>
     <w:p>
       <w:pPr>
-        <w:pStyle w:val="Titolo1"/>
-        <w:numPr>
-          <w:ilvl w:val="1"/>
-          <w:numId w:val="27"/>
-        </w:numPr>
-      </w:pPr>
-      <w:r>
-        <w:t>Pattern applicati</w:t>
-      </w:r>
-    </w:p>
-    <w:p>
-      <w:pPr>
-        <w:pStyle w:val="Paragrafoelenco"/>
-        <w:numPr>
-          <w:ilvl w:val="0"/>
-          <w:numId w:val="28"/>
-        </w:numPr>
-      </w:pPr>
-      <w:r>
-        <w:t>Creator.</w:t>
-      </w:r>
-    </w:p>
-    <w:p>
-      <w:pPr>
-        <w:pStyle w:val="Paragrafoelenco"/>
-        <w:numPr>
-          <w:ilvl w:val="0"/>
-          <w:numId w:val="28"/>
-        </w:numPr>
-      </w:pPr>
-      <w:r>
-        <w:t>Information Expert.</w:t>
-      </w:r>
-    </w:p>
-    <w:p>
-      <w:pPr>
-        <w:pStyle w:val="Paragrafoelenco"/>
-        <w:numPr>
-          <w:ilvl w:val="0"/>
-          <w:numId w:val="28"/>
-        </w:numPr>
-      </w:pPr>
-      <w:r>
-        <w:t>Controller: il primo oggetto a ricevere e coordinare le operazioni.</w:t>
-      </w:r>
-    </w:p>
-    <w:p>
-      <w:pPr>
-        <w:pStyle w:val="Paragrafoelenco"/>
-        <w:numPr>
-          <w:ilvl w:val="0"/>
-          <w:numId w:val="28"/>
-        </w:numPr>
-      </w:pPr>
-      <w:r>
-        <w:t>Singleton per la classe Ospite Social.</w:t>
-      </w:r>
-    </w:p>
-    <w:p>
-      <w:pPr>
         <w:pStyle w:val="Intestazione"/>
         <w:tabs>
           <w:tab w:val="clear" w:pos="4819"/>
@@ -24377,20 +24827,158 @@
     </w:p>
     <w:p>
       <w:pPr>
-        <w:pStyle w:val="Titolo"/>
-        <w:spacing w:after="240"/>
-        <w:ind w:hanging="425"/>
-        <w:rPr>
-          <w:sz w:val="44"/>
-          <w:szCs w:val="44"/>
-        </w:rPr>
-      </w:pPr>
-      <w:r>
-        <w:rPr>
-          <w:sz w:val="44"/>
-          <w:szCs w:val="44"/>
-        </w:rPr>
-        <w:t>4. Codice Prodotto e Test</w:t>
+        <w:pStyle w:val="Titolo4"/>
+        <w:rPr>
+          <w:b w:val="0"/>
+          <w:bCs/>
+          <w:i/>
+          <w:iCs/>
+          <w:sz w:val="28"/>
+          <w:szCs w:val="28"/>
+        </w:rPr>
+      </w:pPr>
+      <w:r>
+        <w:rPr>
+          <w:noProof/>
+        </w:rPr>
+        <w:drawing>
+          <wp:anchor distT="0" distB="0" distL="114300" distR="114300" simplePos="0" relativeHeight="251739136" behindDoc="0" locked="0" layoutInCell="1" allowOverlap="1" wp14:anchorId="223DA9E9" wp14:editId="7D05A6DE">
+            <wp:simplePos x="0" y="0"/>
+            <wp:positionH relativeFrom="margin">
+              <wp:align>center</wp:align>
+            </wp:positionH>
+            <wp:positionV relativeFrom="paragraph">
+              <wp:posOffset>448521</wp:posOffset>
+            </wp:positionV>
+            <wp:extent cx="6690995" cy="2844800"/>
+            <wp:effectExtent l="0" t="0" r="0" b="0"/>
+            <wp:wrapTopAndBottom/>
+            <wp:docPr id="40" name="Immagine 40"/>
+            <wp:cNvGraphicFramePr>
+              <a:graphicFrameLocks xmlns:a="http://schemas.openxmlformats.org/drawingml/2006/main" noChangeAspect="1"/>
+            </wp:cNvGraphicFramePr>
+            <a:graphic xmlns:a="http://schemas.openxmlformats.org/drawingml/2006/main">
+              <a:graphicData uri="http://schemas.openxmlformats.org/drawingml/2006/picture">
+                <pic:pic xmlns:pic="http://schemas.openxmlformats.org/drawingml/2006/picture">
+                  <pic:nvPicPr>
+                    <pic:cNvPr id="40" name="Immagine 40"/>
+                    <pic:cNvPicPr>
+                      <a:picLocks noChangeAspect="1" noChangeArrowheads="1"/>
+                    </pic:cNvPicPr>
+                  </pic:nvPicPr>
+                  <pic:blipFill>
+                    <a:blip r:embed="rId47" cstate="print">
+                      <a:extLst>
+                        <a:ext uri="{28A0092B-C50C-407E-A947-70E740481C1C}">
+                          <a14:useLocalDpi xmlns:a14="http://schemas.microsoft.com/office/drawing/2010/main" val="0"/>
+                        </a:ext>
+                      </a:extLst>
+                    </a:blip>
+                    <a:stretch>
+                      <a:fillRect/>
+                    </a:stretch>
+                  </pic:blipFill>
+                  <pic:spPr bwMode="auto">
+                    <a:xfrm>
+                      <a:off x="0" y="0"/>
+                      <a:ext cx="6690995" cy="2844800"/>
+                    </a:xfrm>
+                    <a:prstGeom prst="rect">
+                      <a:avLst/>
+                    </a:prstGeom>
+                    <a:noFill/>
+                    <a:ln>
+                      <a:noFill/>
+                    </a:ln>
+                  </pic:spPr>
+                </pic:pic>
+              </a:graphicData>
+            </a:graphic>
+            <wp14:sizeRelH relativeFrom="page">
+              <wp14:pctWidth>0</wp14:pctWidth>
+            </wp14:sizeRelH>
+            <wp14:sizeRelV relativeFrom="page">
+              <wp14:pctHeight>0</wp14:pctHeight>
+            </wp14:sizeRelV>
+          </wp:anchor>
+        </w:drawing>
+      </w:r>
+      <w:r>
+        <w:rPr>
+          <w:b w:val="0"/>
+          <w:bCs/>
+          <w:i/>
+          <w:iCs/>
+          <w:sz w:val="28"/>
+          <w:szCs w:val="28"/>
+        </w:rPr>
+        <w:t>UC</w:t>
+      </w:r>
+      <w:r>
+        <w:rPr>
+          <w:b w:val="0"/>
+          <w:bCs/>
+          <w:i/>
+          <w:iCs/>
+          <w:sz w:val="28"/>
+          <w:szCs w:val="28"/>
+        </w:rPr>
+        <w:t>7</w:t>
+      </w:r>
+      <w:r>
+        <w:rPr>
+          <w:b w:val="0"/>
+          <w:bCs/>
+          <w:i/>
+          <w:iCs/>
+          <w:sz w:val="28"/>
+          <w:szCs w:val="28"/>
+        </w:rPr>
+        <w:t xml:space="preserve">: </w:t>
+      </w:r>
+      <w:r>
+        <w:rPr>
+          <w:b w:val="0"/>
+          <w:bCs/>
+          <w:i/>
+          <w:iCs/>
+          <w:sz w:val="28"/>
+          <w:szCs w:val="28"/>
+        </w:rPr>
+        <w:t xml:space="preserve">Gestisci </w:t>
+      </w:r>
+      <w:r>
+        <w:rPr>
+          <w:b w:val="0"/>
+          <w:bCs/>
+          <w:i/>
+          <w:iCs/>
+          <w:sz w:val="28"/>
+          <w:szCs w:val="28"/>
+        </w:rPr>
+        <w:t>Feedback</w:t>
+      </w:r>
+      <w:r>
+        <w:rPr>
+          <w:b w:val="0"/>
+          <w:bCs/>
+          <w:i/>
+          <w:iCs/>
+          <w:sz w:val="28"/>
+          <w:szCs w:val="28"/>
+        </w:rPr>
+        <w:t xml:space="preserve"> - </w:t>
+      </w:r>
+      <w:r>
+        <w:rPr>
+          <w:b w:val="0"/>
+          <w:bCs/>
+          <w:i/>
+          <w:iCs/>
+          <w:sz w:val="28"/>
+          <w:szCs w:val="28"/>
+        </w:rPr>
+        <w:t>aggiungiFeedbackPerOspitante</w:t>
       </w:r>
     </w:p>
     <w:p>
@@ -24402,16 +24990,674 @@
         </w:tabs>
         <w:spacing w:after="210" w:line="360" w:lineRule="auto"/>
       </w:pPr>
-      <w:r>
-        <w:t xml:space="preserve">L’approccio usato per l’implementazione dell’applicativo java è iterativo. In particolare, nelle prime iterazioni ci si è concentrati sull’implementazione delle funzionalità dei requisiti. Inoltre, ad ogni iterazione sono stati effettuati rispettivi test unitari con </w:t>
-      </w:r>
-      <w:proofErr w:type="spellStart"/>
-      <w:r>
-        <w:t>JUnit</w:t>
-      </w:r>
-      <w:proofErr w:type="spellEnd"/>
-      <w:r>
-        <w:t>, tramite i quali si è potuto risalire alle relative correzioni</w:t>
+    </w:p>
+    <w:p>
+      <w:pPr>
+        <w:pStyle w:val="Intestazione"/>
+        <w:tabs>
+          <w:tab w:val="clear" w:pos="4819"/>
+          <w:tab w:val="clear" w:pos="9638"/>
+        </w:tabs>
+        <w:spacing w:after="210" w:line="360" w:lineRule="auto"/>
+      </w:pPr>
+    </w:p>
+    <w:p>
+      <w:pPr>
+        <w:pStyle w:val="Intestazione"/>
+        <w:tabs>
+          <w:tab w:val="clear" w:pos="4819"/>
+          <w:tab w:val="clear" w:pos="9638"/>
+        </w:tabs>
+        <w:spacing w:after="210" w:line="360" w:lineRule="auto"/>
+      </w:pPr>
+    </w:p>
+    <w:p>
+      <w:pPr>
+        <w:pStyle w:val="Intestazione"/>
+        <w:tabs>
+          <w:tab w:val="clear" w:pos="4819"/>
+          <w:tab w:val="clear" w:pos="9638"/>
+        </w:tabs>
+        <w:spacing w:after="210" w:line="360" w:lineRule="auto"/>
+      </w:pPr>
+    </w:p>
+    <w:p>
+      <w:pPr>
+        <w:pStyle w:val="Titolo4"/>
+        <w:rPr>
+          <w:b w:val="0"/>
+          <w:bCs/>
+          <w:i/>
+          <w:iCs/>
+          <w:sz w:val="28"/>
+          <w:szCs w:val="28"/>
+        </w:rPr>
+      </w:pPr>
+      <w:r>
+        <w:rPr>
+          <w:noProof/>
+        </w:rPr>
+        <w:lastRenderedPageBreak/>
+        <w:drawing>
+          <wp:anchor distT="0" distB="0" distL="114300" distR="114300" simplePos="0" relativeHeight="251741184" behindDoc="0" locked="0" layoutInCell="1" allowOverlap="1" wp14:anchorId="18376DB7" wp14:editId="1A5D871D">
+            <wp:simplePos x="0" y="0"/>
+            <wp:positionH relativeFrom="margin">
+              <wp:align>center</wp:align>
+            </wp:positionH>
+            <wp:positionV relativeFrom="paragraph">
+              <wp:posOffset>401320</wp:posOffset>
+            </wp:positionV>
+            <wp:extent cx="6838950" cy="3259455"/>
+            <wp:effectExtent l="0" t="0" r="0" b="0"/>
+            <wp:wrapTopAndBottom/>
+            <wp:docPr id="41" name="Immagine 41"/>
+            <wp:cNvGraphicFramePr>
+              <a:graphicFrameLocks xmlns:a="http://schemas.openxmlformats.org/drawingml/2006/main" noChangeAspect="1"/>
+            </wp:cNvGraphicFramePr>
+            <a:graphic xmlns:a="http://schemas.openxmlformats.org/drawingml/2006/main">
+              <a:graphicData uri="http://schemas.openxmlformats.org/drawingml/2006/picture">
+                <pic:pic xmlns:pic="http://schemas.openxmlformats.org/drawingml/2006/picture">
+                  <pic:nvPicPr>
+                    <pic:cNvPr id="41" name="Immagine 41"/>
+                    <pic:cNvPicPr>
+                      <a:picLocks noChangeAspect="1" noChangeArrowheads="1"/>
+                    </pic:cNvPicPr>
+                  </pic:nvPicPr>
+                  <pic:blipFill>
+                    <a:blip r:embed="rId48" cstate="print">
+                      <a:extLst>
+                        <a:ext uri="{28A0092B-C50C-407E-A947-70E740481C1C}">
+                          <a14:useLocalDpi xmlns:a14="http://schemas.microsoft.com/office/drawing/2010/main" val="0"/>
+                        </a:ext>
+                      </a:extLst>
+                    </a:blip>
+                    <a:stretch>
+                      <a:fillRect/>
+                    </a:stretch>
+                  </pic:blipFill>
+                  <pic:spPr bwMode="auto">
+                    <a:xfrm>
+                      <a:off x="0" y="0"/>
+                      <a:ext cx="6838950" cy="3259455"/>
+                    </a:xfrm>
+                    <a:prstGeom prst="rect">
+                      <a:avLst/>
+                    </a:prstGeom>
+                    <a:noFill/>
+                    <a:ln>
+                      <a:noFill/>
+                    </a:ln>
+                  </pic:spPr>
+                </pic:pic>
+              </a:graphicData>
+            </a:graphic>
+            <wp14:sizeRelH relativeFrom="page">
+              <wp14:pctWidth>0</wp14:pctWidth>
+            </wp14:sizeRelH>
+            <wp14:sizeRelV relativeFrom="page">
+              <wp14:pctHeight>0</wp14:pctHeight>
+            </wp14:sizeRelV>
+          </wp:anchor>
+        </w:drawing>
+      </w:r>
+      <w:r>
+        <w:rPr>
+          <w:b w:val="0"/>
+          <w:bCs/>
+          <w:i/>
+          <w:iCs/>
+          <w:sz w:val="28"/>
+          <w:szCs w:val="28"/>
+        </w:rPr>
+        <w:t>UC</w:t>
+      </w:r>
+      <w:r>
+        <w:rPr>
+          <w:b w:val="0"/>
+          <w:bCs/>
+          <w:i/>
+          <w:iCs/>
+          <w:sz w:val="28"/>
+          <w:szCs w:val="28"/>
+        </w:rPr>
+        <w:t>7</w:t>
+      </w:r>
+      <w:r>
+        <w:rPr>
+          <w:b w:val="0"/>
+          <w:bCs/>
+          <w:i/>
+          <w:iCs/>
+          <w:sz w:val="28"/>
+          <w:szCs w:val="28"/>
+        </w:rPr>
+        <w:t xml:space="preserve">: </w:t>
+      </w:r>
+      <w:r>
+        <w:rPr>
+          <w:b w:val="0"/>
+          <w:bCs/>
+          <w:i/>
+          <w:iCs/>
+          <w:sz w:val="28"/>
+          <w:szCs w:val="28"/>
+        </w:rPr>
+        <w:t>Gestisci Feedback - aggiungiFeedbackPerOsp</w:t>
+      </w:r>
+      <w:r>
+        <w:rPr>
+          <w:b w:val="0"/>
+          <w:bCs/>
+          <w:i/>
+          <w:iCs/>
+          <w:sz w:val="28"/>
+          <w:szCs w:val="28"/>
+        </w:rPr>
+        <w:t>ite</w:t>
+      </w:r>
+    </w:p>
+    <w:p>
+      <w:pPr>
+        <w:pStyle w:val="Intestazione"/>
+        <w:tabs>
+          <w:tab w:val="clear" w:pos="4819"/>
+          <w:tab w:val="clear" w:pos="9638"/>
+        </w:tabs>
+        <w:spacing w:after="210" w:line="360" w:lineRule="auto"/>
+      </w:pPr>
+    </w:p>
+    <w:p>
+      <w:pPr>
+        <w:pStyle w:val="Intestazione"/>
+        <w:tabs>
+          <w:tab w:val="clear" w:pos="4819"/>
+          <w:tab w:val="clear" w:pos="9638"/>
+        </w:tabs>
+        <w:spacing w:after="210" w:line="360" w:lineRule="auto"/>
+      </w:pPr>
+    </w:p>
+    <w:p>
+      <w:pPr>
+        <w:pStyle w:val="Titolo4"/>
+        <w:rPr>
+          <w:b w:val="0"/>
+          <w:bCs/>
+          <w:i/>
+          <w:iCs/>
+          <w:sz w:val="28"/>
+          <w:szCs w:val="28"/>
+        </w:rPr>
+      </w:pPr>
+      <w:r>
+        <w:rPr>
+          <w:noProof/>
+        </w:rPr>
+        <w:drawing>
+          <wp:anchor distT="0" distB="0" distL="114300" distR="114300" simplePos="0" relativeHeight="251743232" behindDoc="0" locked="0" layoutInCell="1" allowOverlap="1" wp14:anchorId="46ABFDD4" wp14:editId="1FD2B403">
+            <wp:simplePos x="0" y="0"/>
+            <wp:positionH relativeFrom="margin">
+              <wp:posOffset>-156845</wp:posOffset>
+            </wp:positionH>
+            <wp:positionV relativeFrom="paragraph">
+              <wp:posOffset>443865</wp:posOffset>
+            </wp:positionV>
+            <wp:extent cx="5346065" cy="2844800"/>
+            <wp:effectExtent l="0" t="0" r="6985" b="0"/>
+            <wp:wrapTopAndBottom/>
+            <wp:docPr id="42" name="Immagine 42"/>
+            <wp:cNvGraphicFramePr>
+              <a:graphicFrameLocks xmlns:a="http://schemas.openxmlformats.org/drawingml/2006/main" noChangeAspect="1"/>
+            </wp:cNvGraphicFramePr>
+            <a:graphic xmlns:a="http://schemas.openxmlformats.org/drawingml/2006/main">
+              <a:graphicData uri="http://schemas.openxmlformats.org/drawingml/2006/picture">
+                <pic:pic xmlns:pic="http://schemas.openxmlformats.org/drawingml/2006/picture">
+                  <pic:nvPicPr>
+                    <pic:cNvPr id="42" name="Immagine 42"/>
+                    <pic:cNvPicPr>
+                      <a:picLocks noChangeAspect="1" noChangeArrowheads="1"/>
+                    </pic:cNvPicPr>
+                  </pic:nvPicPr>
+                  <pic:blipFill>
+                    <a:blip r:embed="rId49">
+                      <a:extLst>
+                        <a:ext uri="{28A0092B-C50C-407E-A947-70E740481C1C}">
+                          <a14:useLocalDpi xmlns:a14="http://schemas.microsoft.com/office/drawing/2010/main" val="0"/>
+                        </a:ext>
+                      </a:extLst>
+                    </a:blip>
+                    <a:stretch>
+                      <a:fillRect/>
+                    </a:stretch>
+                  </pic:blipFill>
+                  <pic:spPr bwMode="auto">
+                    <a:xfrm>
+                      <a:off x="0" y="0"/>
+                      <a:ext cx="5346065" cy="2844800"/>
+                    </a:xfrm>
+                    <a:prstGeom prst="rect">
+                      <a:avLst/>
+                    </a:prstGeom>
+                    <a:noFill/>
+                    <a:ln>
+                      <a:noFill/>
+                    </a:ln>
+                  </pic:spPr>
+                </pic:pic>
+              </a:graphicData>
+            </a:graphic>
+            <wp14:sizeRelH relativeFrom="page">
+              <wp14:pctWidth>0</wp14:pctWidth>
+            </wp14:sizeRelH>
+            <wp14:sizeRelV relativeFrom="page">
+              <wp14:pctHeight>0</wp14:pctHeight>
+            </wp14:sizeRelV>
+          </wp:anchor>
+        </w:drawing>
+      </w:r>
+      <w:r>
+        <w:rPr>
+          <w:b w:val="0"/>
+          <w:bCs/>
+          <w:i/>
+          <w:iCs/>
+          <w:sz w:val="28"/>
+          <w:szCs w:val="28"/>
+        </w:rPr>
+        <w:t>UC</w:t>
+      </w:r>
+      <w:r>
+        <w:rPr>
+          <w:b w:val="0"/>
+          <w:bCs/>
+          <w:i/>
+          <w:iCs/>
+          <w:sz w:val="28"/>
+          <w:szCs w:val="28"/>
+        </w:rPr>
+        <w:t>7</w:t>
+      </w:r>
+      <w:r>
+        <w:rPr>
+          <w:b w:val="0"/>
+          <w:bCs/>
+          <w:i/>
+          <w:iCs/>
+          <w:sz w:val="28"/>
+          <w:szCs w:val="28"/>
+        </w:rPr>
+        <w:t xml:space="preserve">: </w:t>
+      </w:r>
+      <w:r>
+        <w:rPr>
+          <w:b w:val="0"/>
+          <w:bCs/>
+          <w:i/>
+          <w:iCs/>
+          <w:sz w:val="28"/>
+          <w:szCs w:val="28"/>
+        </w:rPr>
+        <w:t xml:space="preserve">Gestisci Feedback - </w:t>
+      </w:r>
+      <w:r>
+        <w:rPr>
+          <w:b w:val="0"/>
+          <w:bCs/>
+          <w:i/>
+          <w:iCs/>
+          <w:sz w:val="28"/>
+          <w:szCs w:val="28"/>
+        </w:rPr>
+        <w:t>visualizzaFeedbackPerAlloggio</w:t>
+      </w:r>
+    </w:p>
+    <w:p>
+      <w:pPr>
+        <w:pStyle w:val="Intestazione"/>
+        <w:tabs>
+          <w:tab w:val="clear" w:pos="4819"/>
+          <w:tab w:val="clear" w:pos="9638"/>
+        </w:tabs>
+        <w:spacing w:after="210" w:line="360" w:lineRule="auto"/>
+      </w:pPr>
+    </w:p>
+    <w:p>
+      <w:pPr>
+        <w:pStyle w:val="Intestazione"/>
+        <w:tabs>
+          <w:tab w:val="clear" w:pos="4819"/>
+          <w:tab w:val="clear" w:pos="9638"/>
+        </w:tabs>
+        <w:spacing w:after="210" w:line="360" w:lineRule="auto"/>
+      </w:pPr>
+    </w:p>
+    <w:p>
+      <w:pPr>
+        <w:pStyle w:val="Titolo4"/>
+        <w:rPr>
+          <w:b w:val="0"/>
+          <w:bCs/>
+          <w:i/>
+          <w:iCs/>
+          <w:sz w:val="28"/>
+          <w:szCs w:val="28"/>
+        </w:rPr>
+      </w:pPr>
+      <w:r>
+        <w:rPr>
+          <w:noProof/>
+        </w:rPr>
+        <w:lastRenderedPageBreak/>
+        <w:drawing>
+          <wp:anchor distT="0" distB="0" distL="114300" distR="114300" simplePos="0" relativeHeight="251745280" behindDoc="0" locked="0" layoutInCell="1" allowOverlap="1" wp14:anchorId="0D0C0916" wp14:editId="42AC950C">
+            <wp:simplePos x="0" y="0"/>
+            <wp:positionH relativeFrom="margin">
+              <wp:posOffset>80645</wp:posOffset>
+            </wp:positionH>
+            <wp:positionV relativeFrom="paragraph">
+              <wp:posOffset>443865</wp:posOffset>
+            </wp:positionV>
+            <wp:extent cx="4864100" cy="2844800"/>
+            <wp:effectExtent l="0" t="0" r="0" b="0"/>
+            <wp:wrapTopAndBottom/>
+            <wp:docPr id="43" name="Immagine 43"/>
+            <wp:cNvGraphicFramePr>
+              <a:graphicFrameLocks xmlns:a="http://schemas.openxmlformats.org/drawingml/2006/main" noChangeAspect="1"/>
+            </wp:cNvGraphicFramePr>
+            <a:graphic xmlns:a="http://schemas.openxmlformats.org/drawingml/2006/main">
+              <a:graphicData uri="http://schemas.openxmlformats.org/drawingml/2006/picture">
+                <pic:pic xmlns:pic="http://schemas.openxmlformats.org/drawingml/2006/picture">
+                  <pic:nvPicPr>
+                    <pic:cNvPr id="43" name="Immagine 43"/>
+                    <pic:cNvPicPr>
+                      <a:picLocks noChangeAspect="1" noChangeArrowheads="1"/>
+                    </pic:cNvPicPr>
+                  </pic:nvPicPr>
+                  <pic:blipFill>
+                    <a:blip r:embed="rId50">
+                      <a:extLst>
+                        <a:ext uri="{28A0092B-C50C-407E-A947-70E740481C1C}">
+                          <a14:useLocalDpi xmlns:a14="http://schemas.microsoft.com/office/drawing/2010/main" val="0"/>
+                        </a:ext>
+                      </a:extLst>
+                    </a:blip>
+                    <a:stretch>
+                      <a:fillRect/>
+                    </a:stretch>
+                  </pic:blipFill>
+                  <pic:spPr bwMode="auto">
+                    <a:xfrm>
+                      <a:off x="0" y="0"/>
+                      <a:ext cx="4864100" cy="2844800"/>
+                    </a:xfrm>
+                    <a:prstGeom prst="rect">
+                      <a:avLst/>
+                    </a:prstGeom>
+                    <a:noFill/>
+                    <a:ln>
+                      <a:noFill/>
+                    </a:ln>
+                  </pic:spPr>
+                </pic:pic>
+              </a:graphicData>
+            </a:graphic>
+            <wp14:sizeRelH relativeFrom="page">
+              <wp14:pctWidth>0</wp14:pctWidth>
+            </wp14:sizeRelH>
+            <wp14:sizeRelV relativeFrom="page">
+              <wp14:pctHeight>0</wp14:pctHeight>
+            </wp14:sizeRelV>
+          </wp:anchor>
+        </w:drawing>
+      </w:r>
+      <w:r>
+        <w:rPr>
+          <w:b w:val="0"/>
+          <w:bCs/>
+          <w:i/>
+          <w:iCs/>
+          <w:sz w:val="28"/>
+          <w:szCs w:val="28"/>
+        </w:rPr>
+        <w:t>UC</w:t>
+      </w:r>
+      <w:r>
+        <w:rPr>
+          <w:b w:val="0"/>
+          <w:bCs/>
+          <w:i/>
+          <w:iCs/>
+          <w:sz w:val="28"/>
+          <w:szCs w:val="28"/>
+        </w:rPr>
+        <w:t>7</w:t>
+      </w:r>
+      <w:r>
+        <w:rPr>
+          <w:b w:val="0"/>
+          <w:bCs/>
+          <w:i/>
+          <w:iCs/>
+          <w:sz w:val="28"/>
+          <w:szCs w:val="28"/>
+        </w:rPr>
+        <w:t xml:space="preserve">: </w:t>
+      </w:r>
+      <w:r>
+        <w:rPr>
+          <w:b w:val="0"/>
+          <w:bCs/>
+          <w:i/>
+          <w:iCs/>
+          <w:sz w:val="28"/>
+          <w:szCs w:val="28"/>
+        </w:rPr>
+        <w:t>Gestisci Feedback - visualizzaFeedbackPer</w:t>
+      </w:r>
+      <w:r>
+        <w:rPr>
+          <w:b w:val="0"/>
+          <w:bCs/>
+          <w:i/>
+          <w:iCs/>
+          <w:sz w:val="28"/>
+          <w:szCs w:val="28"/>
+        </w:rPr>
+        <w:t>Ospite</w:t>
+      </w:r>
+    </w:p>
+    <w:p>
+      <w:pPr>
+        <w:pStyle w:val="Intestazione"/>
+        <w:tabs>
+          <w:tab w:val="clear" w:pos="4819"/>
+          <w:tab w:val="clear" w:pos="9638"/>
+        </w:tabs>
+        <w:spacing w:after="210" w:line="360" w:lineRule="auto"/>
+      </w:pPr>
+    </w:p>
+    <w:p>
+      <w:pPr>
+        <w:pStyle w:val="Intestazione"/>
+        <w:tabs>
+          <w:tab w:val="clear" w:pos="4819"/>
+          <w:tab w:val="clear" w:pos="9638"/>
+        </w:tabs>
+        <w:spacing w:after="210" w:line="360" w:lineRule="auto"/>
+      </w:pPr>
+    </w:p>
+    <w:p>
+      <w:pPr>
+        <w:pStyle w:val="Intestazione"/>
+        <w:tabs>
+          <w:tab w:val="clear" w:pos="4819"/>
+          <w:tab w:val="clear" w:pos="9638"/>
+        </w:tabs>
+        <w:spacing w:after="210" w:line="360" w:lineRule="auto"/>
+      </w:pPr>
+    </w:p>
+    <w:p>
+      <w:pPr>
+        <w:pStyle w:val="Titolo1"/>
+        <w:numPr>
+          <w:ilvl w:val="1"/>
+          <w:numId w:val="27"/>
+        </w:numPr>
+      </w:pPr>
+      <w:r>
+        <w:t>Pattern applicati</w:t>
+      </w:r>
+    </w:p>
+    <w:p>
+      <w:pPr>
+        <w:pStyle w:val="Paragrafoelenco"/>
+        <w:numPr>
+          <w:ilvl w:val="0"/>
+          <w:numId w:val="28"/>
+        </w:numPr>
+      </w:pPr>
+      <w:r>
+        <w:t>Creator.</w:t>
+      </w:r>
+    </w:p>
+    <w:p>
+      <w:pPr>
+        <w:pStyle w:val="Paragrafoelenco"/>
+        <w:numPr>
+          <w:ilvl w:val="0"/>
+          <w:numId w:val="28"/>
+        </w:numPr>
+      </w:pPr>
+      <w:r>
+        <w:t>Information Expert.</w:t>
+      </w:r>
+    </w:p>
+    <w:p>
+      <w:pPr>
+        <w:pStyle w:val="Paragrafoelenco"/>
+        <w:numPr>
+          <w:ilvl w:val="0"/>
+          <w:numId w:val="28"/>
+        </w:numPr>
+      </w:pPr>
+      <w:r>
+        <w:t>Controller: il primo oggetto a ricevere e coordinare le operazioni.</w:t>
+      </w:r>
+    </w:p>
+    <w:p>
+      <w:pPr>
+        <w:pStyle w:val="Paragrafoelenco"/>
+        <w:numPr>
+          <w:ilvl w:val="0"/>
+          <w:numId w:val="28"/>
+        </w:numPr>
+      </w:pPr>
+      <w:r>
+        <w:t>Singleton per la classe Ospite Social.</w:t>
+      </w:r>
+    </w:p>
+    <w:p>
+      <w:pPr>
+        <w:pStyle w:val="Intestazione"/>
+        <w:tabs>
+          <w:tab w:val="clear" w:pos="4819"/>
+          <w:tab w:val="clear" w:pos="9638"/>
+        </w:tabs>
+        <w:spacing w:after="210" w:line="360" w:lineRule="auto"/>
+      </w:pPr>
+    </w:p>
+    <w:p>
+      <w:pPr>
+        <w:pStyle w:val="Intestazione"/>
+        <w:tabs>
+          <w:tab w:val="clear" w:pos="4819"/>
+          <w:tab w:val="clear" w:pos="9638"/>
+        </w:tabs>
+        <w:spacing w:after="210" w:line="360" w:lineRule="auto"/>
+      </w:pPr>
+    </w:p>
+    <w:p>
+      <w:pPr>
+        <w:pStyle w:val="Intestazione"/>
+        <w:tabs>
+          <w:tab w:val="clear" w:pos="4819"/>
+          <w:tab w:val="clear" w:pos="9638"/>
+        </w:tabs>
+        <w:spacing w:after="210" w:line="360" w:lineRule="auto"/>
+      </w:pPr>
+    </w:p>
+    <w:p>
+      <w:pPr>
+        <w:pStyle w:val="Intestazione"/>
+        <w:tabs>
+          <w:tab w:val="clear" w:pos="4819"/>
+          <w:tab w:val="clear" w:pos="9638"/>
+        </w:tabs>
+        <w:spacing w:after="210" w:line="360" w:lineRule="auto"/>
+      </w:pPr>
+    </w:p>
+    <w:p>
+      <w:pPr>
+        <w:pStyle w:val="Intestazione"/>
+        <w:tabs>
+          <w:tab w:val="clear" w:pos="4819"/>
+          <w:tab w:val="clear" w:pos="9638"/>
+        </w:tabs>
+        <w:spacing w:after="210" w:line="360" w:lineRule="auto"/>
+      </w:pPr>
+    </w:p>
+    <w:p>
+      <w:pPr>
+        <w:pStyle w:val="Intestazione"/>
+        <w:tabs>
+          <w:tab w:val="clear" w:pos="4819"/>
+          <w:tab w:val="clear" w:pos="9638"/>
+        </w:tabs>
+        <w:spacing w:after="210" w:line="360" w:lineRule="auto"/>
+      </w:pPr>
+    </w:p>
+    <w:p>
+      <w:pPr>
+        <w:pStyle w:val="Titolo"/>
+        <w:spacing w:after="240"/>
+        <w:ind w:hanging="425"/>
+        <w:rPr>
+          <w:sz w:val="44"/>
+          <w:szCs w:val="44"/>
+        </w:rPr>
+      </w:pPr>
+      <w:r>
+        <w:rPr>
+          <w:sz w:val="44"/>
+          <w:szCs w:val="44"/>
+        </w:rPr>
+        <w:lastRenderedPageBreak/>
+        <w:t>4. Codice Prodotto e Test</w:t>
+      </w:r>
+    </w:p>
+    <w:p>
+      <w:pPr>
+        <w:pStyle w:val="Intestazione"/>
+        <w:tabs>
+          <w:tab w:val="clear" w:pos="4819"/>
+          <w:tab w:val="clear" w:pos="9638"/>
+        </w:tabs>
+        <w:spacing w:after="210" w:line="360" w:lineRule="auto"/>
+      </w:pPr>
+      <w:r>
+        <w:t>L’implementazione del software è stata realizzata tramite la programmazione orientata agli oggetti in JAVA, utilizzando Netbeans come IDE.</w:t>
+      </w:r>
+    </w:p>
+    <w:p>
+      <w:pPr>
+        <w:pStyle w:val="Intestazione"/>
+        <w:tabs>
+          <w:tab w:val="clear" w:pos="4819"/>
+          <w:tab w:val="clear" w:pos="9638"/>
+        </w:tabs>
+        <w:spacing w:after="210" w:line="360" w:lineRule="auto"/>
+      </w:pPr>
+      <w:r>
+        <w:t>L’approccio usato è iterativo. In particolare, nelle prime iterazioni ci si è concentrati sull’implementazione delle funzionalità dei requisiti. Inoltre, ad ogni iterazione sono stati effettuati rispettivi test unitari con JUnit, tramite i quali si è potuto risalire alle relative correzioni</w:t>
       </w:r>
       <w:r>
         <w:t>.</w:t>

--- a/Doc completa/Ospite_Social_Doc.docx
+++ b/Doc completa/Ospite_Social_Doc.docx
@@ -16827,7 +16827,15 @@
         <w:ind w:left="708"/>
       </w:pPr>
       <w:r>
-        <w:t>Contratto CO1: PrenotaAlloggio.</w:t>
+        <w:t xml:space="preserve">Contratto CO1: </w:t>
+      </w:r>
+      <w:proofErr w:type="spellStart"/>
+      <w:r>
+        <w:t>PrenotaAlloggio</w:t>
+      </w:r>
+      <w:proofErr w:type="spellEnd"/>
+      <w:r>
+        <w:t>.</w:t>
       </w:r>
     </w:p>
     <w:tbl>
@@ -16894,6 +16902,7 @@
                 <w:szCs w:val="24"/>
               </w:rPr>
             </w:pPr>
+            <w:proofErr w:type="spellStart"/>
             <w:r>
               <w:rPr>
                 <w:sz w:val="24"/>
@@ -16901,12 +16910,31 @@
               </w:rPr>
               <w:t>richiestaPrenotazione</w:t>
             </w:r>
-            <w:r>
-              <w:rPr>
-                <w:sz w:val="24"/>
-                <w:szCs w:val="24"/>
-              </w:rPr>
-              <w:t xml:space="preserve"> (alloggio, postiLetto, </w:t>
+            <w:proofErr w:type="spellEnd"/>
+            <w:r>
+              <w:rPr>
+                <w:sz w:val="24"/>
+                <w:szCs w:val="24"/>
+              </w:rPr>
+              <w:t xml:space="preserve"> (alloggio, </w:t>
+            </w:r>
+            <w:proofErr w:type="spellStart"/>
+            <w:proofErr w:type="gramStart"/>
+            <w:r>
+              <w:rPr>
+                <w:sz w:val="24"/>
+                <w:szCs w:val="24"/>
+              </w:rPr>
+              <w:t>postiLetto</w:t>
+            </w:r>
+            <w:proofErr w:type="spellEnd"/>
+            <w:proofErr w:type="gramEnd"/>
+            <w:r>
+              <w:rPr>
+                <w:sz w:val="24"/>
+                <w:szCs w:val="24"/>
+              </w:rPr>
+              <w:t xml:space="preserve">, </w:t>
             </w:r>
             <w:r>
               <w:rPr>
@@ -16920,7 +16948,39 @@
                 <w:sz w:val="24"/>
                 <w:szCs w:val="24"/>
               </w:rPr>
-              <w:t>, dataArrivo, dataPartenza)</w:t>
+              <w:t xml:space="preserve">, </w:t>
+            </w:r>
+            <w:proofErr w:type="spellStart"/>
+            <w:r>
+              <w:rPr>
+                <w:sz w:val="24"/>
+                <w:szCs w:val="24"/>
+              </w:rPr>
+              <w:t>dataArrivo</w:t>
+            </w:r>
+            <w:proofErr w:type="spellEnd"/>
+            <w:r>
+              <w:rPr>
+                <w:sz w:val="24"/>
+                <w:szCs w:val="24"/>
+              </w:rPr>
+              <w:t xml:space="preserve">, </w:t>
+            </w:r>
+            <w:proofErr w:type="spellStart"/>
+            <w:r>
+              <w:rPr>
+                <w:sz w:val="24"/>
+                <w:szCs w:val="24"/>
+              </w:rPr>
+              <w:t>dataPartenza</w:t>
+            </w:r>
+            <w:proofErr w:type="spellEnd"/>
+            <w:r>
+              <w:rPr>
+                <w:sz w:val="24"/>
+                <w:szCs w:val="24"/>
+              </w:rPr>
+              <w:t>)</w:t>
             </w:r>
           </w:p>
         </w:tc>
@@ -17311,8 +17371,13 @@
         <w:ind w:left="708"/>
       </w:pPr>
       <w:r>
-        <w:t>Contratto CO6: EliminaPrenotazione</w:t>
-      </w:r>
+        <w:t xml:space="preserve">Contratto CO6: </w:t>
+      </w:r>
+      <w:proofErr w:type="spellStart"/>
+      <w:r>
+        <w:t>EliminaPrenotazione</w:t>
+      </w:r>
+      <w:proofErr w:type="spellEnd"/>
     </w:p>
     <w:tbl>
       <w:tblPr>
@@ -17373,13 +17438,23 @@
                 <w:szCs w:val="32"/>
               </w:rPr>
             </w:pPr>
+            <w:proofErr w:type="spellStart"/>
             <w:r>
               <w:rPr>
                 <w:rFonts w:cstheme="minorHAnsi"/>
                 <w:sz w:val="24"/>
                 <w:szCs w:val="32"/>
               </w:rPr>
-              <w:t>eliminaPrenotazione (prenotazione)</w:t>
+              <w:t>eliminaPrenotazione</w:t>
+            </w:r>
+            <w:proofErr w:type="spellEnd"/>
+            <w:r>
+              <w:rPr>
+                <w:rFonts w:cstheme="minorHAnsi"/>
+                <w:sz w:val="24"/>
+                <w:szCs w:val="32"/>
+              </w:rPr>
+              <w:t xml:space="preserve"> (prenotazione)</w:t>
             </w:r>
           </w:p>
         </w:tc>
@@ -17686,8 +17761,13 @@
       </w:pPr>
       <w:r>
         <w:lastRenderedPageBreak/>
-        <w:t>Contratto CO7: ModificaPrenotazione</w:t>
-      </w:r>
+        <w:t xml:space="preserve">Contratto CO7: </w:t>
+      </w:r>
+      <w:proofErr w:type="spellStart"/>
+      <w:r>
+        <w:t>ModificaPrenotazione</w:t>
+      </w:r>
+      <w:proofErr w:type="spellEnd"/>
     </w:p>
     <w:tbl>
       <w:tblPr>
@@ -17758,13 +17838,59 @@
                 <w:szCs w:val="32"/>
               </w:rPr>
             </w:pPr>
+            <w:proofErr w:type="spellStart"/>
             <w:r>
               <w:rPr>
                 <w:rFonts w:cstheme="minorHAnsi"/>
                 <w:sz w:val="24"/>
                 <w:szCs w:val="32"/>
               </w:rPr>
-              <w:t>modificaPrenotazione (prenotazione, dataInizioSogg, dataFineSogg)</w:t>
+              <w:t>modificaPrenotazione</w:t>
+            </w:r>
+            <w:proofErr w:type="spellEnd"/>
+            <w:r>
+              <w:rPr>
+                <w:rFonts w:cstheme="minorHAnsi"/>
+                <w:sz w:val="24"/>
+                <w:szCs w:val="32"/>
+              </w:rPr>
+              <w:t xml:space="preserve"> (prenotazione, </w:t>
+            </w:r>
+            <w:proofErr w:type="spellStart"/>
+            <w:r>
+              <w:rPr>
+                <w:rFonts w:cstheme="minorHAnsi"/>
+                <w:sz w:val="24"/>
+                <w:szCs w:val="32"/>
+              </w:rPr>
+              <w:t>dataInizioSogg</w:t>
+            </w:r>
+            <w:proofErr w:type="spellEnd"/>
+            <w:r>
+              <w:rPr>
+                <w:rFonts w:cstheme="minorHAnsi"/>
+                <w:sz w:val="24"/>
+                <w:szCs w:val="32"/>
+              </w:rPr>
+              <w:t xml:space="preserve">, </w:t>
+            </w:r>
+            <w:proofErr w:type="spellStart"/>
+            <w:r>
+              <w:rPr>
+                <w:rFonts w:cstheme="minorHAnsi"/>
+                <w:sz w:val="24"/>
+                <w:szCs w:val="32"/>
+              </w:rPr>
+              <w:t>dataFineSogg</w:t>
+            </w:r>
+            <w:proofErr w:type="spellEnd"/>
+            <w:r>
+              <w:rPr>
+                <w:rFonts w:cstheme="minorHAnsi"/>
+                <w:sz w:val="24"/>
+                <w:szCs w:val="32"/>
+              </w:rPr>
+              <w:t>)</w:t>
             </w:r>
           </w:p>
         </w:tc>
@@ -18162,7 +18288,15 @@
         <w:ind w:left="708"/>
       </w:pPr>
       <w:r>
-        <w:t>Contratto CO2: AccettaRichiesta.</w:t>
+        <w:t xml:space="preserve">Contratto CO2: </w:t>
+      </w:r>
+      <w:proofErr w:type="spellStart"/>
+      <w:r>
+        <w:t>AccettaRichiesta</w:t>
+      </w:r>
+      <w:proofErr w:type="spellEnd"/>
+      <w:r>
+        <w:t>.</w:t>
       </w:r>
     </w:p>
     <w:tbl>
@@ -18220,12 +18354,21 @@
                 <w:szCs w:val="24"/>
               </w:rPr>
             </w:pPr>
-            <w:r>
-              <w:rPr>
-                <w:sz w:val="24"/>
-                <w:szCs w:val="24"/>
-              </w:rPr>
-              <w:t>accettaRichiesta(prenotazione)</w:t>
+            <w:proofErr w:type="spellStart"/>
+            <w:r>
+              <w:rPr>
+                <w:sz w:val="24"/>
+                <w:szCs w:val="24"/>
+              </w:rPr>
+              <w:t>accettaRichiesta</w:t>
+            </w:r>
+            <w:proofErr w:type="spellEnd"/>
+            <w:r>
+              <w:rPr>
+                <w:sz w:val="24"/>
+                <w:szCs w:val="24"/>
+              </w:rPr>
+              <w:t>(prenotazione)</w:t>
             </w:r>
           </w:p>
         </w:tc>
@@ -18566,7 +18709,15 @@
       </w:pPr>
       <w:r>
         <w:lastRenderedPageBreak/>
-        <w:t>Contratto CO3: RifiutaRichiesta.</w:t>
+        <w:t xml:space="preserve">Contratto CO3: </w:t>
+      </w:r>
+      <w:proofErr w:type="spellStart"/>
+      <w:r>
+        <w:t>RifiutaRichiesta</w:t>
+      </w:r>
+      <w:proofErr w:type="spellEnd"/>
+      <w:r>
+        <w:t>.</w:t>
       </w:r>
     </w:p>
     <w:tbl>
@@ -18628,13 +18779,23 @@
                 <w:szCs w:val="32"/>
               </w:rPr>
             </w:pPr>
+            <w:proofErr w:type="spellStart"/>
             <w:r>
               <w:rPr>
                 <w:rFonts w:cstheme="minorHAnsi"/>
                 <w:sz w:val="24"/>
                 <w:szCs w:val="32"/>
               </w:rPr>
-              <w:t>rifiutaRichiesta (prenotazione, motivazione)</w:t>
+              <w:t>rifiutaRichiesta</w:t>
+            </w:r>
+            <w:proofErr w:type="spellEnd"/>
+            <w:r>
+              <w:rPr>
+                <w:rFonts w:cstheme="minorHAnsi"/>
+                <w:sz w:val="24"/>
+                <w:szCs w:val="32"/>
+              </w:rPr>
+              <w:t xml:space="preserve"> (prenotazione, motivazione)</w:t>
             </w:r>
           </w:p>
         </w:tc>
@@ -19034,7 +19195,15 @@
         <w:ind w:left="708"/>
       </w:pPr>
       <w:r>
-        <w:t>Contratto CO4: InserisciFeedbackPerOspite.</w:t>
+        <w:t xml:space="preserve">Contratto CO4: </w:t>
+      </w:r>
+      <w:proofErr w:type="spellStart"/>
+      <w:r>
+        <w:t>InserisciFeedbackPerOspite</w:t>
+      </w:r>
+      <w:proofErr w:type="spellEnd"/>
+      <w:r>
+        <w:t>.</w:t>
       </w:r>
     </w:p>
     <w:tbl>
@@ -19106,13 +19275,23 @@
                 <w:szCs w:val="32"/>
               </w:rPr>
             </w:pPr>
+            <w:proofErr w:type="spellStart"/>
             <w:r>
               <w:rPr>
                 <w:rFonts w:cstheme="minorHAnsi"/>
                 <w:sz w:val="24"/>
                 <w:szCs w:val="32"/>
               </w:rPr>
-              <w:t>inserisciFeedbackPerOspite (prenotazione, autore, ospite, val)</w:t>
+              <w:t>inserisciFeedbackPerOspite</w:t>
+            </w:r>
+            <w:proofErr w:type="spellEnd"/>
+            <w:r>
+              <w:rPr>
+                <w:rFonts w:cstheme="minorHAnsi"/>
+                <w:sz w:val="24"/>
+                <w:szCs w:val="32"/>
+              </w:rPr>
+              <w:t xml:space="preserve"> (prenotazione, autore, ospite, val)</w:t>
             </w:r>
           </w:p>
         </w:tc>
@@ -19357,7 +19536,15 @@
       </w:pPr>
       <w:r>
         <w:lastRenderedPageBreak/>
-        <w:t>Contratto CO5: InserisciFeedbackPerOspitante.</w:t>
+        <w:t xml:space="preserve">Contratto CO5: </w:t>
+      </w:r>
+      <w:proofErr w:type="spellStart"/>
+      <w:r>
+        <w:t>InserisciFeedbackPerOspitante</w:t>
+      </w:r>
+      <w:proofErr w:type="spellEnd"/>
+      <w:r>
+        <w:t>.</w:t>
       </w:r>
     </w:p>
     <w:tbl>
@@ -19429,13 +19616,23 @@
                 <w:szCs w:val="32"/>
               </w:rPr>
             </w:pPr>
+            <w:proofErr w:type="spellStart"/>
             <w:r>
               <w:rPr>
                 <w:rFonts w:cstheme="minorHAnsi"/>
                 <w:sz w:val="24"/>
                 <w:szCs w:val="32"/>
               </w:rPr>
-              <w:t>inserisciFeedbackPerOspitante (prenotazione, autore, ospitante, alloggio, val)</w:t>
+              <w:t>inserisciFeedbackPerOspitante</w:t>
+            </w:r>
+            <w:proofErr w:type="spellEnd"/>
+            <w:r>
+              <w:rPr>
+                <w:rFonts w:cstheme="minorHAnsi"/>
+                <w:sz w:val="24"/>
+                <w:szCs w:val="32"/>
+              </w:rPr>
+              <w:t xml:space="preserve"> (prenotazione, autore, ospitante, alloggio, val)</w:t>
             </w:r>
           </w:p>
         </w:tc>
@@ -20118,8 +20315,9 @@
           <w:sz w:val="28"/>
           <w:szCs w:val="28"/>
         </w:rPr>
-        <w:t>UC1: Gestisci Account - gesti</w:t>
-      </w:r>
+        <w:t xml:space="preserve">UC1: Gestisci Account - </w:t>
+      </w:r>
+      <w:proofErr w:type="spellStart"/>
       <w:r>
         <w:rPr>
           <w:b w:val="0"/>
@@ -20129,7 +20327,7 @@
           <w:sz w:val="28"/>
           <w:szCs w:val="28"/>
         </w:rPr>
-        <w:t>one</w:t>
+        <w:t>gesti</w:t>
       </w:r>
       <w:r>
         <w:rPr>
@@ -20140,8 +20338,20 @@
           <w:sz w:val="28"/>
           <w:szCs w:val="28"/>
         </w:rPr>
+        <w:t>one</w:t>
+      </w:r>
+      <w:r>
+        <w:rPr>
+          <w:b w:val="0"/>
+          <w:bCs/>
+          <w:i/>
+          <w:iCs/>
+          <w:sz w:val="28"/>
+          <w:szCs w:val="28"/>
+        </w:rPr>
         <w:t>Account</w:t>
       </w:r>
+      <w:proofErr w:type="spellEnd"/>
     </w:p>
     <w:p>
       <w:pPr>
@@ -20242,6 +20452,7 @@
         </w:rPr>
         <w:t xml:space="preserve">UC1: Gestisci Account - </w:t>
       </w:r>
+      <w:proofErr w:type="spellStart"/>
       <w:r>
         <w:rPr>
           <w:b w:val="0"/>
@@ -20253,6 +20464,7 @@
         </w:rPr>
         <w:t>inserisciUtente</w:t>
       </w:r>
+      <w:proofErr w:type="spellEnd"/>
     </w:p>
     <w:p>
       <w:pPr>
@@ -20387,6 +20599,7 @@
         </w:rPr>
         <w:t xml:space="preserve">Account - </w:t>
       </w:r>
+      <w:proofErr w:type="spellStart"/>
       <w:r>
         <w:rPr>
           <w:b w:val="0"/>
@@ -20409,6 +20622,7 @@
         </w:rPr>
         <w:t>Utente</w:t>
       </w:r>
+      <w:proofErr w:type="spellEnd"/>
     </w:p>
     <w:p>
       <w:pPr>
@@ -20539,6 +20753,7 @@
         </w:rPr>
         <w:t xml:space="preserve">Account - </w:t>
       </w:r>
+      <w:proofErr w:type="spellStart"/>
       <w:r>
         <w:rPr>
           <w:b w:val="0"/>
@@ -20550,6 +20765,7 @@
         </w:rPr>
         <w:t>modificaUtente</w:t>
       </w:r>
+      <w:proofErr w:type="spellEnd"/>
     </w:p>
     <w:p>
       <w:pPr>
@@ -20694,6 +20910,7 @@
         </w:rPr>
         <w:t xml:space="preserve">Account - </w:t>
       </w:r>
+      <w:proofErr w:type="spellStart"/>
       <w:r>
         <w:rPr>
           <w:b w:val="0"/>
@@ -20705,6 +20922,7 @@
         </w:rPr>
         <w:t>eliminaUtente</w:t>
       </w:r>
+      <w:proofErr w:type="spellEnd"/>
     </w:p>
     <w:p>
       <w:pPr>
@@ -20961,6 +21179,7 @@
         </w:rPr>
         <w:t xml:space="preserve"> - </w:t>
       </w:r>
+      <w:proofErr w:type="spellStart"/>
       <w:r>
         <w:rPr>
           <w:b w:val="0"/>
@@ -20972,6 +21191,7 @@
         </w:rPr>
         <w:t>gestioneAlloggi</w:t>
       </w:r>
+      <w:proofErr w:type="spellEnd"/>
     </w:p>
     <w:p>
       <w:pPr>
@@ -21119,6 +21339,7 @@
         </w:rPr>
         <w:t xml:space="preserve"> - </w:t>
       </w:r>
+      <w:proofErr w:type="spellStart"/>
       <w:r>
         <w:rPr>
           <w:b w:val="0"/>
@@ -21130,6 +21351,7 @@
         </w:rPr>
         <w:t>inserisciAlloggio</w:t>
       </w:r>
+      <w:proofErr w:type="spellEnd"/>
     </w:p>
     <w:p>
       <w:pPr>
@@ -21303,8 +21525,21 @@
           <w:sz w:val="28"/>
           <w:szCs w:val="28"/>
         </w:rPr>
-        <w:t>Alloggio - visualizzaAlloggio</w:t>
-      </w:r>
+        <w:t xml:space="preserve">Alloggio - </w:t>
+      </w:r>
+      <w:proofErr w:type="spellStart"/>
+      <w:r>
+        <w:rPr>
+          <w:b w:val="0"/>
+          <w:bCs/>
+          <w:i/>
+          <w:iCs/>
+          <w:sz w:val="28"/>
+          <w:szCs w:val="28"/>
+        </w:rPr>
+        <w:t>visualizzaAlloggio</w:t>
+      </w:r>
+      <w:proofErr w:type="spellEnd"/>
     </w:p>
     <w:p>
       <w:pPr>
@@ -21446,8 +21681,21 @@
           <w:sz w:val="28"/>
           <w:szCs w:val="28"/>
         </w:rPr>
-        <w:t>Alloggio - modificaAlloggio</w:t>
-      </w:r>
+        <w:t xml:space="preserve">Alloggio - </w:t>
+      </w:r>
+      <w:proofErr w:type="spellStart"/>
+      <w:r>
+        <w:rPr>
+          <w:b w:val="0"/>
+          <w:bCs/>
+          <w:i/>
+          <w:iCs/>
+          <w:sz w:val="28"/>
+          <w:szCs w:val="28"/>
+        </w:rPr>
+        <w:t>modificaAlloggio</w:t>
+      </w:r>
+      <w:proofErr w:type="spellEnd"/>
     </w:p>
     <w:p>
       <w:pPr>
@@ -21591,8 +21839,21 @@
           <w:sz w:val="28"/>
           <w:szCs w:val="28"/>
         </w:rPr>
-        <w:t>Alloggio - eliminaAlloggio</w:t>
-      </w:r>
+        <w:t xml:space="preserve">Alloggio - </w:t>
+      </w:r>
+      <w:proofErr w:type="spellStart"/>
+      <w:r>
+        <w:rPr>
+          <w:b w:val="0"/>
+          <w:bCs/>
+          <w:i/>
+          <w:iCs/>
+          <w:sz w:val="28"/>
+          <w:szCs w:val="28"/>
+        </w:rPr>
+        <w:t>eliminaAlloggio</w:t>
+      </w:r>
+      <w:proofErr w:type="spellEnd"/>
     </w:p>
     <w:p>
       <w:pPr>
@@ -21728,8 +21989,21 @@
           <w:sz w:val="28"/>
           <w:szCs w:val="28"/>
         </w:rPr>
-        <w:t>Alloggio – inserisciPeriodo</w:t>
-      </w:r>
+        <w:t xml:space="preserve">Alloggio – </w:t>
+      </w:r>
+      <w:proofErr w:type="spellStart"/>
+      <w:r>
+        <w:rPr>
+          <w:b w:val="0"/>
+          <w:bCs/>
+          <w:i/>
+          <w:iCs/>
+          <w:sz w:val="28"/>
+          <w:szCs w:val="28"/>
+        </w:rPr>
+        <w:t>inserisciPeriodo</w:t>
+      </w:r>
+      <w:proofErr w:type="spellEnd"/>
     </w:p>
     <w:p>
       <w:pPr>
@@ -21916,6 +22190,7 @@
         </w:rPr>
         <w:t xml:space="preserve"> - </w:t>
       </w:r>
+      <w:proofErr w:type="spellStart"/>
       <w:r>
         <w:rPr>
           <w:b w:val="0"/>
@@ -21927,6 +22202,7 @@
         </w:rPr>
         <w:t>visualizzaPeriodo</w:t>
       </w:r>
+      <w:proofErr w:type="spellEnd"/>
     </w:p>
     <w:p>
       <w:pPr>
@@ -22092,6 +22368,7 @@
         </w:rPr>
         <w:t xml:space="preserve"> - </w:t>
       </w:r>
+      <w:proofErr w:type="spellStart"/>
       <w:r>
         <w:rPr>
           <w:b w:val="0"/>
@@ -22103,6 +22380,7 @@
         </w:rPr>
         <w:t>modificaPeriodo</w:t>
       </w:r>
+      <w:proofErr w:type="spellEnd"/>
     </w:p>
     <w:p>
       <w:pPr>
@@ -22289,6 +22567,7 @@
         </w:rPr>
         <w:t xml:space="preserve"> - </w:t>
       </w:r>
+      <w:proofErr w:type="spellStart"/>
       <w:r>
         <w:rPr>
           <w:b w:val="0"/>
@@ -22300,6 +22579,7 @@
         </w:rPr>
         <w:t>eliminaPeriodo</w:t>
       </w:r>
+      <w:proofErr w:type="spellEnd"/>
     </w:p>
     <w:p>
       <w:pPr>
@@ -22533,8 +22813,9 @@
           <w:sz w:val="28"/>
           <w:szCs w:val="28"/>
         </w:rPr>
-        <w:t xml:space="preserve"> - gesti</w:t>
-      </w:r>
+        <w:t xml:space="preserve"> - </w:t>
+      </w:r>
+      <w:proofErr w:type="spellStart"/>
       <w:r>
         <w:rPr>
           <w:b w:val="0"/>
@@ -22544,8 +22825,20 @@
           <w:sz w:val="28"/>
           <w:szCs w:val="28"/>
         </w:rPr>
+        <w:t>gesti</w:t>
+      </w:r>
+      <w:r>
+        <w:rPr>
+          <w:b w:val="0"/>
+          <w:bCs/>
+          <w:i/>
+          <w:iCs/>
+          <w:sz w:val="28"/>
+          <w:szCs w:val="28"/>
+        </w:rPr>
         <w:t>onePostoLetto</w:t>
       </w:r>
+      <w:proofErr w:type="spellEnd"/>
     </w:p>
     <w:p>
       <w:pPr>
@@ -22690,6 +22983,7 @@
         </w:rPr>
         <w:t xml:space="preserve"> - </w:t>
       </w:r>
+      <w:proofErr w:type="spellStart"/>
       <w:r>
         <w:rPr>
           <w:b w:val="0"/>
@@ -22701,6 +22995,7 @@
         </w:rPr>
         <w:t>inserisciPostoLetto</w:t>
       </w:r>
+      <w:proofErr w:type="spellEnd"/>
     </w:p>
     <w:p>
       <w:pPr>
@@ -22863,8 +23158,21 @@
           <w:sz w:val="28"/>
           <w:szCs w:val="28"/>
         </w:rPr>
-        <w:t>Posto Letto - visualizzaPostoLetto</w:t>
-      </w:r>
+        <w:t xml:space="preserve">Posto Letto - </w:t>
+      </w:r>
+      <w:proofErr w:type="spellStart"/>
+      <w:r>
+        <w:rPr>
+          <w:b w:val="0"/>
+          <w:bCs/>
+          <w:i/>
+          <w:iCs/>
+          <w:sz w:val="28"/>
+          <w:szCs w:val="28"/>
+        </w:rPr>
+        <w:t>visualizzaPostoLetto</w:t>
+      </w:r>
+      <w:proofErr w:type="spellEnd"/>
     </w:p>
     <w:p>
       <w:pPr>
@@ -22996,8 +23304,21 @@
           <w:sz w:val="28"/>
           <w:szCs w:val="28"/>
         </w:rPr>
-        <w:t>Posto Letto - modificaPostoLetto</w:t>
-      </w:r>
+        <w:t xml:space="preserve">Posto Letto - </w:t>
+      </w:r>
+      <w:proofErr w:type="spellStart"/>
+      <w:r>
+        <w:rPr>
+          <w:b w:val="0"/>
+          <w:bCs/>
+          <w:i/>
+          <w:iCs/>
+          <w:sz w:val="28"/>
+          <w:szCs w:val="28"/>
+        </w:rPr>
+        <w:t>modificaPostoLetto</w:t>
+      </w:r>
+      <w:proofErr w:type="spellEnd"/>
     </w:p>
     <w:p>
       <w:pPr>
@@ -23130,8 +23451,21 @@
           <w:sz w:val="28"/>
           <w:szCs w:val="28"/>
         </w:rPr>
-        <w:t>Posto Letto - eliminaPostoLetto</w:t>
-      </w:r>
+        <w:t xml:space="preserve">Posto Letto - </w:t>
+      </w:r>
+      <w:proofErr w:type="spellStart"/>
+      <w:r>
+        <w:rPr>
+          <w:b w:val="0"/>
+          <w:bCs/>
+          <w:i/>
+          <w:iCs/>
+          <w:sz w:val="28"/>
+          <w:szCs w:val="28"/>
+        </w:rPr>
+        <w:t>eliminaPostoLetto</w:t>
+      </w:r>
+      <w:proofErr w:type="spellEnd"/>
     </w:p>
     <w:p>
       <w:pPr>
@@ -23394,8 +23728,21 @@
           <w:sz w:val="28"/>
           <w:szCs w:val="28"/>
         </w:rPr>
-        <w:t>Prenota Alloggio - gestionePrenotazione</w:t>
-      </w:r>
+        <w:t xml:space="preserve">Prenota Alloggio - </w:t>
+      </w:r>
+      <w:proofErr w:type="spellStart"/>
+      <w:r>
+        <w:rPr>
+          <w:b w:val="0"/>
+          <w:bCs/>
+          <w:i/>
+          <w:iCs/>
+          <w:sz w:val="28"/>
+          <w:szCs w:val="28"/>
+        </w:rPr>
+        <w:t>gestionePrenotazione</w:t>
+      </w:r>
+      <w:proofErr w:type="spellEnd"/>
     </w:p>
     <w:p>
       <w:pPr>
@@ -23527,8 +23874,21 @@
           <w:sz w:val="28"/>
           <w:szCs w:val="28"/>
         </w:rPr>
-        <w:t>Prenota Alloggio - richiestaPrenotazione</w:t>
-      </w:r>
+        <w:t xml:space="preserve">Prenota Alloggio - </w:t>
+      </w:r>
+      <w:proofErr w:type="spellStart"/>
+      <w:r>
+        <w:rPr>
+          <w:b w:val="0"/>
+          <w:bCs/>
+          <w:i/>
+          <w:iCs/>
+          <w:sz w:val="28"/>
+          <w:szCs w:val="28"/>
+        </w:rPr>
+        <w:t>richiestaPrenotazione</w:t>
+      </w:r>
+      <w:proofErr w:type="spellEnd"/>
     </w:p>
     <w:p>
       <w:pPr>
@@ -23703,6 +24063,7 @@
         </w:rPr>
         <w:t xml:space="preserve">Prenota Alloggio - </w:t>
       </w:r>
+      <w:proofErr w:type="spellStart"/>
       <w:r>
         <w:rPr>
           <w:b w:val="0"/>
@@ -23712,30 +24073,9 @@
           <w:sz w:val="28"/>
           <w:szCs w:val="28"/>
         </w:rPr>
-        <w:t>elenco</w:t>
-      </w:r>
-      <w:r>
-        <w:rPr>
-          <w:b w:val="0"/>
-          <w:bCs/>
-          <w:i/>
-          <w:iCs/>
-          <w:sz w:val="28"/>
-          <w:szCs w:val="28"/>
-        </w:rPr>
-        <w:t>Prenotazion</w:t>
-      </w:r>
-      <w:r>
-        <w:rPr>
-          <w:b w:val="0"/>
-          <w:bCs/>
-          <w:i/>
-          <w:iCs/>
-          <w:sz w:val="28"/>
-          <w:szCs w:val="28"/>
-        </w:rPr>
-        <w:t>i</w:t>
-      </w:r>
+        <w:t>elencoPrenotazioni</w:t>
+      </w:r>
+      <w:proofErr w:type="spellEnd"/>
     </w:p>
     <w:p>
       <w:pPr>
@@ -23869,6 +24209,7 @@
         </w:rPr>
         <w:t xml:space="preserve">Prenota Alloggio - </w:t>
       </w:r>
+      <w:proofErr w:type="spellStart"/>
       <w:r>
         <w:rPr>
           <w:b w:val="0"/>
@@ -23878,19 +24219,9 @@
           <w:sz w:val="28"/>
           <w:szCs w:val="28"/>
         </w:rPr>
-        <w:t>elimina</w:t>
-      </w:r>
-      <w:r>
-        <w:rPr>
-          <w:b w:val="0"/>
-          <w:bCs/>
-          <w:i/>
-          <w:iCs/>
-          <w:sz w:val="28"/>
-          <w:szCs w:val="28"/>
-        </w:rPr>
-        <w:t>Prenotazioni</w:t>
-      </w:r>
+        <w:t>eliminaPrenotazioni</w:t>
+      </w:r>
+      <w:proofErr w:type="spellEnd"/>
     </w:p>
     <w:p>
       <w:pPr>
@@ -24025,6 +24356,7 @@
         </w:rPr>
         <w:t xml:space="preserve">Prenota Alloggio - </w:t>
       </w:r>
+      <w:proofErr w:type="spellStart"/>
       <w:r>
         <w:rPr>
           <w:b w:val="0"/>
@@ -24034,19 +24366,9 @@
           <w:sz w:val="28"/>
           <w:szCs w:val="28"/>
         </w:rPr>
-        <w:t>modifica</w:t>
-      </w:r>
-      <w:r>
-        <w:rPr>
-          <w:b w:val="0"/>
-          <w:bCs/>
-          <w:i/>
-          <w:iCs/>
-          <w:sz w:val="28"/>
-          <w:szCs w:val="28"/>
-        </w:rPr>
-        <w:t>Prenotazione</w:t>
-      </w:r>
+        <w:t>modificaPrenotazione</w:t>
+      </w:r>
+      <w:proofErr w:type="spellEnd"/>
     </w:p>
     <w:p>
       <w:pPr>
@@ -24259,8 +24581,21 @@
           <w:sz w:val="28"/>
           <w:szCs w:val="28"/>
         </w:rPr>
-        <w:t>Ricerca Alloggio - ricercaAlloggio</w:t>
-      </w:r>
+        <w:t xml:space="preserve">Ricerca Alloggio - </w:t>
+      </w:r>
+      <w:proofErr w:type="spellStart"/>
+      <w:r>
+        <w:rPr>
+          <w:b w:val="0"/>
+          <w:bCs/>
+          <w:i/>
+          <w:iCs/>
+          <w:sz w:val="28"/>
+          <w:szCs w:val="28"/>
+        </w:rPr>
+        <w:t>ricercaAlloggio</w:t>
+      </w:r>
+      <w:proofErr w:type="spellEnd"/>
     </w:p>
     <w:p>
       <w:pPr>
@@ -24506,6 +24841,7 @@
         </w:rPr>
         <w:t xml:space="preserve">Richiesta - </w:t>
       </w:r>
+      <w:proofErr w:type="spellStart"/>
       <w:r>
         <w:rPr>
           <w:b w:val="0"/>
@@ -24517,6 +24853,7 @@
         </w:rPr>
         <w:t>visualizzaRichiesta</w:t>
       </w:r>
+      <w:proofErr w:type="spellEnd"/>
     </w:p>
     <w:p>
       <w:pPr>
@@ -24648,8 +24985,21 @@
           <w:sz w:val="28"/>
           <w:szCs w:val="28"/>
         </w:rPr>
-        <w:t>Gestisci Richiesta - accettaRichiesta</w:t>
-      </w:r>
+        <w:t xml:space="preserve">Gestisci Richiesta - </w:t>
+      </w:r>
+      <w:proofErr w:type="spellStart"/>
+      <w:r>
+        <w:rPr>
+          <w:b w:val="0"/>
+          <w:bCs/>
+          <w:i/>
+          <w:iCs/>
+          <w:sz w:val="28"/>
+          <w:szCs w:val="28"/>
+        </w:rPr>
+        <w:t>accettaRichiesta</w:t>
+      </w:r>
+      <w:proofErr w:type="spellEnd"/>
     </w:p>
     <w:p>
       <w:pPr>
@@ -24802,8 +25152,21 @@
           <w:sz w:val="28"/>
           <w:szCs w:val="28"/>
         </w:rPr>
-        <w:t>Gestisci Richiesta - rifiutaRichiesta</w:t>
-      </w:r>
+        <w:t xml:space="preserve">Gestisci Richiesta - </w:t>
+      </w:r>
+      <w:proofErr w:type="spellStart"/>
+      <w:r>
+        <w:rPr>
+          <w:b w:val="0"/>
+          <w:bCs/>
+          <w:i/>
+          <w:iCs/>
+          <w:sz w:val="28"/>
+          <w:szCs w:val="28"/>
+        </w:rPr>
+        <w:t>rifiutaRichiesta</w:t>
+      </w:r>
+      <w:proofErr w:type="spellEnd"/>
     </w:p>
     <w:p>
       <w:pPr>
@@ -24945,8 +25308,9 @@
           <w:sz w:val="28"/>
           <w:szCs w:val="28"/>
         </w:rPr>
-        <w:t xml:space="preserve">Gestisci </w:t>
-      </w:r>
+        <w:t xml:space="preserve">Gestisci Feedback - </w:t>
+      </w:r>
+      <w:proofErr w:type="spellStart"/>
       <w:r>
         <w:rPr>
           <w:b w:val="0"/>
@@ -24956,30 +25320,9 @@
           <w:sz w:val="28"/>
           <w:szCs w:val="28"/>
         </w:rPr>
-        <w:t>Feedback</w:t>
-      </w:r>
-      <w:r>
-        <w:rPr>
-          <w:b w:val="0"/>
-          <w:bCs/>
-          <w:i/>
-          <w:iCs/>
-          <w:sz w:val="28"/>
-          <w:szCs w:val="28"/>
-        </w:rPr>
-        <w:t xml:space="preserve"> - </w:t>
-      </w:r>
-      <w:r>
-        <w:rPr>
-          <w:b w:val="0"/>
-          <w:bCs/>
-          <w:i/>
-          <w:iCs/>
-          <w:sz w:val="28"/>
-          <w:szCs w:val="28"/>
-        </w:rPr>
         <w:t>aggiungiFeedbackPerOspitante</w:t>
       </w:r>
+      <w:proofErr w:type="spellEnd"/>
     </w:p>
     <w:p>
       <w:pPr>
@@ -25142,8 +25485,9 @@
           <w:sz w:val="28"/>
           <w:szCs w:val="28"/>
         </w:rPr>
-        <w:t>Gestisci Feedback - aggiungiFeedbackPerOsp</w:t>
-      </w:r>
+        <w:t xml:space="preserve">Gestisci Feedback - </w:t>
+      </w:r>
+      <w:proofErr w:type="spellStart"/>
       <w:r>
         <w:rPr>
           <w:b w:val="0"/>
@@ -25153,8 +25497,9 @@
           <w:sz w:val="28"/>
           <w:szCs w:val="28"/>
         </w:rPr>
-        <w:t>ite</w:t>
-      </w:r>
+        <w:t>aggiungiFeedbackPerOspite</w:t>
+      </w:r>
+      <w:proofErr w:type="spellEnd"/>
     </w:p>
     <w:p>
       <w:pPr>
@@ -25298,6 +25643,7 @@
         </w:rPr>
         <w:t xml:space="preserve">Gestisci Feedback - </w:t>
       </w:r>
+      <w:proofErr w:type="spellStart"/>
       <w:r>
         <w:rPr>
           <w:b w:val="0"/>
@@ -25309,6 +25655,7 @@
         </w:rPr>
         <w:t>visualizzaFeedbackPerAlloggio</w:t>
       </w:r>
+      <w:proofErr w:type="spellEnd"/>
     </w:p>
     <w:p>
       <w:pPr>
@@ -25451,8 +25798,9 @@
           <w:sz w:val="28"/>
           <w:szCs w:val="28"/>
         </w:rPr>
-        <w:t>Gestisci Feedback - visualizzaFeedbackPer</w:t>
-      </w:r>
+        <w:t xml:space="preserve">Gestisci Feedback - </w:t>
+      </w:r>
+      <w:proofErr w:type="spellStart"/>
       <w:r>
         <w:rPr>
           <w:b w:val="0"/>
@@ -25462,8 +25810,9 @@
           <w:sz w:val="28"/>
           <w:szCs w:val="28"/>
         </w:rPr>
-        <w:t>Ospite</w:t>
-      </w:r>
+        <w:t>visualizzaFeedbackPerOspite</w:t>
+      </w:r>
+      <w:proofErr w:type="spellEnd"/>
     </w:p>
     <w:p>
       <w:pPr>
@@ -25644,7 +25993,15 @@
         <w:spacing w:after="210" w:line="360" w:lineRule="auto"/>
       </w:pPr>
       <w:r>
-        <w:t>L’implementazione del software è stata realizzata tramite la programmazione orientata agli oggetti in JAVA, utilizzando Netbeans come IDE.</w:t>
+        <w:t xml:space="preserve">L’implementazione del software è stata realizzata tramite la programmazione orientata agli oggetti in JAVA, utilizzando </w:t>
+      </w:r>
+      <w:proofErr w:type="spellStart"/>
+      <w:r>
+        <w:t>Netbeans</w:t>
+      </w:r>
+      <w:proofErr w:type="spellEnd"/>
+      <w:r>
+        <w:t xml:space="preserve"> come IDE.</w:t>
       </w:r>
     </w:p>
     <w:p>
@@ -25657,11 +26014,275 @@
         <w:spacing w:after="210" w:line="360" w:lineRule="auto"/>
       </w:pPr>
       <w:r>
-        <w:t>L’approccio usato è iterativo. In particolare, nelle prime iterazioni ci si è concentrati sull’implementazione delle funzionalità dei requisiti. Inoltre, ad ogni iterazione sono stati effettuati rispettivi test unitari con JUnit, tramite i quali si è potuto risalire alle relative correzioni</w:t>
-      </w:r>
-      <w:r>
-        <w:t>.</w:t>
-      </w:r>
+        <w:t>Il testing di tale codice è stato condotto tramite l'utilizzo del framework open source JUNIT.</w:t>
+      </w:r>
+    </w:p>
+    <w:p>
+      <w:pPr>
+        <w:pStyle w:val="Intestazione"/>
+        <w:tabs>
+          <w:tab w:val="clear" w:pos="4819"/>
+          <w:tab w:val="clear" w:pos="9638"/>
+        </w:tabs>
+        <w:spacing w:after="210" w:line="360" w:lineRule="auto"/>
+      </w:pPr>
+      <w:r>
+        <w:t>Nelle varie iterazioni sono stati eseguiti dei test: l'approccio utilizzato è stato Black box, al fine di verificare un corretto funzionamento del comportamento del sistema.</w:t>
+      </w:r>
+    </w:p>
+    <w:p>
+      <w:pPr>
+        <w:pStyle w:val="Intestazione"/>
+        <w:tabs>
+          <w:tab w:val="clear" w:pos="4819"/>
+          <w:tab w:val="clear" w:pos="9638"/>
+        </w:tabs>
+        <w:spacing w:after="210" w:line="360" w:lineRule="auto"/>
+      </w:pPr>
+      <w:r>
+        <w:t xml:space="preserve">Per quanto riguarda i test effettuati mediante </w:t>
+      </w:r>
+      <w:proofErr w:type="spellStart"/>
+      <w:r>
+        <w:t>JUnit</w:t>
+      </w:r>
+      <w:proofErr w:type="spellEnd"/>
+      <w:r>
+        <w:t xml:space="preserve"> sono state testate le funzionalità CRUD ritenute fondamentali quali le operazioni relative alla gestione dell’utente, dell’alloggio, del posto letto.</w:t>
+      </w:r>
+    </w:p>
+    <w:p>
+      <w:pPr>
+        <w:pStyle w:val="Intestazione"/>
+        <w:tabs>
+          <w:tab w:val="clear" w:pos="4819"/>
+          <w:tab w:val="clear" w:pos="9638"/>
+        </w:tabs>
+        <w:spacing w:after="210" w:line="360" w:lineRule="auto"/>
+      </w:pPr>
+      <w:r>
+        <w:t>Ogni test, eseguito su ogni classe, si articola nei seguenti passi:</w:t>
+      </w:r>
+    </w:p>
+    <w:p>
+      <w:pPr>
+        <w:pStyle w:val="Intestazione"/>
+        <w:numPr>
+          <w:ilvl w:val="0"/>
+          <w:numId w:val="39"/>
+        </w:numPr>
+        <w:tabs>
+          <w:tab w:val="clear" w:pos="4819"/>
+          <w:tab w:val="clear" w:pos="9638"/>
+        </w:tabs>
+        <w:spacing w:after="210" w:line="360" w:lineRule="auto"/>
+      </w:pPr>
+      <w:r>
+        <w:t xml:space="preserve">una prima fase svolta da una procedura di </w:t>
+      </w:r>
+      <w:proofErr w:type="spellStart"/>
+      <w:r>
+        <w:t>setUp</w:t>
+      </w:r>
+      <w:proofErr w:type="spellEnd"/>
+      <w:r>
+        <w:t xml:space="preserve"> che inizializza dei dati di testing, ad esempio la generazione di utenti nel caso di gestione utenti. </w:t>
+      </w:r>
+    </w:p>
+    <w:p>
+      <w:pPr>
+        <w:pStyle w:val="Intestazione"/>
+        <w:numPr>
+          <w:ilvl w:val="0"/>
+          <w:numId w:val="39"/>
+        </w:numPr>
+        <w:tabs>
+          <w:tab w:val="clear" w:pos="4819"/>
+          <w:tab w:val="clear" w:pos="9638"/>
+        </w:tabs>
+        <w:spacing w:after="210" w:line="360" w:lineRule="auto"/>
+      </w:pPr>
+      <w:r>
+        <w:t xml:space="preserve"> una seconda fase in cui vengono eseguite le funzioni di testing per ogni metodo della classe considerata. I valori di ritorno di ogni metodo sono tali che un ritorno di un valore </w:t>
+      </w:r>
+      <w:proofErr w:type="spellStart"/>
+      <w:r>
+        <w:t>null</w:t>
+      </w:r>
+      <w:proofErr w:type="spellEnd"/>
+      <w:r>
+        <w:t xml:space="preserve">/False, indichi il </w:t>
+      </w:r>
+      <w:proofErr w:type="spellStart"/>
+      <w:r>
+        <w:t>failure</w:t>
+      </w:r>
+      <w:proofErr w:type="spellEnd"/>
+      <w:r>
+        <w:t xml:space="preserve"> del metodo. In caso positivo verrà tornato un oggetto o True.</w:t>
+      </w:r>
+    </w:p>
+    <w:p>
+      <w:pPr>
+        <w:pStyle w:val="Intestazione"/>
+        <w:tabs>
+          <w:tab w:val="clear" w:pos="4819"/>
+          <w:tab w:val="clear" w:pos="9638"/>
+        </w:tabs>
+        <w:spacing w:after="210" w:line="360" w:lineRule="auto"/>
+      </w:pPr>
+    </w:p>
+    <w:p>
+      <w:pPr>
+        <w:pStyle w:val="Intestazione"/>
+        <w:tabs>
+          <w:tab w:val="clear" w:pos="4819"/>
+          <w:tab w:val="clear" w:pos="9638"/>
+        </w:tabs>
+        <w:spacing w:after="210" w:line="360" w:lineRule="auto"/>
+      </w:pPr>
+      <w:r>
+        <w:t xml:space="preserve">Esempio ”modifica di un utente” : </w:t>
+      </w:r>
+    </w:p>
+    <w:p>
+      <w:pPr>
+        <w:pStyle w:val="Intestazione"/>
+        <w:tabs>
+          <w:tab w:val="clear" w:pos="4819"/>
+          <w:tab w:val="clear" w:pos="9638"/>
+        </w:tabs>
+        <w:spacing w:after="210" w:line="360" w:lineRule="auto"/>
+      </w:pPr>
+      <w:r>
+        <w:t xml:space="preserve">Viene testata la classe </w:t>
+      </w:r>
+      <w:proofErr w:type="spellStart"/>
+      <w:proofErr w:type="gramStart"/>
+      <w:r>
+        <w:t>ospiteSocial</w:t>
+      </w:r>
+      <w:proofErr w:type="spellEnd"/>
+      <w:proofErr w:type="gramEnd"/>
+      <w:r>
+        <w:t xml:space="preserve"> che contiene i metodi di gestione di un utente, nel caso di modifica vengono nel primo step inizializzati degli utenti fornendo al costruttore della classe utente i dati relativi all’utente. Nel esempio del testing del metodo “modifica Utente”, vengono inizializzati dei nuovi dati da sostituire all’utente considerato, per poi richiamare il metodo della classe </w:t>
+      </w:r>
+      <w:proofErr w:type="spellStart"/>
+      <w:proofErr w:type="gramStart"/>
+      <w:r>
+        <w:t>ospiteSocial</w:t>
+      </w:r>
+      <w:proofErr w:type="spellEnd"/>
+      <w:proofErr w:type="gramEnd"/>
+      <w:r>
+        <w:t xml:space="preserve"> da </w:t>
+      </w:r>
+      <w:proofErr w:type="spellStart"/>
+      <w:r>
+        <w:t>testare.Un</w:t>
+      </w:r>
+      <w:proofErr w:type="spellEnd"/>
+      <w:r>
+        <w:t xml:space="preserve"> ritorno positivo, corrispondente ad una modifica avvenuta a buon fine, il metodo tornerà un valore booleano True, che verrà controllato da una funzione di verifica, questa è “</w:t>
+      </w:r>
+      <w:proofErr w:type="spellStart"/>
+      <w:r>
+        <w:t>assertTrue</w:t>
+      </w:r>
+      <w:proofErr w:type="spellEnd"/>
+      <w:r>
+        <w:t xml:space="preserve">” nello specifico caso, che indica la buona riuscita del </w:t>
+      </w:r>
+      <w:r>
+        <w:lastRenderedPageBreak/>
+        <w:t xml:space="preserve">testing del metodo. Le classi di equivalenza individuate durante i test delle operazioni CRUD sono: </w:t>
+      </w:r>
+    </w:p>
+    <w:p>
+      <w:pPr>
+        <w:pStyle w:val="Intestazione"/>
+        <w:tabs>
+          <w:tab w:val="clear" w:pos="4819"/>
+          <w:tab w:val="clear" w:pos="9638"/>
+        </w:tabs>
+        <w:spacing w:after="210" w:line="360" w:lineRule="auto"/>
+      </w:pPr>
+      <w:r>
+        <w:t xml:space="preserve">• Inserimento (di Abitazione, utente, periodo, stanza e prenotazione). L’inserimento di Cliente con codice fiscale uguale a quello di un altro cliente nel sistema deve generare eccezione, o nel caso di parametri nulli, stessa cosa nel caso di inserimento di prenotazioni in date non consentite, ovvero </w:t>
+      </w:r>
+      <w:proofErr w:type="spellStart"/>
+      <w:r>
+        <w:t>la</w:t>
+      </w:r>
+      <w:proofErr w:type="spellEnd"/>
+      <w:r>
+        <w:t xml:space="preserve"> dove l’ospitante non vuole ricevere richieste di prenotazione, la stessa prenotazione non acconsente date nulle. </w:t>
+      </w:r>
+    </w:p>
+    <w:p>
+      <w:pPr>
+        <w:pStyle w:val="Intestazione"/>
+        <w:tabs>
+          <w:tab w:val="clear" w:pos="4819"/>
+          <w:tab w:val="clear" w:pos="9638"/>
+        </w:tabs>
+        <w:spacing w:after="210" w:line="360" w:lineRule="auto"/>
+      </w:pPr>
+      <w:r>
+        <w:t xml:space="preserve">• La ricerca di (prenotazioni e abitazioni) genera una eccezione nel momento in cui viene inserito un parametro illegale (ad esempio parametro </w:t>
+      </w:r>
+      <w:proofErr w:type="spellStart"/>
+      <w:r>
+        <w:t>null</w:t>
+      </w:r>
+      <w:proofErr w:type="spellEnd"/>
+      <w:r>
+        <w:t xml:space="preserve">) . </w:t>
+      </w:r>
+    </w:p>
+    <w:p>
+      <w:pPr>
+        <w:pStyle w:val="Intestazione"/>
+        <w:tabs>
+          <w:tab w:val="clear" w:pos="4819"/>
+          <w:tab w:val="clear" w:pos="9638"/>
+        </w:tabs>
+        <w:spacing w:after="210" w:line="360" w:lineRule="auto"/>
+      </w:pPr>
+      <w:r>
+        <w:t xml:space="preserve">• Modifica: viene generata una eccezione, anche in questo caso, se si tenta di modificare campi con valori illegali: quantità negative, date </w:t>
+      </w:r>
+      <w:proofErr w:type="spellStart"/>
+      <w:r>
+        <w:t>null</w:t>
+      </w:r>
+      <w:proofErr w:type="spellEnd"/>
+      <w:r>
+        <w:t xml:space="preserve">, o Liste vuote. </w:t>
+      </w:r>
+    </w:p>
+    <w:p>
+      <w:pPr>
+        <w:pStyle w:val="Intestazione"/>
+        <w:tabs>
+          <w:tab w:val="clear" w:pos="4819"/>
+          <w:tab w:val="clear" w:pos="9638"/>
+        </w:tabs>
+        <w:spacing w:after="210" w:line="360" w:lineRule="auto"/>
+      </w:pPr>
+      <w:r>
+        <w:t>• Eliminazione: viene richiamata la ricerca in ognuna delle operazioni di eliminazione, questo implica le stesse considerazioni riguardo la ricerca</w:t>
+      </w:r>
+    </w:p>
+    <w:p>
+      <w:pPr>
+        <w:pStyle w:val="Intestazione"/>
+        <w:tabs>
+          <w:tab w:val="clear" w:pos="4819"/>
+          <w:tab w:val="clear" w:pos="9638"/>
+        </w:tabs>
+        <w:spacing w:after="210" w:line="360" w:lineRule="auto"/>
+      </w:pPr>
     </w:p>
     <w:sectPr>
       <w:pgSz w:w="11906" w:h="16838"/>
@@ -28511,6 +29132,119 @@
     </w:lvl>
   </w:abstractNum>
   <w:abstractNum w:abstractNumId="26" w15:restartNumberingAfterBreak="0">
+    <w:nsid w:val="5B576929"/>
+    <w:multiLevelType w:val="hybridMultilevel"/>
+    <w:tmpl w:val="0B681252"/>
+    <w:lvl w:ilvl="0" w:tplc="04100001">
+      <w:start w:val="1"/>
+      <w:numFmt w:val="bullet"/>
+      <w:lvlText w:val=""/>
+      <w:lvlJc w:val="left"/>
+      <w:pPr>
+        <w:ind w:left="720" w:hanging="360"/>
+      </w:pPr>
+      <w:rPr>
+        <w:rFonts w:ascii="Symbol" w:hAnsi="Symbol" w:hint="default"/>
+      </w:rPr>
+    </w:lvl>
+    <w:lvl w:ilvl="1" w:tplc="04100003" w:tentative="1">
+      <w:start w:val="1"/>
+      <w:numFmt w:val="bullet"/>
+      <w:lvlText w:val="o"/>
+      <w:lvlJc w:val="left"/>
+      <w:pPr>
+        <w:ind w:left="1440" w:hanging="360"/>
+      </w:pPr>
+      <w:rPr>
+        <w:rFonts w:ascii="Courier New" w:hAnsi="Courier New" w:cs="Courier New" w:hint="default"/>
+      </w:rPr>
+    </w:lvl>
+    <w:lvl w:ilvl="2" w:tplc="04100005" w:tentative="1">
+      <w:start w:val="1"/>
+      <w:numFmt w:val="bullet"/>
+      <w:lvlText w:val=""/>
+      <w:lvlJc w:val="left"/>
+      <w:pPr>
+        <w:ind w:left="2160" w:hanging="360"/>
+      </w:pPr>
+      <w:rPr>
+        <w:rFonts w:ascii="Wingdings" w:hAnsi="Wingdings" w:hint="default"/>
+      </w:rPr>
+    </w:lvl>
+    <w:lvl w:ilvl="3" w:tplc="04100001" w:tentative="1">
+      <w:start w:val="1"/>
+      <w:numFmt w:val="bullet"/>
+      <w:lvlText w:val=""/>
+      <w:lvlJc w:val="left"/>
+      <w:pPr>
+        <w:ind w:left="2880" w:hanging="360"/>
+      </w:pPr>
+      <w:rPr>
+        <w:rFonts w:ascii="Symbol" w:hAnsi="Symbol" w:hint="default"/>
+      </w:rPr>
+    </w:lvl>
+    <w:lvl w:ilvl="4" w:tplc="04100003" w:tentative="1">
+      <w:start w:val="1"/>
+      <w:numFmt w:val="bullet"/>
+      <w:lvlText w:val="o"/>
+      <w:lvlJc w:val="left"/>
+      <w:pPr>
+        <w:ind w:left="3600" w:hanging="360"/>
+      </w:pPr>
+      <w:rPr>
+        <w:rFonts w:ascii="Courier New" w:hAnsi="Courier New" w:cs="Courier New" w:hint="default"/>
+      </w:rPr>
+    </w:lvl>
+    <w:lvl w:ilvl="5" w:tplc="04100005" w:tentative="1">
+      <w:start w:val="1"/>
+      <w:numFmt w:val="bullet"/>
+      <w:lvlText w:val=""/>
+      <w:lvlJc w:val="left"/>
+      <w:pPr>
+        <w:ind w:left="4320" w:hanging="360"/>
+      </w:pPr>
+      <w:rPr>
+        <w:rFonts w:ascii="Wingdings" w:hAnsi="Wingdings" w:hint="default"/>
+      </w:rPr>
+    </w:lvl>
+    <w:lvl w:ilvl="6" w:tplc="04100001" w:tentative="1">
+      <w:start w:val="1"/>
+      <w:numFmt w:val="bullet"/>
+      <w:lvlText w:val=""/>
+      <w:lvlJc w:val="left"/>
+      <w:pPr>
+        <w:ind w:left="5040" w:hanging="360"/>
+      </w:pPr>
+      <w:rPr>
+        <w:rFonts w:ascii="Symbol" w:hAnsi="Symbol" w:hint="default"/>
+      </w:rPr>
+    </w:lvl>
+    <w:lvl w:ilvl="7" w:tplc="04100003" w:tentative="1">
+      <w:start w:val="1"/>
+      <w:numFmt w:val="bullet"/>
+      <w:lvlText w:val="o"/>
+      <w:lvlJc w:val="left"/>
+      <w:pPr>
+        <w:ind w:left="5760" w:hanging="360"/>
+      </w:pPr>
+      <w:rPr>
+        <w:rFonts w:ascii="Courier New" w:hAnsi="Courier New" w:cs="Courier New" w:hint="default"/>
+      </w:rPr>
+    </w:lvl>
+    <w:lvl w:ilvl="8" w:tplc="04100005" w:tentative="1">
+      <w:start w:val="1"/>
+      <w:numFmt w:val="bullet"/>
+      <w:lvlText w:val=""/>
+      <w:lvlJc w:val="left"/>
+      <w:pPr>
+        <w:ind w:left="6480" w:hanging="360"/>
+      </w:pPr>
+      <w:rPr>
+        <w:rFonts w:ascii="Wingdings" w:hAnsi="Wingdings" w:hint="default"/>
+      </w:rPr>
+    </w:lvl>
+  </w:abstractNum>
+  <w:abstractNum w:abstractNumId="27" w15:restartNumberingAfterBreak="0">
     <w:nsid w:val="5C0B5462"/>
     <w:multiLevelType w:val="hybridMultilevel"/>
     <w:tmpl w:val="03D08592"/>
@@ -28599,7 +29333,7 @@
       </w:pPr>
     </w:lvl>
   </w:abstractNum>
-  <w:abstractNum w:abstractNumId="27" w15:restartNumberingAfterBreak="0">
+  <w:abstractNum w:abstractNumId="28" w15:restartNumberingAfterBreak="0">
     <w:nsid w:val="60235D0C"/>
     <w:multiLevelType w:val="hybridMultilevel"/>
     <w:tmpl w:val="1E7012CA"/>
@@ -28688,7 +29422,7 @@
       </w:pPr>
     </w:lvl>
   </w:abstractNum>
-  <w:abstractNum w:abstractNumId="28" w15:restartNumberingAfterBreak="0">
+  <w:abstractNum w:abstractNumId="29" w15:restartNumberingAfterBreak="0">
     <w:nsid w:val="644903DC"/>
     <w:multiLevelType w:val="hybridMultilevel"/>
     <w:tmpl w:val="5C92D37A"/>
@@ -28801,7 +29535,7 @@
       </w:rPr>
     </w:lvl>
   </w:abstractNum>
-  <w:abstractNum w:abstractNumId="29" w15:restartNumberingAfterBreak="0">
+  <w:abstractNum w:abstractNumId="30" w15:restartNumberingAfterBreak="0">
     <w:nsid w:val="6A371CE0"/>
     <w:multiLevelType w:val="hybridMultilevel"/>
     <w:tmpl w:val="F59A9BCE"/>
@@ -28890,7 +29624,7 @@
       </w:pPr>
     </w:lvl>
   </w:abstractNum>
-  <w:abstractNum w:abstractNumId="30" w15:restartNumberingAfterBreak="0">
+  <w:abstractNum w:abstractNumId="31" w15:restartNumberingAfterBreak="0">
     <w:nsid w:val="6AF3285A"/>
     <w:multiLevelType w:val="hybridMultilevel"/>
     <w:tmpl w:val="9BCAFA50"/>
@@ -28979,7 +29713,7 @@
       </w:pPr>
     </w:lvl>
   </w:abstractNum>
-  <w:abstractNum w:abstractNumId="31" w15:restartNumberingAfterBreak="0">
+  <w:abstractNum w:abstractNumId="32" w15:restartNumberingAfterBreak="0">
     <w:nsid w:val="6D8D7BBE"/>
     <w:multiLevelType w:val="hybridMultilevel"/>
     <w:tmpl w:val="B51C6752"/>
@@ -29068,7 +29802,7 @@
       </w:pPr>
     </w:lvl>
   </w:abstractNum>
-  <w:abstractNum w:abstractNumId="32" w15:restartNumberingAfterBreak="0">
+  <w:abstractNum w:abstractNumId="33" w15:restartNumberingAfterBreak="0">
     <w:nsid w:val="6DE71699"/>
     <w:multiLevelType w:val="hybridMultilevel"/>
     <w:tmpl w:val="80CCBB40"/>
@@ -29157,7 +29891,7 @@
       </w:pPr>
     </w:lvl>
   </w:abstractNum>
-  <w:abstractNum w:abstractNumId="33" w15:restartNumberingAfterBreak="0">
+  <w:abstractNum w:abstractNumId="34" w15:restartNumberingAfterBreak="0">
     <w:nsid w:val="6E853D27"/>
     <w:multiLevelType w:val="hybridMultilevel"/>
     <w:tmpl w:val="F80A206E"/>
@@ -29247,7 +29981,7 @@
       </w:pPr>
     </w:lvl>
   </w:abstractNum>
-  <w:abstractNum w:abstractNumId="34" w15:restartNumberingAfterBreak="0">
+  <w:abstractNum w:abstractNumId="35" w15:restartNumberingAfterBreak="0">
     <w:nsid w:val="6EB7250A"/>
     <w:multiLevelType w:val="hybridMultilevel"/>
     <w:tmpl w:val="36805E5C"/>
@@ -29337,7 +30071,7 @@
       </w:pPr>
     </w:lvl>
   </w:abstractNum>
-  <w:abstractNum w:abstractNumId="35" w15:restartNumberingAfterBreak="0">
+  <w:abstractNum w:abstractNumId="36" w15:restartNumberingAfterBreak="0">
     <w:nsid w:val="6F60730F"/>
     <w:multiLevelType w:val="hybridMultilevel"/>
     <w:tmpl w:val="C8F26372"/>
@@ -29450,7 +30184,7 @@
       </w:rPr>
     </w:lvl>
   </w:abstractNum>
-  <w:abstractNum w:abstractNumId="36" w15:restartNumberingAfterBreak="0">
+  <w:abstractNum w:abstractNumId="37" w15:restartNumberingAfterBreak="0">
     <w:nsid w:val="72266FA3"/>
     <w:multiLevelType w:val="hybridMultilevel"/>
     <w:tmpl w:val="9DDC9D24"/>
@@ -29539,7 +30273,7 @@
       </w:pPr>
     </w:lvl>
   </w:abstractNum>
-  <w:abstractNum w:abstractNumId="37" w15:restartNumberingAfterBreak="0">
+  <w:abstractNum w:abstractNumId="38" w15:restartNumberingAfterBreak="0">
     <w:nsid w:val="789F42B8"/>
     <w:multiLevelType w:val="hybridMultilevel"/>
     <w:tmpl w:val="047A09A0"/>
@@ -29702,19 +30436,19 @@
     <w:abstractNumId w:val="10"/>
   </w:num>
   <w:num w:numId="5">
-    <w:abstractNumId w:val="32"/>
+    <w:abstractNumId w:val="33"/>
   </w:num>
   <w:num w:numId="6">
     <w:abstractNumId w:val="0"/>
   </w:num>
   <w:num w:numId="7">
-    <w:abstractNumId w:val="29"/>
+    <w:abstractNumId w:val="30"/>
   </w:num>
   <w:num w:numId="8">
-    <w:abstractNumId w:val="26"/>
+    <w:abstractNumId w:val="27"/>
   </w:num>
   <w:num w:numId="9">
-    <w:abstractNumId w:val="30"/>
+    <w:abstractNumId w:val="31"/>
   </w:num>
   <w:num w:numId="10">
     <w:abstractNumId w:val="25"/>
@@ -29738,16 +30472,16 @@
     <w:abstractNumId w:val="7"/>
   </w:num>
   <w:num w:numId="17">
-    <w:abstractNumId w:val="33"/>
+    <w:abstractNumId w:val="34"/>
   </w:num>
   <w:num w:numId="18">
     <w:abstractNumId w:val="21"/>
   </w:num>
   <w:num w:numId="19">
-    <w:abstractNumId w:val="34"/>
+    <w:abstractNumId w:val="35"/>
   </w:num>
   <w:num w:numId="20">
-    <w:abstractNumId w:val="37"/>
+    <w:abstractNumId w:val="38"/>
   </w:num>
   <w:num w:numId="21">
     <w:abstractNumId w:val="15"/>
@@ -29756,7 +30490,7 @@
     <w:abstractNumId w:val="17"/>
   </w:num>
   <w:num w:numId="23">
-    <w:abstractNumId w:val="36"/>
+    <w:abstractNumId w:val="37"/>
   </w:num>
   <w:num w:numId="24">
     <w:abstractNumId w:val="18"/>
@@ -29771,19 +30505,19 @@
     <w:abstractNumId w:val="11"/>
   </w:num>
   <w:num w:numId="28">
-    <w:abstractNumId w:val="35"/>
+    <w:abstractNumId w:val="36"/>
   </w:num>
   <w:num w:numId="29">
-    <w:abstractNumId w:val="28"/>
+    <w:abstractNumId w:val="29"/>
   </w:num>
   <w:num w:numId="30">
-    <w:abstractNumId w:val="31"/>
+    <w:abstractNumId w:val="32"/>
   </w:num>
   <w:num w:numId="31">
     <w:abstractNumId w:val="2"/>
   </w:num>
   <w:num w:numId="32">
-    <w:abstractNumId w:val="27"/>
+    <w:abstractNumId w:val="28"/>
   </w:num>
   <w:num w:numId="33">
     <w:abstractNumId w:val="4"/>
@@ -29802,6 +30536,9 @@
   </w:num>
   <w:num w:numId="38">
     <w:abstractNumId w:val="1"/>
+  </w:num>
+  <w:num w:numId="39">
+    <w:abstractNumId w:val="26"/>
   </w:num>
   <w:numIdMacAtCleanup w:val="38"/>
 </w:numbering>

--- a/Doc completa/Ospite_Social_Doc.docx
+++ b/Doc completa/Ospite_Social_Doc.docx
@@ -15591,15 +15591,15 @@
           <w:noProof/>
         </w:rPr>
         <w:drawing>
-          <wp:anchor distT="0" distB="0" distL="114300" distR="114300" simplePos="0" relativeHeight="251659264" behindDoc="0" locked="0" layoutInCell="1" allowOverlap="1" wp14:anchorId="75C92437" wp14:editId="38D353E6">
+          <wp:anchor distT="0" distB="0" distL="114300" distR="114300" simplePos="0" relativeHeight="251659264" behindDoc="0" locked="0" layoutInCell="1" allowOverlap="1" wp14:anchorId="75C92437" wp14:editId="7174B273">
             <wp:simplePos x="0" y="0"/>
             <wp:positionH relativeFrom="margin">
-              <wp:align>center</wp:align>
+              <wp:posOffset>-617220</wp:posOffset>
             </wp:positionH>
             <wp:positionV relativeFrom="paragraph">
-              <wp:posOffset>422275</wp:posOffset>
+              <wp:posOffset>561975</wp:posOffset>
             </wp:positionV>
-            <wp:extent cx="6260465" cy="7359650"/>
+            <wp:extent cx="6260465" cy="7072630"/>
             <wp:effectExtent l="0" t="0" r="6985" b="0"/>
             <wp:wrapTopAndBottom/>
             <wp:docPr id="5" name="Immagine 5"/>
@@ -15630,7 +15630,7 @@
                   <pic:spPr bwMode="auto">
                     <a:xfrm>
                       <a:off x="0" y="0"/>
-                      <a:ext cx="6260465" cy="7359863"/>
+                      <a:ext cx="6260465" cy="7072630"/>
                     </a:xfrm>
                     <a:prstGeom prst="rect">
                       <a:avLst/>
@@ -15692,16 +15692,16 @@
         </w:rPr>
         <w:lastRenderedPageBreak/>
         <w:drawing>
-          <wp:anchor distT="0" distB="0" distL="114300" distR="114300" simplePos="0" relativeHeight="251662336" behindDoc="0" locked="0" layoutInCell="1" allowOverlap="1" wp14:anchorId="4FBFAB44" wp14:editId="17672E95">
+          <wp:anchor distT="0" distB="0" distL="114300" distR="114300" simplePos="0" relativeHeight="251662336" behindDoc="0" locked="0" layoutInCell="1" allowOverlap="1" wp14:anchorId="4FBFAB44" wp14:editId="6FF056CC">
             <wp:simplePos x="0" y="0"/>
             <wp:positionH relativeFrom="margin">
               <wp:align>center</wp:align>
             </wp:positionH>
             <wp:positionV relativeFrom="paragraph">
-              <wp:posOffset>418465</wp:posOffset>
+              <wp:posOffset>375497</wp:posOffset>
             </wp:positionV>
-            <wp:extent cx="4783455" cy="7958455"/>
-            <wp:effectExtent l="0" t="0" r="0" b="4445"/>
+            <wp:extent cx="4900295" cy="8153400"/>
+            <wp:effectExtent l="0" t="0" r="0" b="0"/>
             <wp:wrapTopAndBottom/>
             <wp:docPr id="1" name="Immagine 1"/>
             <wp:cNvGraphicFramePr>
@@ -15716,7 +15716,7 @@
                       <a:picLocks noChangeAspect="1" noChangeArrowheads="1"/>
                     </pic:cNvPicPr>
                   </pic:nvPicPr>
-                  <pic:blipFill rotWithShape="1">
+                  <pic:blipFill>
                     <a:blip r:embed="rId11" cstate="print">
                       <a:extLst>
                         <a:ext uri="{28A0092B-C50C-407E-A947-70E740481C1C}">
@@ -15724,13 +15724,15 @@
                         </a:ext>
                       </a:extLst>
                     </a:blip>
-                    <a:srcRect r="26434"/>
-                    <a:stretch/>
+                    <a:srcRect t="88" b="88"/>
+                    <a:stretch>
+                      <a:fillRect/>
+                    </a:stretch>
                   </pic:blipFill>
                   <pic:spPr bwMode="auto">
                     <a:xfrm>
                       <a:off x="0" y="0"/>
-                      <a:ext cx="4783455" cy="7958455"/>
+                      <a:ext cx="4900295" cy="8153400"/>
                     </a:xfrm>
                     <a:prstGeom prst="rect">
                       <a:avLst/>
@@ -16230,19 +16232,74 @@
       </w:pPr>
       <w:r>
         <w:rPr>
+          <w:b w:val="0"/>
+          <w:bCs/>
+          <w:i/>
+          <w:iCs/>
+          <w:sz w:val="28"/>
+          <w:szCs w:val="28"/>
+        </w:rPr>
+        <w:lastRenderedPageBreak/>
+        <w:t>UC</w:t>
+      </w:r>
+      <w:r>
+        <w:rPr>
+          <w:b w:val="0"/>
+          <w:bCs/>
+          <w:i/>
+          <w:iCs/>
+          <w:sz w:val="28"/>
+          <w:szCs w:val="28"/>
+        </w:rPr>
+        <w:t>5</w:t>
+      </w:r>
+      <w:r>
+        <w:rPr>
+          <w:b w:val="0"/>
+          <w:bCs/>
+          <w:i/>
+          <w:iCs/>
+          <w:sz w:val="28"/>
+          <w:szCs w:val="28"/>
+        </w:rPr>
+        <w:t xml:space="preserve">: </w:t>
+      </w:r>
+      <w:r>
+        <w:rPr>
+          <w:b w:val="0"/>
+          <w:bCs/>
+          <w:i/>
+          <w:iCs/>
+          <w:sz w:val="28"/>
+          <w:szCs w:val="28"/>
+        </w:rPr>
+        <w:t>Prenota Alloggi</w:t>
+      </w:r>
+      <w:r>
+        <w:rPr>
+          <w:b w:val="0"/>
+          <w:bCs/>
+          <w:i/>
+          <w:iCs/>
+          <w:sz w:val="28"/>
+          <w:szCs w:val="28"/>
+        </w:rPr>
+        <w:t>o</w:t>
+      </w:r>
+      <w:r>
+        <w:rPr>
           <w:noProof/>
         </w:rPr>
-        <w:lastRenderedPageBreak/>
         <w:drawing>
-          <wp:anchor distT="0" distB="0" distL="114300" distR="114300" simplePos="0" relativeHeight="251668480" behindDoc="0" locked="0" layoutInCell="1" allowOverlap="1" wp14:anchorId="51979D50" wp14:editId="219E2584">
+          <wp:anchor distT="0" distB="0" distL="114300" distR="114300" simplePos="0" relativeHeight="251747328" behindDoc="0" locked="0" layoutInCell="1" allowOverlap="1" wp14:anchorId="2CEAE651" wp14:editId="4A9288B8">
             <wp:simplePos x="0" y="0"/>
             <wp:positionH relativeFrom="margin">
-              <wp:align>center</wp:align>
+              <wp:posOffset>-196215</wp:posOffset>
             </wp:positionH>
             <wp:positionV relativeFrom="paragraph">
-              <wp:posOffset>401109</wp:posOffset>
+              <wp:posOffset>388620</wp:posOffset>
             </wp:positionV>
-            <wp:extent cx="6496050" cy="6993255"/>
+            <wp:extent cx="6496050" cy="6992620"/>
             <wp:effectExtent l="0" t="0" r="0" b="0"/>
             <wp:wrapTopAndBottom/>
             <wp:docPr id="7" name="Immagine 7"/>
@@ -16273,7 +16330,7 @@
                   <pic:spPr bwMode="auto">
                     <a:xfrm>
                       <a:off x="0" y="0"/>
-                      <a:ext cx="6496050" cy="6993255"/>
+                      <a:ext cx="6496050" cy="6992620"/>
                     </a:xfrm>
                     <a:prstGeom prst="rect">
                       <a:avLst/>
@@ -16295,71 +16352,6 @@
           </wp:anchor>
         </w:drawing>
       </w:r>
-      <w:r>
-        <w:rPr>
-          <w:b w:val="0"/>
-          <w:bCs/>
-          <w:i/>
-          <w:iCs/>
-          <w:sz w:val="28"/>
-          <w:szCs w:val="28"/>
-        </w:rPr>
-        <w:t>UC</w:t>
-      </w:r>
-      <w:r>
-        <w:rPr>
-          <w:b w:val="0"/>
-          <w:bCs/>
-          <w:i/>
-          <w:iCs/>
-          <w:sz w:val="28"/>
-          <w:szCs w:val="28"/>
-        </w:rPr>
-        <w:t>5</w:t>
-      </w:r>
-      <w:r>
-        <w:rPr>
-          <w:b w:val="0"/>
-          <w:bCs/>
-          <w:i/>
-          <w:iCs/>
-          <w:sz w:val="28"/>
-          <w:szCs w:val="28"/>
-        </w:rPr>
-        <w:t xml:space="preserve">: </w:t>
-      </w:r>
-      <w:r>
-        <w:rPr>
-          <w:b w:val="0"/>
-          <w:bCs/>
-          <w:i/>
-          <w:iCs/>
-          <w:sz w:val="28"/>
-          <w:szCs w:val="28"/>
-        </w:rPr>
-        <w:t>Prenota Alloggi</w:t>
-      </w:r>
-      <w:r>
-        <w:rPr>
-          <w:b w:val="0"/>
-          <w:bCs/>
-          <w:i/>
-          <w:iCs/>
-          <w:sz w:val="28"/>
-          <w:szCs w:val="28"/>
-        </w:rPr>
-        <w:t>o</w:t>
-      </w:r>
-    </w:p>
-    <w:p>
-      <w:pPr>
-        <w:pStyle w:val="Intestazione"/>
-        <w:tabs>
-          <w:tab w:val="clear" w:pos="4819"/>
-          <w:tab w:val="clear" w:pos="9638"/>
-        </w:tabs>
-        <w:spacing w:after="210" w:line="360" w:lineRule="auto"/>
-      </w:pPr>
     </w:p>
     <w:p>
       <w:pPr>
@@ -21052,7 +21044,7 @@
         </w:rPr>
         <w:lastRenderedPageBreak/>
         <w:drawing>
-          <wp:anchor distT="0" distB="0" distL="114300" distR="114300" simplePos="0" relativeHeight="251684864" behindDoc="0" locked="0" layoutInCell="1" allowOverlap="1" wp14:anchorId="29FB4430" wp14:editId="2209AD35">
+          <wp:anchor distT="0" distB="0" distL="114300" distR="114300" simplePos="0" relativeHeight="251684864" behindDoc="0" locked="0" layoutInCell="1" allowOverlap="1" wp14:anchorId="29FB4430" wp14:editId="031D2282">
             <wp:simplePos x="0" y="0"/>
             <wp:positionH relativeFrom="margin">
               <wp:align>center</wp:align>
@@ -21223,7 +21215,7 @@
           <w:noProof/>
         </w:rPr>
         <w:drawing>
-          <wp:anchor distT="0" distB="0" distL="114300" distR="114300" simplePos="0" relativeHeight="251686912" behindDoc="0" locked="0" layoutInCell="1" allowOverlap="1" wp14:anchorId="6C9C9462" wp14:editId="62B5AB3E">
+          <wp:anchor distT="0" distB="0" distL="114300" distR="114300" simplePos="0" relativeHeight="251686912" behindDoc="0" locked="0" layoutInCell="1" allowOverlap="1" wp14:anchorId="6C9C9462" wp14:editId="40ADE270">
             <wp:simplePos x="0" y="0"/>
             <wp:positionH relativeFrom="margin">
               <wp:align>center</wp:align>
@@ -22241,7 +22233,7 @@
           <w:noProof/>
         </w:rPr>
         <w:drawing>
-          <wp:anchor distT="0" distB="0" distL="114300" distR="114300" simplePos="0" relativeHeight="251699200" behindDoc="0" locked="0" layoutInCell="1" allowOverlap="1" wp14:anchorId="36B93C8F" wp14:editId="414F8529">
+          <wp:anchor distT="0" distB="0" distL="114300" distR="114300" simplePos="0" relativeHeight="251699200" behindDoc="0" locked="0" layoutInCell="1" allowOverlap="1" wp14:anchorId="36B93C8F" wp14:editId="4DC30EA1">
             <wp:simplePos x="0" y="0"/>
             <wp:positionH relativeFrom="margin">
               <wp:align>center</wp:align>
@@ -22440,7 +22432,7 @@
         </w:rPr>
         <w:lastRenderedPageBreak/>
         <w:drawing>
-          <wp:anchor distT="0" distB="0" distL="114300" distR="114300" simplePos="0" relativeHeight="251701248" behindDoc="0" locked="0" layoutInCell="1" allowOverlap="1" wp14:anchorId="1E1EC9A6" wp14:editId="70B3F7DC">
+          <wp:anchor distT="0" distB="0" distL="114300" distR="114300" simplePos="0" relativeHeight="251701248" behindDoc="0" locked="0" layoutInCell="1" allowOverlap="1" wp14:anchorId="1E1EC9A6" wp14:editId="3B2E5B17">
             <wp:simplePos x="0" y="0"/>
             <wp:positionH relativeFrom="margin">
               <wp:align>center</wp:align>
@@ -22580,26 +22572,6 @@
         <w:t>eliminaPeriodo</w:t>
       </w:r>
       <w:proofErr w:type="spellEnd"/>
-    </w:p>
-    <w:p>
-      <w:pPr>
-        <w:pStyle w:val="Intestazione"/>
-        <w:tabs>
-          <w:tab w:val="clear" w:pos="4819"/>
-          <w:tab w:val="clear" w:pos="9638"/>
-        </w:tabs>
-        <w:spacing w:after="210" w:line="360" w:lineRule="auto"/>
-      </w:pPr>
-    </w:p>
-    <w:p>
-      <w:pPr>
-        <w:pStyle w:val="Intestazione"/>
-        <w:tabs>
-          <w:tab w:val="clear" w:pos="4819"/>
-          <w:tab w:val="clear" w:pos="9638"/>
-        </w:tabs>
-        <w:spacing w:after="210" w:line="360" w:lineRule="auto"/>
-      </w:pPr>
     </w:p>
     <w:p>
       <w:pPr>
@@ -25990,7 +25962,7 @@
           <w:tab w:val="clear" w:pos="4819"/>
           <w:tab w:val="clear" w:pos="9638"/>
         </w:tabs>
-        <w:spacing w:after="210" w:line="360" w:lineRule="auto"/>
+        <w:spacing w:after="210" w:line="276" w:lineRule="auto"/>
       </w:pPr>
       <w:r>
         <w:t xml:space="preserve">L’implementazione del software è stata realizzata tramite la programmazione orientata agli oggetti in JAVA, utilizzando </w:t>
@@ -26011,10 +25983,28 @@
           <w:tab w:val="clear" w:pos="4819"/>
           <w:tab w:val="clear" w:pos="9638"/>
         </w:tabs>
-        <w:spacing w:after="210" w:line="360" w:lineRule="auto"/>
-      </w:pPr>
-      <w:r>
-        <w:t>Il testing di tale codice è stato condotto tramite l'utilizzo del framework open source JUNIT.</w:t>
+        <w:spacing w:after="210" w:line="276" w:lineRule="auto"/>
+      </w:pPr>
+      <w:r>
+        <w:t>La fase di</w:t>
+      </w:r>
+      <w:r>
+        <w:t xml:space="preserve"> testing </w:t>
+      </w:r>
+      <w:r>
+        <w:t>del</w:t>
+      </w:r>
+      <w:r>
+        <w:t xml:space="preserve"> codice è </w:t>
+      </w:r>
+      <w:r>
+        <w:t>stata realizzata utilizzando il</w:t>
+      </w:r>
+      <w:r>
+        <w:t xml:space="preserve"> framework open source JUNIT.</w:t>
+      </w:r>
+      <w:r>
+        <w:t xml:space="preserve"> Per eseguire i test nelle varie iterazioni è stato utilizzato l’approccio black box, al fine di verificare un corretto funzionamento del comportamento del sistema.</w:t>
       </w:r>
     </w:p>
     <w:p>
@@ -26024,10 +26014,18 @@
           <w:tab w:val="clear" w:pos="4819"/>
           <w:tab w:val="clear" w:pos="9638"/>
         </w:tabs>
-        <w:spacing w:after="210" w:line="360" w:lineRule="auto"/>
-      </w:pPr>
-      <w:r>
-        <w:t>Nelle varie iterazioni sono stati eseguiti dei test: l'approccio utilizzato è stato Black box, al fine di verificare un corretto funzionamento del comportamento del sistema.</w:t>
+        <w:spacing w:after="210" w:line="276" w:lineRule="auto"/>
+      </w:pPr>
+      <w:r>
+        <w:t xml:space="preserve">Per quanto riguarda i test effettuati mediante </w:t>
+      </w:r>
+      <w:proofErr w:type="spellStart"/>
+      <w:r>
+        <w:t>JUnit</w:t>
+      </w:r>
+      <w:proofErr w:type="spellEnd"/>
+      <w:r>
+        <w:t xml:space="preserve"> sono state testate le funzionalità CRUD ritenute fondamentali quali le operazioni relative alla gestione dell’utente, dell’alloggio, del posto letto.</w:t>
       </w:r>
     </w:p>
     <w:p>
@@ -26037,28 +26035,7 @@
           <w:tab w:val="clear" w:pos="4819"/>
           <w:tab w:val="clear" w:pos="9638"/>
         </w:tabs>
-        <w:spacing w:after="210" w:line="360" w:lineRule="auto"/>
-      </w:pPr>
-      <w:r>
-        <w:t xml:space="preserve">Per quanto riguarda i test effettuati mediante </w:t>
-      </w:r>
-      <w:proofErr w:type="spellStart"/>
-      <w:r>
-        <w:t>JUnit</w:t>
-      </w:r>
-      <w:proofErr w:type="spellEnd"/>
-      <w:r>
-        <w:t xml:space="preserve"> sono state testate le funzionalità CRUD ritenute fondamentali quali le operazioni relative alla gestione dell’utente, dell’alloggio, del posto letto.</w:t>
-      </w:r>
-    </w:p>
-    <w:p>
-      <w:pPr>
-        <w:pStyle w:val="Intestazione"/>
-        <w:tabs>
-          <w:tab w:val="clear" w:pos="4819"/>
-          <w:tab w:val="clear" w:pos="9638"/>
-        </w:tabs>
-        <w:spacing w:after="210" w:line="360" w:lineRule="auto"/>
+        <w:spacing w:after="210" w:line="276" w:lineRule="auto"/>
       </w:pPr>
       <w:r>
         <w:t>Ogni test, eseguito su ogni classe, si articola nei seguenti passi:</w:t>
@@ -26075,7 +26052,7 @@
           <w:tab w:val="clear" w:pos="4819"/>
           <w:tab w:val="clear" w:pos="9638"/>
         </w:tabs>
-        <w:spacing w:after="210" w:line="360" w:lineRule="auto"/>
+        <w:spacing w:after="210" w:line="276" w:lineRule="auto"/>
       </w:pPr>
       <w:r>
         <w:t xml:space="preserve">una prima fase svolta da una procedura di </w:t>
@@ -26100,7 +26077,7 @@
           <w:tab w:val="clear" w:pos="4819"/>
           <w:tab w:val="clear" w:pos="9638"/>
         </w:tabs>
-        <w:spacing w:after="210" w:line="360" w:lineRule="auto"/>
+        <w:spacing w:after="210" w:line="276" w:lineRule="auto"/>
       </w:pPr>
       <w:r>
         <w:t xml:space="preserve"> una seconda fase in cui vengono eseguite le funzioni di testing per ogni metodo della classe considerata. I valori di ritorno di ogni metodo sono tali che un ritorno di un valore </w:t>
@@ -26124,154 +26101,141 @@
     </w:p>
     <w:p>
       <w:pPr>
-        <w:pStyle w:val="Intestazione"/>
-        <w:tabs>
-          <w:tab w:val="clear" w:pos="4819"/>
-          <w:tab w:val="clear" w:pos="9638"/>
-        </w:tabs>
-        <w:spacing w:after="210" w:line="360" w:lineRule="auto"/>
-      </w:pPr>
-    </w:p>
-    <w:p>
-      <w:pPr>
-        <w:pStyle w:val="Intestazione"/>
-        <w:tabs>
-          <w:tab w:val="clear" w:pos="4819"/>
-          <w:tab w:val="clear" w:pos="9638"/>
-        </w:tabs>
-        <w:spacing w:after="210" w:line="360" w:lineRule="auto"/>
-      </w:pPr>
-      <w:r>
-        <w:t xml:space="preserve">Esempio ”modifica di un utente” : </w:t>
-      </w:r>
-    </w:p>
-    <w:p>
-      <w:pPr>
-        <w:pStyle w:val="Intestazione"/>
-        <w:tabs>
-          <w:tab w:val="clear" w:pos="4819"/>
-          <w:tab w:val="clear" w:pos="9638"/>
-        </w:tabs>
-        <w:spacing w:after="210" w:line="360" w:lineRule="auto"/>
-      </w:pPr>
-      <w:r>
-        <w:t xml:space="preserve">Viene testata la classe </w:t>
+        <w:pStyle w:val="NormaleWeb"/>
+        <w:spacing w:after="210" w:afterAutospacing="0"/>
+        <w:jc w:val="both"/>
+        <w:rPr>
+          <w:rFonts w:ascii="Segoe UI" w:hAnsi="Segoe UI" w:cs="Segoe UI"/>
+          <w:sz w:val="21"/>
+          <w:szCs w:val="21"/>
+        </w:rPr>
+      </w:pPr>
+      <w:r>
+        <w:t xml:space="preserve">Esempio ”modifica dati di un alloggio” : </w:t>
+      </w:r>
+    </w:p>
+    <w:p>
+      <w:pPr>
+        <w:pStyle w:val="NormaleWeb"/>
+        <w:spacing w:after="210" w:afterAutospacing="0" w:line="276" w:lineRule="auto"/>
+        <w:jc w:val="both"/>
+        <w:rPr>
+          <w:rFonts w:ascii="Segoe UI" w:hAnsi="Segoe UI" w:cs="Segoe UI"/>
+          <w:sz w:val="21"/>
+          <w:szCs w:val="21"/>
+        </w:rPr>
+      </w:pPr>
+      <w:r>
+        <w:t>Viene testata la classe Utente che contiene i metodi di gestione di un alloggio, nel caso di modifica vengono nel primo step inizializzati degli alloggi fornendo al costruttore della classe Alloggio i dati relativi all’alloggio. Nel esempio del testing del metodo “</w:t>
       </w:r>
       <w:proofErr w:type="spellStart"/>
-      <w:proofErr w:type="gramStart"/>
-      <w:r>
-        <w:t>ospiteSocial</w:t>
+      <w:r>
+        <w:t>modificaDatiAlloggio</w:t>
       </w:r>
       <w:proofErr w:type="spellEnd"/>
-      <w:proofErr w:type="gramEnd"/>
-      <w:r>
-        <w:t xml:space="preserve"> che contiene i metodi di gestione di un utente, nel caso di modifica vengono nel primo step inizializzati degli utenti fornendo al costruttore della classe utente i dati relativi all’utente. Nel esempio del testing del metodo “modifica Utente”, vengono inizializzati dei nuovi dati da sostituire all’utente considerato, per poi richiamare il metodo della classe </w:t>
+      <w:r>
+        <w:t>”, vengono inizializzati dei nuovi dati da sostituire all’alloggio considerato, per poi richiamare il metodo della classe Utente da testare. Un ritorno positivo, corrispondente ad una modifica avvenuta a buon fine, il metodo tornerà un valore booleano True, che verrà controllato da una funzione di verifica, questa è “</w:t>
       </w:r>
       <w:proofErr w:type="spellStart"/>
-      <w:proofErr w:type="gramStart"/>
-      <w:r>
-        <w:t>ospiteSocial</w:t>
+      <w:r>
+        <w:t>assertTrue</w:t>
       </w:r>
       <w:proofErr w:type="spellEnd"/>
-      <w:proofErr w:type="gramEnd"/>
-      <w:r>
-        <w:t xml:space="preserve"> da </w:t>
+      <w:r>
+        <w:t xml:space="preserve">” nello specifico caso, che indica la buona riuscita del testing del metodo. Le classi di equivalenza individuate durante i test delle operazioni CRUD sono: </w:t>
+      </w:r>
+    </w:p>
+    <w:p>
+      <w:pPr>
+        <w:pStyle w:val="NormaleWeb"/>
+        <w:numPr>
+          <w:ilvl w:val="0"/>
+          <w:numId w:val="40"/>
+        </w:numPr>
+        <w:spacing w:after="210" w:afterAutospacing="0" w:line="276" w:lineRule="auto"/>
+        <w:jc w:val="both"/>
+        <w:rPr>
+          <w:rFonts w:ascii="Segoe UI" w:hAnsi="Segoe UI" w:cs="Segoe UI"/>
+          <w:sz w:val="21"/>
+          <w:szCs w:val="21"/>
+        </w:rPr>
+      </w:pPr>
+      <w:r>
+        <w:t>Inserimento (di alloggio, periodo, e posto letto). L’inserimento di un alloggio con indirizzo uguale a quello di un altro alloggio nel sistema deve generare eccezione, o nel caso di parametri nulli.</w:t>
+      </w:r>
+    </w:p>
+    <w:p>
+      <w:pPr>
+        <w:pStyle w:val="NormaleWeb"/>
+        <w:numPr>
+          <w:ilvl w:val="0"/>
+          <w:numId w:val="40"/>
+        </w:numPr>
+        <w:spacing w:after="210" w:afterAutospacing="0" w:line="276" w:lineRule="auto"/>
+        <w:jc w:val="both"/>
+        <w:rPr>
+          <w:rFonts w:ascii="Segoe UI" w:hAnsi="Segoe UI" w:cs="Segoe UI"/>
+          <w:sz w:val="21"/>
+          <w:szCs w:val="21"/>
+        </w:rPr>
+      </w:pPr>
+      <w:r>
+        <w:t xml:space="preserve">La visualizzazione di (alloggi, periodi e posti letto) genera una eccezione nel momento in cui viene inserito un parametro illegale (ad esempio parametro </w:t>
       </w:r>
       <w:proofErr w:type="spellStart"/>
       <w:r>
-        <w:t>testare.Un</w:t>
+        <w:t>null</w:t>
       </w:r>
       <w:proofErr w:type="spellEnd"/>
       <w:r>
-        <w:t xml:space="preserve"> ritorno positivo, corrispondente ad una modifica avvenuta a buon fine, il metodo tornerà un valore booleano True, che verrà controllato da una funzione di verifica, questa è “</w:t>
+        <w:t xml:space="preserve">). </w:t>
+      </w:r>
+    </w:p>
+    <w:p>
+      <w:pPr>
+        <w:pStyle w:val="NormaleWeb"/>
+        <w:numPr>
+          <w:ilvl w:val="0"/>
+          <w:numId w:val="40"/>
+        </w:numPr>
+        <w:spacing w:after="210" w:afterAutospacing="0" w:line="276" w:lineRule="auto"/>
+        <w:jc w:val="both"/>
+        <w:rPr>
+          <w:rFonts w:ascii="Segoe UI" w:hAnsi="Segoe UI" w:cs="Segoe UI"/>
+          <w:sz w:val="21"/>
+          <w:szCs w:val="21"/>
+        </w:rPr>
+      </w:pPr>
+      <w:r>
+        <w:lastRenderedPageBreak/>
+        <w:t xml:space="preserve">Modifica: viene generata una eccezione, anche in questo caso, se si tenta di modificare campi con valori illegali: quantità negative, date </w:t>
       </w:r>
       <w:proofErr w:type="spellStart"/>
       <w:r>
-        <w:t>assertTrue</w:t>
+        <w:t>null</w:t>
       </w:r>
       <w:proofErr w:type="spellEnd"/>
       <w:r>
-        <w:t xml:space="preserve">” nello specifico caso, che indica la buona riuscita del </w:t>
-      </w:r>
-      <w:r>
-        <w:lastRenderedPageBreak/>
-        <w:t xml:space="preserve">testing del metodo. Le classi di equivalenza individuate durante i test delle operazioni CRUD sono: </w:t>
-      </w:r>
-    </w:p>
-    <w:p>
-      <w:pPr>
-        <w:pStyle w:val="Intestazione"/>
-        <w:tabs>
-          <w:tab w:val="clear" w:pos="4819"/>
-          <w:tab w:val="clear" w:pos="9638"/>
-        </w:tabs>
-        <w:spacing w:after="210" w:line="360" w:lineRule="auto"/>
-      </w:pPr>
-      <w:r>
-        <w:t xml:space="preserve">• Inserimento (di Abitazione, utente, periodo, stanza e prenotazione). L’inserimento di Cliente con codice fiscale uguale a quello di un altro cliente nel sistema deve generare eccezione, o nel caso di parametri nulli, stessa cosa nel caso di inserimento di prenotazioni in date non consentite, ovvero </w:t>
-      </w:r>
-      <w:proofErr w:type="spellStart"/>
-      <w:r>
-        <w:t>la</w:t>
-      </w:r>
-      <w:proofErr w:type="spellEnd"/>
-      <w:r>
-        <w:t xml:space="preserve"> dove l’ospitante non vuole ricevere richieste di prenotazione, la stessa prenotazione non acconsente date nulle. </w:t>
-      </w:r>
-    </w:p>
-    <w:p>
-      <w:pPr>
-        <w:pStyle w:val="Intestazione"/>
-        <w:tabs>
-          <w:tab w:val="clear" w:pos="4819"/>
-          <w:tab w:val="clear" w:pos="9638"/>
-        </w:tabs>
-        <w:spacing w:after="210" w:line="360" w:lineRule="auto"/>
-      </w:pPr>
-      <w:r>
-        <w:t xml:space="preserve">• La ricerca di (prenotazioni e abitazioni) genera una eccezione nel momento in cui viene inserito un parametro illegale (ad esempio parametro </w:t>
-      </w:r>
-      <w:proofErr w:type="spellStart"/>
-      <w:r>
-        <w:t>null</w:t>
-      </w:r>
-      <w:proofErr w:type="spellEnd"/>
-      <w:r>
-        <w:t xml:space="preserve">) . </w:t>
-      </w:r>
-    </w:p>
-    <w:p>
-      <w:pPr>
-        <w:pStyle w:val="Intestazione"/>
-        <w:tabs>
-          <w:tab w:val="clear" w:pos="4819"/>
-          <w:tab w:val="clear" w:pos="9638"/>
-        </w:tabs>
-        <w:spacing w:after="210" w:line="360" w:lineRule="auto"/>
-      </w:pPr>
-      <w:r>
-        <w:t xml:space="preserve">• Modifica: viene generata una eccezione, anche in questo caso, se si tenta di modificare campi con valori illegali: quantità negative, date </w:t>
-      </w:r>
-      <w:proofErr w:type="spellStart"/>
-      <w:r>
-        <w:t>null</w:t>
-      </w:r>
-      <w:proofErr w:type="spellEnd"/>
-      <w:r>
         <w:t xml:space="preserve">, o Liste vuote. </w:t>
       </w:r>
     </w:p>
     <w:p>
       <w:pPr>
-        <w:pStyle w:val="Intestazione"/>
-        <w:tabs>
-          <w:tab w:val="clear" w:pos="4819"/>
-          <w:tab w:val="clear" w:pos="9638"/>
-        </w:tabs>
-        <w:spacing w:after="210" w:line="360" w:lineRule="auto"/>
-      </w:pPr>
-      <w:r>
-        <w:t>• Eliminazione: viene richiamata la ricerca in ognuna delle operazioni di eliminazione, questo implica le stesse considerazioni riguardo la ricerca</w:t>
+        <w:pStyle w:val="NormaleWeb"/>
+        <w:numPr>
+          <w:ilvl w:val="0"/>
+          <w:numId w:val="40"/>
+        </w:numPr>
+        <w:spacing w:after="210" w:afterAutospacing="0" w:line="276" w:lineRule="auto"/>
+        <w:jc w:val="both"/>
+        <w:rPr>
+          <w:rFonts w:ascii="Segoe UI" w:hAnsi="Segoe UI" w:cs="Segoe UI"/>
+          <w:sz w:val="21"/>
+          <w:szCs w:val="21"/>
+        </w:rPr>
+      </w:pPr>
+      <w:r>
+        <w:t>Eliminazione: analoghe considerazioni riguardo la visualizzazione di un alloggio, periodo o posto letto specifico.</w:t>
       </w:r>
     </w:p>
     <w:p>
@@ -30185,6 +30149,119 @@
     </w:lvl>
   </w:abstractNum>
   <w:abstractNum w:abstractNumId="37" w15:restartNumberingAfterBreak="0">
+    <w:nsid w:val="711E4C98"/>
+    <w:multiLevelType w:val="hybridMultilevel"/>
+    <w:tmpl w:val="4CEECA48"/>
+    <w:lvl w:ilvl="0" w:tplc="04100001">
+      <w:start w:val="1"/>
+      <w:numFmt w:val="bullet"/>
+      <w:lvlText w:val=""/>
+      <w:lvlJc w:val="left"/>
+      <w:pPr>
+        <w:ind w:left="720" w:hanging="360"/>
+      </w:pPr>
+      <w:rPr>
+        <w:rFonts w:ascii="Symbol" w:hAnsi="Symbol" w:hint="default"/>
+      </w:rPr>
+    </w:lvl>
+    <w:lvl w:ilvl="1" w:tplc="04100003" w:tentative="1">
+      <w:start w:val="1"/>
+      <w:numFmt w:val="bullet"/>
+      <w:lvlText w:val="o"/>
+      <w:lvlJc w:val="left"/>
+      <w:pPr>
+        <w:ind w:left="1440" w:hanging="360"/>
+      </w:pPr>
+      <w:rPr>
+        <w:rFonts w:ascii="Courier New" w:hAnsi="Courier New" w:cs="Courier New" w:hint="default"/>
+      </w:rPr>
+    </w:lvl>
+    <w:lvl w:ilvl="2" w:tplc="04100005" w:tentative="1">
+      <w:start w:val="1"/>
+      <w:numFmt w:val="bullet"/>
+      <w:lvlText w:val=""/>
+      <w:lvlJc w:val="left"/>
+      <w:pPr>
+        <w:ind w:left="2160" w:hanging="360"/>
+      </w:pPr>
+      <w:rPr>
+        <w:rFonts w:ascii="Wingdings" w:hAnsi="Wingdings" w:hint="default"/>
+      </w:rPr>
+    </w:lvl>
+    <w:lvl w:ilvl="3" w:tplc="04100001" w:tentative="1">
+      <w:start w:val="1"/>
+      <w:numFmt w:val="bullet"/>
+      <w:lvlText w:val=""/>
+      <w:lvlJc w:val="left"/>
+      <w:pPr>
+        <w:ind w:left="2880" w:hanging="360"/>
+      </w:pPr>
+      <w:rPr>
+        <w:rFonts w:ascii="Symbol" w:hAnsi="Symbol" w:hint="default"/>
+      </w:rPr>
+    </w:lvl>
+    <w:lvl w:ilvl="4" w:tplc="04100003" w:tentative="1">
+      <w:start w:val="1"/>
+      <w:numFmt w:val="bullet"/>
+      <w:lvlText w:val="o"/>
+      <w:lvlJc w:val="left"/>
+      <w:pPr>
+        <w:ind w:left="3600" w:hanging="360"/>
+      </w:pPr>
+      <w:rPr>
+        <w:rFonts w:ascii="Courier New" w:hAnsi="Courier New" w:cs="Courier New" w:hint="default"/>
+      </w:rPr>
+    </w:lvl>
+    <w:lvl w:ilvl="5" w:tplc="04100005" w:tentative="1">
+      <w:start w:val="1"/>
+      <w:numFmt w:val="bullet"/>
+      <w:lvlText w:val=""/>
+      <w:lvlJc w:val="left"/>
+      <w:pPr>
+        <w:ind w:left="4320" w:hanging="360"/>
+      </w:pPr>
+      <w:rPr>
+        <w:rFonts w:ascii="Wingdings" w:hAnsi="Wingdings" w:hint="default"/>
+      </w:rPr>
+    </w:lvl>
+    <w:lvl w:ilvl="6" w:tplc="04100001" w:tentative="1">
+      <w:start w:val="1"/>
+      <w:numFmt w:val="bullet"/>
+      <w:lvlText w:val=""/>
+      <w:lvlJc w:val="left"/>
+      <w:pPr>
+        <w:ind w:left="5040" w:hanging="360"/>
+      </w:pPr>
+      <w:rPr>
+        <w:rFonts w:ascii="Symbol" w:hAnsi="Symbol" w:hint="default"/>
+      </w:rPr>
+    </w:lvl>
+    <w:lvl w:ilvl="7" w:tplc="04100003" w:tentative="1">
+      <w:start w:val="1"/>
+      <w:numFmt w:val="bullet"/>
+      <w:lvlText w:val="o"/>
+      <w:lvlJc w:val="left"/>
+      <w:pPr>
+        <w:ind w:left="5760" w:hanging="360"/>
+      </w:pPr>
+      <w:rPr>
+        <w:rFonts w:ascii="Courier New" w:hAnsi="Courier New" w:cs="Courier New" w:hint="default"/>
+      </w:rPr>
+    </w:lvl>
+    <w:lvl w:ilvl="8" w:tplc="04100005" w:tentative="1">
+      <w:start w:val="1"/>
+      <w:numFmt w:val="bullet"/>
+      <w:lvlText w:val=""/>
+      <w:lvlJc w:val="left"/>
+      <w:pPr>
+        <w:ind w:left="6480" w:hanging="360"/>
+      </w:pPr>
+      <w:rPr>
+        <w:rFonts w:ascii="Wingdings" w:hAnsi="Wingdings" w:hint="default"/>
+      </w:rPr>
+    </w:lvl>
+  </w:abstractNum>
+  <w:abstractNum w:abstractNumId="38" w15:restartNumberingAfterBreak="0">
     <w:nsid w:val="72266FA3"/>
     <w:multiLevelType w:val="hybridMultilevel"/>
     <w:tmpl w:val="9DDC9D24"/>
@@ -30273,7 +30350,7 @@
       </w:pPr>
     </w:lvl>
   </w:abstractNum>
-  <w:abstractNum w:abstractNumId="38" w15:restartNumberingAfterBreak="0">
+  <w:abstractNum w:abstractNumId="39" w15:restartNumberingAfterBreak="0">
     <w:nsid w:val="789F42B8"/>
     <w:multiLevelType w:val="hybridMultilevel"/>
     <w:tmpl w:val="047A09A0"/>
@@ -30481,7 +30558,7 @@
     <w:abstractNumId w:val="35"/>
   </w:num>
   <w:num w:numId="20">
-    <w:abstractNumId w:val="38"/>
+    <w:abstractNumId w:val="39"/>
   </w:num>
   <w:num w:numId="21">
     <w:abstractNumId w:val="15"/>
@@ -30490,7 +30567,7 @@
     <w:abstractNumId w:val="17"/>
   </w:num>
   <w:num w:numId="23">
-    <w:abstractNumId w:val="37"/>
+    <w:abstractNumId w:val="38"/>
   </w:num>
   <w:num w:numId="24">
     <w:abstractNumId w:val="18"/>
@@ -30539,6 +30616,9 @@
   </w:num>
   <w:num w:numId="39">
     <w:abstractNumId w:val="26"/>
+  </w:num>
+  <w:num w:numId="40">
+    <w:abstractNumId w:val="37"/>
   </w:num>
   <w:numIdMacAtCleanup w:val="38"/>
 </w:numbering>
@@ -31439,6 +31519,25 @@
       </w:tblCellMar>
     </w:tblPr>
   </w:style>
+  <w:style w:type="paragraph" w:styleId="NormaleWeb">
+    <w:name w:val="Normal (Web)"/>
+    <w:basedOn w:val="Normale"/>
+    <w:uiPriority w:val="99"/>
+    <w:semiHidden/>
+    <w:unhideWhenUsed/>
+    <w:rsid w:val="007006F7"/>
+    <w:pPr>
+      <w:spacing w:before="100" w:beforeAutospacing="1" w:after="100" w:afterAutospacing="1" w:line="240" w:lineRule="auto"/>
+      <w:jc w:val="left"/>
+    </w:pPr>
+    <w:rPr>
+      <w:rFonts w:eastAsia="Times New Roman" w:cs="Times New Roman"/>
+      <w:bCs w:val="0"/>
+      <w:kern w:val="0"/>
+      <w:szCs w:val="24"/>
+      <w:lang w:eastAsia="it-IT"/>
+    </w:rPr>
+  </w:style>
 </w:styles>
 </file>
 

--- a/Doc completa/Ospite_Social_Doc.docx
+++ b/Doc completa/Ospite_Social_Doc.docx
@@ -630,7 +630,19 @@
         <w:rPr>
           <w:szCs w:val="24"/>
         </w:rPr>
-        <w:t xml:space="preserve">gestire le proprio prenotazioni e </w:t>
+        <w:t>gestire le propri</w:t>
+      </w:r>
+      <w:r>
+        <w:rPr>
+          <w:szCs w:val="24"/>
+        </w:rPr>
+        <w:t>e</w:t>
+      </w:r>
+      <w:r>
+        <w:rPr>
+          <w:szCs w:val="24"/>
+        </w:rPr>
+        <w:t xml:space="preserve"> prenotazioni e </w:t>
       </w:r>
       <w:r>
         <w:rPr>
@@ -16827,15 +16839,7 @@
         <w:ind w:left="708"/>
       </w:pPr>
       <w:r>
-        <w:t xml:space="preserve">Contratto CO1: </w:t>
-      </w:r>
-      <w:proofErr w:type="spellStart"/>
-      <w:r>
-        <w:t>PrenotaAlloggio</w:t>
-      </w:r>
-      <w:proofErr w:type="spellEnd"/>
-      <w:r>
-        <w:t>.</w:t>
+        <w:t>Contratto CO1: PrenotaAlloggio.</w:t>
       </w:r>
     </w:p>
     <w:tbl>
@@ -16902,7 +16906,6 @@
                 <w:szCs w:val="24"/>
               </w:rPr>
             </w:pPr>
-            <w:proofErr w:type="spellStart"/>
             <w:r>
               <w:rPr>
                 <w:sz w:val="24"/>
@@ -16910,31 +16913,12 @@
               </w:rPr>
               <w:t>richiestaPrenotazione</w:t>
             </w:r>
-            <w:proofErr w:type="spellEnd"/>
-            <w:r>
-              <w:rPr>
-                <w:sz w:val="24"/>
-                <w:szCs w:val="24"/>
-              </w:rPr>
-              <w:t xml:space="preserve"> (alloggio, </w:t>
-            </w:r>
-            <w:proofErr w:type="spellStart"/>
-            <w:proofErr w:type="gramStart"/>
-            <w:r>
-              <w:rPr>
-                <w:sz w:val="24"/>
-                <w:szCs w:val="24"/>
-              </w:rPr>
-              <w:t>postiLetto</w:t>
-            </w:r>
-            <w:proofErr w:type="spellEnd"/>
-            <w:proofErr w:type="gramEnd"/>
-            <w:r>
-              <w:rPr>
-                <w:sz w:val="24"/>
-                <w:szCs w:val="24"/>
-              </w:rPr>
-              <w:t xml:space="preserve">, </w:t>
+            <w:r>
+              <w:rPr>
+                <w:sz w:val="24"/>
+                <w:szCs w:val="24"/>
+              </w:rPr>
+              <w:t xml:space="preserve"> (alloggio, postiLetto, </w:t>
             </w:r>
             <w:r>
               <w:rPr>
@@ -16948,39 +16932,7 @@
                 <w:sz w:val="24"/>
                 <w:szCs w:val="24"/>
               </w:rPr>
-              <w:t xml:space="preserve">, </w:t>
-            </w:r>
-            <w:proofErr w:type="spellStart"/>
-            <w:r>
-              <w:rPr>
-                <w:sz w:val="24"/>
-                <w:szCs w:val="24"/>
-              </w:rPr>
-              <w:t>dataArrivo</w:t>
-            </w:r>
-            <w:proofErr w:type="spellEnd"/>
-            <w:r>
-              <w:rPr>
-                <w:sz w:val="24"/>
-                <w:szCs w:val="24"/>
-              </w:rPr>
-              <w:t xml:space="preserve">, </w:t>
-            </w:r>
-            <w:proofErr w:type="spellStart"/>
-            <w:r>
-              <w:rPr>
-                <w:sz w:val="24"/>
-                <w:szCs w:val="24"/>
-              </w:rPr>
-              <w:t>dataPartenza</w:t>
-            </w:r>
-            <w:proofErr w:type="spellEnd"/>
-            <w:r>
-              <w:rPr>
-                <w:sz w:val="24"/>
-                <w:szCs w:val="24"/>
-              </w:rPr>
-              <w:t>)</w:t>
+              <w:t>, dataArrivo, dataPartenza)</w:t>
             </w:r>
           </w:p>
         </w:tc>
@@ -17371,13 +17323,8 @@
         <w:ind w:left="708"/>
       </w:pPr>
       <w:r>
-        <w:t xml:space="preserve">Contratto CO6: </w:t>
-      </w:r>
-      <w:proofErr w:type="spellStart"/>
-      <w:r>
-        <w:t>EliminaPrenotazione</w:t>
-      </w:r>
-      <w:proofErr w:type="spellEnd"/>
+        <w:t>Contratto CO6: EliminaPrenotazione</w:t>
+      </w:r>
     </w:p>
     <w:tbl>
       <w:tblPr>
@@ -17438,23 +17385,13 @@
                 <w:szCs w:val="32"/>
               </w:rPr>
             </w:pPr>
-            <w:proofErr w:type="spellStart"/>
             <w:r>
               <w:rPr>
                 <w:rFonts w:cstheme="minorHAnsi"/>
                 <w:sz w:val="24"/>
                 <w:szCs w:val="32"/>
               </w:rPr>
-              <w:t>eliminaPrenotazione</w:t>
-            </w:r>
-            <w:proofErr w:type="spellEnd"/>
-            <w:r>
-              <w:rPr>
-                <w:rFonts w:cstheme="minorHAnsi"/>
-                <w:sz w:val="24"/>
-                <w:szCs w:val="32"/>
-              </w:rPr>
-              <w:t xml:space="preserve"> (prenotazione)</w:t>
+              <w:t>eliminaPrenotazione (prenotazione)</w:t>
             </w:r>
           </w:p>
         </w:tc>
@@ -17761,13 +17698,8 @@
       </w:pPr>
       <w:r>
         <w:lastRenderedPageBreak/>
-        <w:t xml:space="preserve">Contratto CO7: </w:t>
-      </w:r>
-      <w:proofErr w:type="spellStart"/>
-      <w:r>
-        <w:t>ModificaPrenotazione</w:t>
-      </w:r>
-      <w:proofErr w:type="spellEnd"/>
+        <w:t>Contratto CO7: ModificaPrenotazione</w:t>
+      </w:r>
     </w:p>
     <w:tbl>
       <w:tblPr>
@@ -17838,59 +17770,13 @@
                 <w:szCs w:val="32"/>
               </w:rPr>
             </w:pPr>
-            <w:proofErr w:type="spellStart"/>
             <w:r>
               <w:rPr>
                 <w:rFonts w:cstheme="minorHAnsi"/>
                 <w:sz w:val="24"/>
                 <w:szCs w:val="32"/>
               </w:rPr>
-              <w:t>modificaPrenotazione</w:t>
-            </w:r>
-            <w:proofErr w:type="spellEnd"/>
-            <w:r>
-              <w:rPr>
-                <w:rFonts w:cstheme="minorHAnsi"/>
-                <w:sz w:val="24"/>
-                <w:szCs w:val="32"/>
-              </w:rPr>
-              <w:t xml:space="preserve"> (prenotazione, </w:t>
-            </w:r>
-            <w:proofErr w:type="spellStart"/>
-            <w:r>
-              <w:rPr>
-                <w:rFonts w:cstheme="minorHAnsi"/>
-                <w:sz w:val="24"/>
-                <w:szCs w:val="32"/>
-              </w:rPr>
-              <w:t>dataInizioSogg</w:t>
-            </w:r>
-            <w:proofErr w:type="spellEnd"/>
-            <w:r>
-              <w:rPr>
-                <w:rFonts w:cstheme="minorHAnsi"/>
-                <w:sz w:val="24"/>
-                <w:szCs w:val="32"/>
-              </w:rPr>
-              <w:t xml:space="preserve">, </w:t>
-            </w:r>
-            <w:proofErr w:type="spellStart"/>
-            <w:r>
-              <w:rPr>
-                <w:rFonts w:cstheme="minorHAnsi"/>
-                <w:sz w:val="24"/>
-                <w:szCs w:val="32"/>
-              </w:rPr>
-              <w:t>dataFineSogg</w:t>
-            </w:r>
-            <w:proofErr w:type="spellEnd"/>
-            <w:r>
-              <w:rPr>
-                <w:rFonts w:cstheme="minorHAnsi"/>
-                <w:sz w:val="24"/>
-                <w:szCs w:val="32"/>
-              </w:rPr>
-              <w:t>)</w:t>
+              <w:t>modificaPrenotazione (prenotazione, dataInizioSogg, dataFineSogg)</w:t>
             </w:r>
           </w:p>
         </w:tc>
@@ -18288,15 +18174,7 @@
         <w:ind w:left="708"/>
       </w:pPr>
       <w:r>
-        <w:t xml:space="preserve">Contratto CO2: </w:t>
-      </w:r>
-      <w:proofErr w:type="spellStart"/>
-      <w:r>
-        <w:t>AccettaRichiesta</w:t>
-      </w:r>
-      <w:proofErr w:type="spellEnd"/>
-      <w:r>
-        <w:t>.</w:t>
+        <w:t>Contratto CO2: AccettaRichiesta.</w:t>
       </w:r>
     </w:p>
     <w:tbl>
@@ -18354,21 +18232,12 @@
                 <w:szCs w:val="24"/>
               </w:rPr>
             </w:pPr>
-            <w:proofErr w:type="spellStart"/>
-            <w:r>
-              <w:rPr>
-                <w:sz w:val="24"/>
-                <w:szCs w:val="24"/>
-              </w:rPr>
-              <w:t>accettaRichiesta</w:t>
-            </w:r>
-            <w:proofErr w:type="spellEnd"/>
-            <w:r>
-              <w:rPr>
-                <w:sz w:val="24"/>
-                <w:szCs w:val="24"/>
-              </w:rPr>
-              <w:t>(prenotazione)</w:t>
+            <w:r>
+              <w:rPr>
+                <w:sz w:val="24"/>
+                <w:szCs w:val="24"/>
+              </w:rPr>
+              <w:t>accettaRichiesta(prenotazione)</w:t>
             </w:r>
           </w:p>
         </w:tc>
@@ -18709,15 +18578,7 @@
       </w:pPr>
       <w:r>
         <w:lastRenderedPageBreak/>
-        <w:t xml:space="preserve">Contratto CO3: </w:t>
-      </w:r>
-      <w:proofErr w:type="spellStart"/>
-      <w:r>
-        <w:t>RifiutaRichiesta</w:t>
-      </w:r>
-      <w:proofErr w:type="spellEnd"/>
-      <w:r>
-        <w:t>.</w:t>
+        <w:t>Contratto CO3: RifiutaRichiesta.</w:t>
       </w:r>
     </w:p>
     <w:tbl>
@@ -18779,23 +18640,13 @@
                 <w:szCs w:val="32"/>
               </w:rPr>
             </w:pPr>
-            <w:proofErr w:type="spellStart"/>
             <w:r>
               <w:rPr>
                 <w:rFonts w:cstheme="minorHAnsi"/>
                 <w:sz w:val="24"/>
                 <w:szCs w:val="32"/>
               </w:rPr>
-              <w:t>rifiutaRichiesta</w:t>
-            </w:r>
-            <w:proofErr w:type="spellEnd"/>
-            <w:r>
-              <w:rPr>
-                <w:rFonts w:cstheme="minorHAnsi"/>
-                <w:sz w:val="24"/>
-                <w:szCs w:val="32"/>
-              </w:rPr>
-              <w:t xml:space="preserve"> (prenotazione, motivazione)</w:t>
+              <w:t>rifiutaRichiesta (prenotazione, motivazione)</w:t>
             </w:r>
           </w:p>
         </w:tc>
@@ -19195,15 +19046,7 @@
         <w:ind w:left="708"/>
       </w:pPr>
       <w:r>
-        <w:t xml:space="preserve">Contratto CO4: </w:t>
-      </w:r>
-      <w:proofErr w:type="spellStart"/>
-      <w:r>
-        <w:t>InserisciFeedbackPerOspite</w:t>
-      </w:r>
-      <w:proofErr w:type="spellEnd"/>
-      <w:r>
-        <w:t>.</w:t>
+        <w:t>Contratto CO4: InserisciFeedbackPerOspite.</w:t>
       </w:r>
     </w:p>
     <w:tbl>
@@ -19275,23 +19118,13 @@
                 <w:szCs w:val="32"/>
               </w:rPr>
             </w:pPr>
-            <w:proofErr w:type="spellStart"/>
             <w:r>
               <w:rPr>
                 <w:rFonts w:cstheme="minorHAnsi"/>
                 <w:sz w:val="24"/>
                 <w:szCs w:val="32"/>
               </w:rPr>
-              <w:t>inserisciFeedbackPerOspite</w:t>
-            </w:r>
-            <w:proofErr w:type="spellEnd"/>
-            <w:r>
-              <w:rPr>
-                <w:rFonts w:cstheme="minorHAnsi"/>
-                <w:sz w:val="24"/>
-                <w:szCs w:val="32"/>
-              </w:rPr>
-              <w:t xml:space="preserve"> (prenotazione, autore, ospite, val)</w:t>
+              <w:t>inserisciFeedbackPerOspite (prenotazione, autore, ospite, val)</w:t>
             </w:r>
           </w:p>
         </w:tc>
@@ -19536,15 +19369,7 @@
       </w:pPr>
       <w:r>
         <w:lastRenderedPageBreak/>
-        <w:t xml:space="preserve">Contratto CO5: </w:t>
-      </w:r>
-      <w:proofErr w:type="spellStart"/>
-      <w:r>
-        <w:t>InserisciFeedbackPerOspitante</w:t>
-      </w:r>
-      <w:proofErr w:type="spellEnd"/>
-      <w:r>
-        <w:t>.</w:t>
+        <w:t>Contratto CO5: InserisciFeedbackPerOspitante.</w:t>
       </w:r>
     </w:p>
     <w:tbl>
@@ -19616,23 +19441,13 @@
                 <w:szCs w:val="32"/>
               </w:rPr>
             </w:pPr>
-            <w:proofErr w:type="spellStart"/>
             <w:r>
               <w:rPr>
                 <w:rFonts w:cstheme="minorHAnsi"/>
                 <w:sz w:val="24"/>
                 <w:szCs w:val="32"/>
               </w:rPr>
-              <w:t>inserisciFeedbackPerOspitante</w:t>
-            </w:r>
-            <w:proofErr w:type="spellEnd"/>
-            <w:r>
-              <w:rPr>
-                <w:rFonts w:cstheme="minorHAnsi"/>
-                <w:sz w:val="24"/>
-                <w:szCs w:val="32"/>
-              </w:rPr>
-              <w:t xml:space="preserve"> (prenotazione, autore, ospitante, alloggio, val)</w:t>
+              <w:t>inserisciFeedbackPerOspitante (prenotazione, autore, ospitante, alloggio, val)</w:t>
             </w:r>
           </w:p>
         </w:tc>
@@ -20315,9 +20130,8 @@
           <w:sz w:val="28"/>
           <w:szCs w:val="28"/>
         </w:rPr>
-        <w:t xml:space="preserve">UC1: Gestisci Account - </w:t>
-      </w:r>
-      <w:proofErr w:type="spellStart"/>
+        <w:t>UC1: Gestisci Account - gesti</w:t>
+      </w:r>
       <w:r>
         <w:rPr>
           <w:b w:val="0"/>
@@ -20327,7 +20141,7 @@
           <w:sz w:val="28"/>
           <w:szCs w:val="28"/>
         </w:rPr>
-        <w:t>gesti</w:t>
+        <w:t>one</w:t>
       </w:r>
       <w:r>
         <w:rPr>
@@ -20338,20 +20152,8 @@
           <w:sz w:val="28"/>
           <w:szCs w:val="28"/>
         </w:rPr>
-        <w:t>one</w:t>
-      </w:r>
-      <w:r>
-        <w:rPr>
-          <w:b w:val="0"/>
-          <w:bCs/>
-          <w:i/>
-          <w:iCs/>
-          <w:sz w:val="28"/>
-          <w:szCs w:val="28"/>
-        </w:rPr>
         <w:t>Account</w:t>
       </w:r>
-      <w:proofErr w:type="spellEnd"/>
     </w:p>
     <w:p>
       <w:pPr>
@@ -20452,7 +20254,6 @@
         </w:rPr>
         <w:t xml:space="preserve">UC1: Gestisci Account - </w:t>
       </w:r>
-      <w:proofErr w:type="spellStart"/>
       <w:r>
         <w:rPr>
           <w:b w:val="0"/>
@@ -20464,7 +20265,6 @@
         </w:rPr>
         <w:t>inserisciUtente</w:t>
       </w:r>
-      <w:proofErr w:type="spellEnd"/>
     </w:p>
     <w:p>
       <w:pPr>
@@ -20599,7 +20399,6 @@
         </w:rPr>
         <w:t xml:space="preserve">Account - </w:t>
       </w:r>
-      <w:proofErr w:type="spellStart"/>
       <w:r>
         <w:rPr>
           <w:b w:val="0"/>
@@ -20622,7 +20421,6 @@
         </w:rPr>
         <w:t>Utente</w:t>
       </w:r>
-      <w:proofErr w:type="spellEnd"/>
     </w:p>
     <w:p>
       <w:pPr>
@@ -20753,7 +20551,6 @@
         </w:rPr>
         <w:t xml:space="preserve">Account - </w:t>
       </w:r>
-      <w:proofErr w:type="spellStart"/>
       <w:r>
         <w:rPr>
           <w:b w:val="0"/>
@@ -20765,7 +20562,6 @@
         </w:rPr>
         <w:t>modificaUtente</w:t>
       </w:r>
-      <w:proofErr w:type="spellEnd"/>
     </w:p>
     <w:p>
       <w:pPr>
@@ -20910,7 +20706,6 @@
         </w:rPr>
         <w:t xml:space="preserve">Account - </w:t>
       </w:r>
-      <w:proofErr w:type="spellStart"/>
       <w:r>
         <w:rPr>
           <w:b w:val="0"/>
@@ -20922,7 +20717,6 @@
         </w:rPr>
         <w:t>eliminaUtente</w:t>
       </w:r>
-      <w:proofErr w:type="spellEnd"/>
     </w:p>
     <w:p>
       <w:pPr>
@@ -21179,7 +20973,6 @@
         </w:rPr>
         <w:t xml:space="preserve"> - </w:t>
       </w:r>
-      <w:proofErr w:type="spellStart"/>
       <w:r>
         <w:rPr>
           <w:b w:val="0"/>
@@ -21191,7 +20984,6 @@
         </w:rPr>
         <w:t>gestioneAlloggi</w:t>
       </w:r>
-      <w:proofErr w:type="spellEnd"/>
     </w:p>
     <w:p>
       <w:pPr>
@@ -21339,7 +21131,6 @@
         </w:rPr>
         <w:t xml:space="preserve"> - </w:t>
       </w:r>
-      <w:proofErr w:type="spellStart"/>
       <w:r>
         <w:rPr>
           <w:b w:val="0"/>
@@ -21351,7 +21142,6 @@
         </w:rPr>
         <w:t>inserisciAlloggio</w:t>
       </w:r>
-      <w:proofErr w:type="spellEnd"/>
     </w:p>
     <w:p>
       <w:pPr>
@@ -21525,21 +21315,8 @@
           <w:sz w:val="28"/>
           <w:szCs w:val="28"/>
         </w:rPr>
-        <w:t xml:space="preserve">Alloggio - </w:t>
-      </w:r>
-      <w:proofErr w:type="spellStart"/>
-      <w:r>
-        <w:rPr>
-          <w:b w:val="0"/>
-          <w:bCs/>
-          <w:i/>
-          <w:iCs/>
-          <w:sz w:val="28"/>
-          <w:szCs w:val="28"/>
-        </w:rPr>
-        <w:t>visualizzaAlloggio</w:t>
-      </w:r>
-      <w:proofErr w:type="spellEnd"/>
+        <w:t>Alloggio - visualizzaAlloggio</w:t>
+      </w:r>
     </w:p>
     <w:p>
       <w:pPr>
@@ -21681,21 +21458,8 @@
           <w:sz w:val="28"/>
           <w:szCs w:val="28"/>
         </w:rPr>
-        <w:t xml:space="preserve">Alloggio - </w:t>
-      </w:r>
-      <w:proofErr w:type="spellStart"/>
-      <w:r>
-        <w:rPr>
-          <w:b w:val="0"/>
-          <w:bCs/>
-          <w:i/>
-          <w:iCs/>
-          <w:sz w:val="28"/>
-          <w:szCs w:val="28"/>
-        </w:rPr>
-        <w:t>modificaAlloggio</w:t>
-      </w:r>
-      <w:proofErr w:type="spellEnd"/>
+        <w:t>Alloggio - modificaAlloggio</w:t>
+      </w:r>
     </w:p>
     <w:p>
       <w:pPr>
@@ -21839,21 +21603,8 @@
           <w:sz w:val="28"/>
           <w:szCs w:val="28"/>
         </w:rPr>
-        <w:t xml:space="preserve">Alloggio - </w:t>
-      </w:r>
-      <w:proofErr w:type="spellStart"/>
-      <w:r>
-        <w:rPr>
-          <w:b w:val="0"/>
-          <w:bCs/>
-          <w:i/>
-          <w:iCs/>
-          <w:sz w:val="28"/>
-          <w:szCs w:val="28"/>
-        </w:rPr>
-        <w:t>eliminaAlloggio</w:t>
-      </w:r>
-      <w:proofErr w:type="spellEnd"/>
+        <w:t>Alloggio - eliminaAlloggio</w:t>
+      </w:r>
     </w:p>
     <w:p>
       <w:pPr>
@@ -21989,21 +21740,8 @@
           <w:sz w:val="28"/>
           <w:szCs w:val="28"/>
         </w:rPr>
-        <w:t xml:space="preserve">Alloggio – </w:t>
-      </w:r>
-      <w:proofErr w:type="spellStart"/>
-      <w:r>
-        <w:rPr>
-          <w:b w:val="0"/>
-          <w:bCs/>
-          <w:i/>
-          <w:iCs/>
-          <w:sz w:val="28"/>
-          <w:szCs w:val="28"/>
-        </w:rPr>
-        <w:t>inserisciPeriodo</w:t>
-      </w:r>
-      <w:proofErr w:type="spellEnd"/>
+        <w:t>Alloggio – inserisciPeriodo</w:t>
+      </w:r>
     </w:p>
     <w:p>
       <w:pPr>
@@ -22190,7 +21928,6 @@
         </w:rPr>
         <w:t xml:space="preserve"> - </w:t>
       </w:r>
-      <w:proofErr w:type="spellStart"/>
       <w:r>
         <w:rPr>
           <w:b w:val="0"/>
@@ -22202,7 +21939,6 @@
         </w:rPr>
         <w:t>visualizzaPeriodo</w:t>
       </w:r>
-      <w:proofErr w:type="spellEnd"/>
     </w:p>
     <w:p>
       <w:pPr>
@@ -22368,7 +22104,6 @@
         </w:rPr>
         <w:t xml:space="preserve"> - </w:t>
       </w:r>
-      <w:proofErr w:type="spellStart"/>
       <w:r>
         <w:rPr>
           <w:b w:val="0"/>
@@ -22380,7 +22115,6 @@
         </w:rPr>
         <w:t>modificaPeriodo</w:t>
       </w:r>
-      <w:proofErr w:type="spellEnd"/>
     </w:p>
     <w:p>
       <w:pPr>
@@ -22567,7 +22301,6 @@
         </w:rPr>
         <w:t xml:space="preserve"> - </w:t>
       </w:r>
-      <w:proofErr w:type="spellStart"/>
       <w:r>
         <w:rPr>
           <w:b w:val="0"/>
@@ -22579,7 +22312,6 @@
         </w:rPr>
         <w:t>eliminaPeriodo</w:t>
       </w:r>
-      <w:proofErr w:type="spellEnd"/>
     </w:p>
     <w:p>
       <w:pPr>
@@ -22813,9 +22545,8 @@
           <w:sz w:val="28"/>
           <w:szCs w:val="28"/>
         </w:rPr>
-        <w:t xml:space="preserve"> - </w:t>
-      </w:r>
-      <w:proofErr w:type="spellStart"/>
+        <w:t xml:space="preserve"> - gesti</w:t>
+      </w:r>
       <w:r>
         <w:rPr>
           <w:b w:val="0"/>
@@ -22825,20 +22556,8 @@
           <w:sz w:val="28"/>
           <w:szCs w:val="28"/>
         </w:rPr>
-        <w:t>gesti</w:t>
-      </w:r>
-      <w:r>
-        <w:rPr>
-          <w:b w:val="0"/>
-          <w:bCs/>
-          <w:i/>
-          <w:iCs/>
-          <w:sz w:val="28"/>
-          <w:szCs w:val="28"/>
-        </w:rPr>
         <w:t>onePostoLetto</w:t>
       </w:r>
-      <w:proofErr w:type="spellEnd"/>
     </w:p>
     <w:p>
       <w:pPr>
@@ -22983,7 +22702,6 @@
         </w:rPr>
         <w:t xml:space="preserve"> - </w:t>
       </w:r>
-      <w:proofErr w:type="spellStart"/>
       <w:r>
         <w:rPr>
           <w:b w:val="0"/>
@@ -22995,7 +22713,6 @@
         </w:rPr>
         <w:t>inserisciPostoLetto</w:t>
       </w:r>
-      <w:proofErr w:type="spellEnd"/>
     </w:p>
     <w:p>
       <w:pPr>
@@ -23158,21 +22875,8 @@
           <w:sz w:val="28"/>
           <w:szCs w:val="28"/>
         </w:rPr>
-        <w:t xml:space="preserve">Posto Letto - </w:t>
-      </w:r>
-      <w:proofErr w:type="spellStart"/>
-      <w:r>
-        <w:rPr>
-          <w:b w:val="0"/>
-          <w:bCs/>
-          <w:i/>
-          <w:iCs/>
-          <w:sz w:val="28"/>
-          <w:szCs w:val="28"/>
-        </w:rPr>
-        <w:t>visualizzaPostoLetto</w:t>
-      </w:r>
-      <w:proofErr w:type="spellEnd"/>
+        <w:t>Posto Letto - visualizzaPostoLetto</w:t>
+      </w:r>
     </w:p>
     <w:p>
       <w:pPr>
@@ -23304,21 +23008,8 @@
           <w:sz w:val="28"/>
           <w:szCs w:val="28"/>
         </w:rPr>
-        <w:t xml:space="preserve">Posto Letto - </w:t>
-      </w:r>
-      <w:proofErr w:type="spellStart"/>
-      <w:r>
-        <w:rPr>
-          <w:b w:val="0"/>
-          <w:bCs/>
-          <w:i/>
-          <w:iCs/>
-          <w:sz w:val="28"/>
-          <w:szCs w:val="28"/>
-        </w:rPr>
-        <w:t>modificaPostoLetto</w:t>
-      </w:r>
-      <w:proofErr w:type="spellEnd"/>
+        <w:t>Posto Letto - modificaPostoLetto</w:t>
+      </w:r>
     </w:p>
     <w:p>
       <w:pPr>
@@ -23451,21 +23142,8 @@
           <w:sz w:val="28"/>
           <w:szCs w:val="28"/>
         </w:rPr>
-        <w:t xml:space="preserve">Posto Letto - </w:t>
-      </w:r>
-      <w:proofErr w:type="spellStart"/>
-      <w:r>
-        <w:rPr>
-          <w:b w:val="0"/>
-          <w:bCs/>
-          <w:i/>
-          <w:iCs/>
-          <w:sz w:val="28"/>
-          <w:szCs w:val="28"/>
-        </w:rPr>
-        <w:t>eliminaPostoLetto</w:t>
-      </w:r>
-      <w:proofErr w:type="spellEnd"/>
+        <w:t>Posto Letto - eliminaPostoLetto</w:t>
+      </w:r>
     </w:p>
     <w:p>
       <w:pPr>
@@ -23728,21 +23406,8 @@
           <w:sz w:val="28"/>
           <w:szCs w:val="28"/>
         </w:rPr>
-        <w:t xml:space="preserve">Prenota Alloggio - </w:t>
-      </w:r>
-      <w:proofErr w:type="spellStart"/>
-      <w:r>
-        <w:rPr>
-          <w:b w:val="0"/>
-          <w:bCs/>
-          <w:i/>
-          <w:iCs/>
-          <w:sz w:val="28"/>
-          <w:szCs w:val="28"/>
-        </w:rPr>
-        <w:t>gestionePrenotazione</w:t>
-      </w:r>
-      <w:proofErr w:type="spellEnd"/>
+        <w:t>Prenota Alloggio - gestionePrenotazione</w:t>
+      </w:r>
     </w:p>
     <w:p>
       <w:pPr>
@@ -23874,21 +23539,8 @@
           <w:sz w:val="28"/>
           <w:szCs w:val="28"/>
         </w:rPr>
-        <w:t xml:space="preserve">Prenota Alloggio - </w:t>
-      </w:r>
-      <w:proofErr w:type="spellStart"/>
-      <w:r>
-        <w:rPr>
-          <w:b w:val="0"/>
-          <w:bCs/>
-          <w:i/>
-          <w:iCs/>
-          <w:sz w:val="28"/>
-          <w:szCs w:val="28"/>
-        </w:rPr>
-        <w:t>richiestaPrenotazione</w:t>
-      </w:r>
-      <w:proofErr w:type="spellEnd"/>
+        <w:t>Prenota Alloggio - richiestaPrenotazione</w:t>
+      </w:r>
     </w:p>
     <w:p>
       <w:pPr>
@@ -24061,21 +23713,8 @@
           <w:sz w:val="28"/>
           <w:szCs w:val="28"/>
         </w:rPr>
-        <w:t xml:space="preserve">Prenota Alloggio - </w:t>
-      </w:r>
-      <w:proofErr w:type="spellStart"/>
-      <w:r>
-        <w:rPr>
-          <w:b w:val="0"/>
-          <w:bCs/>
-          <w:i/>
-          <w:iCs/>
-          <w:sz w:val="28"/>
-          <w:szCs w:val="28"/>
-        </w:rPr>
-        <w:t>elencoPrenotazioni</w:t>
-      </w:r>
-      <w:proofErr w:type="spellEnd"/>
+        <w:t>Prenota Alloggio - elencoPrenotazioni</w:t>
+      </w:r>
     </w:p>
     <w:p>
       <w:pPr>
@@ -24207,21 +23846,8 @@
           <w:sz w:val="28"/>
           <w:szCs w:val="28"/>
         </w:rPr>
-        <w:t xml:space="preserve">Prenota Alloggio - </w:t>
-      </w:r>
-      <w:proofErr w:type="spellStart"/>
-      <w:r>
-        <w:rPr>
-          <w:b w:val="0"/>
-          <w:bCs/>
-          <w:i/>
-          <w:iCs/>
-          <w:sz w:val="28"/>
-          <w:szCs w:val="28"/>
-        </w:rPr>
-        <w:t>eliminaPrenotazioni</w:t>
-      </w:r>
-      <w:proofErr w:type="spellEnd"/>
+        <w:t>Prenota Alloggio - eliminaPrenotazioni</w:t>
+      </w:r>
     </w:p>
     <w:p>
       <w:pPr>
@@ -24354,21 +23980,8 @@
           <w:sz w:val="28"/>
           <w:szCs w:val="28"/>
         </w:rPr>
-        <w:t xml:space="preserve">Prenota Alloggio - </w:t>
-      </w:r>
-      <w:proofErr w:type="spellStart"/>
-      <w:r>
-        <w:rPr>
-          <w:b w:val="0"/>
-          <w:bCs/>
-          <w:i/>
-          <w:iCs/>
-          <w:sz w:val="28"/>
-          <w:szCs w:val="28"/>
-        </w:rPr>
-        <w:t>modificaPrenotazione</w:t>
-      </w:r>
-      <w:proofErr w:type="spellEnd"/>
+        <w:t>Prenota Alloggio - modificaPrenotazione</w:t>
+      </w:r>
     </w:p>
     <w:p>
       <w:pPr>
@@ -24581,21 +24194,8 @@
           <w:sz w:val="28"/>
           <w:szCs w:val="28"/>
         </w:rPr>
-        <w:t xml:space="preserve">Ricerca Alloggio - </w:t>
-      </w:r>
-      <w:proofErr w:type="spellStart"/>
-      <w:r>
-        <w:rPr>
-          <w:b w:val="0"/>
-          <w:bCs/>
-          <w:i/>
-          <w:iCs/>
-          <w:sz w:val="28"/>
-          <w:szCs w:val="28"/>
-        </w:rPr>
-        <w:t>ricercaAlloggio</w:t>
-      </w:r>
-      <w:proofErr w:type="spellEnd"/>
+        <w:t>Ricerca Alloggio - ricercaAlloggio</w:t>
+      </w:r>
     </w:p>
     <w:p>
       <w:pPr>
@@ -24841,7 +24441,6 @@
         </w:rPr>
         <w:t xml:space="preserve">Richiesta - </w:t>
       </w:r>
-      <w:proofErr w:type="spellStart"/>
       <w:r>
         <w:rPr>
           <w:b w:val="0"/>
@@ -24853,7 +24452,6 @@
         </w:rPr>
         <w:t>visualizzaRichiesta</w:t>
       </w:r>
-      <w:proofErr w:type="spellEnd"/>
     </w:p>
     <w:p>
       <w:pPr>
@@ -24985,21 +24583,8 @@
           <w:sz w:val="28"/>
           <w:szCs w:val="28"/>
         </w:rPr>
-        <w:t xml:space="preserve">Gestisci Richiesta - </w:t>
-      </w:r>
-      <w:proofErr w:type="spellStart"/>
-      <w:r>
-        <w:rPr>
-          <w:b w:val="0"/>
-          <w:bCs/>
-          <w:i/>
-          <w:iCs/>
-          <w:sz w:val="28"/>
-          <w:szCs w:val="28"/>
-        </w:rPr>
-        <w:t>accettaRichiesta</w:t>
-      </w:r>
-      <w:proofErr w:type="spellEnd"/>
+        <w:t>Gestisci Richiesta - accettaRichiesta</w:t>
+      </w:r>
     </w:p>
     <w:p>
       <w:pPr>
@@ -25152,21 +24737,8 @@
           <w:sz w:val="28"/>
           <w:szCs w:val="28"/>
         </w:rPr>
-        <w:t xml:space="preserve">Gestisci Richiesta - </w:t>
-      </w:r>
-      <w:proofErr w:type="spellStart"/>
-      <w:r>
-        <w:rPr>
-          <w:b w:val="0"/>
-          <w:bCs/>
-          <w:i/>
-          <w:iCs/>
-          <w:sz w:val="28"/>
-          <w:szCs w:val="28"/>
-        </w:rPr>
-        <w:t>rifiutaRichiesta</w:t>
-      </w:r>
-      <w:proofErr w:type="spellEnd"/>
+        <w:t>Gestisci Richiesta - rifiutaRichiesta</w:t>
+      </w:r>
     </w:p>
     <w:p>
       <w:pPr>
@@ -25308,21 +24880,8 @@
           <w:sz w:val="28"/>
           <w:szCs w:val="28"/>
         </w:rPr>
-        <w:t xml:space="preserve">Gestisci Feedback - </w:t>
-      </w:r>
-      <w:proofErr w:type="spellStart"/>
-      <w:r>
-        <w:rPr>
-          <w:b w:val="0"/>
-          <w:bCs/>
-          <w:i/>
-          <w:iCs/>
-          <w:sz w:val="28"/>
-          <w:szCs w:val="28"/>
-        </w:rPr>
-        <w:t>aggiungiFeedbackPerOspitante</w:t>
-      </w:r>
-      <w:proofErr w:type="spellEnd"/>
+        <w:t>Gestisci Feedback - aggiungiFeedbackPerOspitante</w:t>
+      </w:r>
     </w:p>
     <w:p>
       <w:pPr>
@@ -25485,21 +25044,8 @@
           <w:sz w:val="28"/>
           <w:szCs w:val="28"/>
         </w:rPr>
-        <w:t xml:space="preserve">Gestisci Feedback - </w:t>
-      </w:r>
-      <w:proofErr w:type="spellStart"/>
-      <w:r>
-        <w:rPr>
-          <w:b w:val="0"/>
-          <w:bCs/>
-          <w:i/>
-          <w:iCs/>
-          <w:sz w:val="28"/>
-          <w:szCs w:val="28"/>
-        </w:rPr>
-        <w:t>aggiungiFeedbackPerOspite</w:t>
-      </w:r>
-      <w:proofErr w:type="spellEnd"/>
+        <w:t>Gestisci Feedback - aggiungiFeedbackPerOspite</w:t>
+      </w:r>
     </w:p>
     <w:p>
       <w:pPr>
@@ -25641,21 +25187,8 @@
           <w:sz w:val="28"/>
           <w:szCs w:val="28"/>
         </w:rPr>
-        <w:t xml:space="preserve">Gestisci Feedback - </w:t>
-      </w:r>
-      <w:proofErr w:type="spellStart"/>
-      <w:r>
-        <w:rPr>
-          <w:b w:val="0"/>
-          <w:bCs/>
-          <w:i/>
-          <w:iCs/>
-          <w:sz w:val="28"/>
-          <w:szCs w:val="28"/>
-        </w:rPr>
-        <w:t>visualizzaFeedbackPerAlloggio</w:t>
-      </w:r>
-      <w:proofErr w:type="spellEnd"/>
+        <w:t>Gestisci Feedback - visualizzaFeedbackPerAlloggio</w:t>
+      </w:r>
     </w:p>
     <w:p>
       <w:pPr>
@@ -25798,21 +25331,8 @@
           <w:sz w:val="28"/>
           <w:szCs w:val="28"/>
         </w:rPr>
-        <w:t xml:space="preserve">Gestisci Feedback - </w:t>
-      </w:r>
-      <w:proofErr w:type="spellStart"/>
-      <w:r>
-        <w:rPr>
-          <w:b w:val="0"/>
-          <w:bCs/>
-          <w:i/>
-          <w:iCs/>
-          <w:sz w:val="28"/>
-          <w:szCs w:val="28"/>
-        </w:rPr>
-        <w:t>visualizzaFeedbackPerOspite</w:t>
-      </w:r>
-      <w:proofErr w:type="spellEnd"/>
+        <w:t>Gestisci Feedback - visualizzaFeedbackPerOspite</w:t>
+      </w:r>
     </w:p>
     <w:p>
       <w:pPr>
@@ -25993,15 +25513,7 @@
         <w:spacing w:after="210" w:line="360" w:lineRule="auto"/>
       </w:pPr>
       <w:r>
-        <w:t xml:space="preserve">L’implementazione del software è stata realizzata tramite la programmazione orientata agli oggetti in JAVA, utilizzando </w:t>
-      </w:r>
-      <w:proofErr w:type="spellStart"/>
-      <w:r>
-        <w:t>Netbeans</w:t>
-      </w:r>
-      <w:proofErr w:type="spellEnd"/>
-      <w:r>
-        <w:t xml:space="preserve"> come IDE.</w:t>
+        <w:t>L’implementazione del software è stata realizzata tramite la programmazione orientata agli oggetti in JAVA, utilizzando Netbeans come IDE.</w:t>
       </w:r>
     </w:p>
     <w:p>
@@ -26040,15 +25552,7 @@
         <w:spacing w:after="210" w:line="360" w:lineRule="auto"/>
       </w:pPr>
       <w:r>
-        <w:t xml:space="preserve">Per quanto riguarda i test effettuati mediante </w:t>
-      </w:r>
-      <w:proofErr w:type="spellStart"/>
-      <w:r>
-        <w:t>JUnit</w:t>
-      </w:r>
-      <w:proofErr w:type="spellEnd"/>
-      <w:r>
-        <w:t xml:space="preserve"> sono state testate le funzionalità CRUD ritenute fondamentali quali le operazioni relative alla gestione dell’utente, dell’alloggio, del posto letto.</w:t>
+        <w:t>Per quanto riguarda i test effettuati mediante JUnit sono state testate le funzionalità CRUD ritenute fondamentali quali le operazioni relative alla gestione dell’utente, dell’alloggio, del posto letto.</w:t>
       </w:r>
     </w:p>
     <w:p>
@@ -26078,15 +25582,7 @@
         <w:spacing w:after="210" w:line="360" w:lineRule="auto"/>
       </w:pPr>
       <w:r>
-        <w:t xml:space="preserve">una prima fase svolta da una procedura di </w:t>
-      </w:r>
-      <w:proofErr w:type="spellStart"/>
-      <w:r>
-        <w:t>setUp</w:t>
-      </w:r>
-      <w:proofErr w:type="spellEnd"/>
-      <w:r>
-        <w:t xml:space="preserve"> che inizializza dei dati di testing, ad esempio la generazione di utenti nel caso di gestione utenti. </w:t>
+        <w:t xml:space="preserve">una prima fase svolta da una procedura di setUp che inizializza dei dati di testing, ad esempio la generazione di utenti nel caso di gestione utenti. </w:t>
       </w:r>
     </w:p>
     <w:p>
@@ -26103,23 +25599,7 @@
         <w:spacing w:after="210" w:line="360" w:lineRule="auto"/>
       </w:pPr>
       <w:r>
-        <w:t xml:space="preserve"> una seconda fase in cui vengono eseguite le funzioni di testing per ogni metodo della classe considerata. I valori di ritorno di ogni metodo sono tali che un ritorno di un valore </w:t>
-      </w:r>
-      <w:proofErr w:type="spellStart"/>
-      <w:r>
-        <w:t>null</w:t>
-      </w:r>
-      <w:proofErr w:type="spellEnd"/>
-      <w:r>
-        <w:t xml:space="preserve">/False, indichi il </w:t>
-      </w:r>
-      <w:proofErr w:type="spellStart"/>
-      <w:r>
-        <w:t>failure</w:t>
-      </w:r>
-      <w:proofErr w:type="spellEnd"/>
-      <w:r>
-        <w:t xml:space="preserve"> del metodo. In caso positivo verrà tornato un oggetto o True.</w:t>
+        <w:t xml:space="preserve"> una seconda fase in cui vengono eseguite le funzioni di testing per ogni metodo della classe considerata. I valori di ritorno di ogni metodo sono tali che un ritorno di un valore null/False, indichi il failure del metodo. In caso positivo verrà tornato un oggetto o True.</w:t>
       </w:r>
     </w:p>
     <w:p>
@@ -26155,43 +25635,7 @@
         <w:spacing w:after="210" w:line="360" w:lineRule="auto"/>
       </w:pPr>
       <w:r>
-        <w:t xml:space="preserve">Viene testata la classe </w:t>
-      </w:r>
-      <w:proofErr w:type="spellStart"/>
-      <w:proofErr w:type="gramStart"/>
-      <w:r>
-        <w:t>ospiteSocial</w:t>
-      </w:r>
-      <w:proofErr w:type="spellEnd"/>
-      <w:proofErr w:type="gramEnd"/>
-      <w:r>
-        <w:t xml:space="preserve"> che contiene i metodi di gestione di un utente, nel caso di modifica vengono nel primo step inizializzati degli utenti fornendo al costruttore della classe utente i dati relativi all’utente. Nel esempio del testing del metodo “modifica Utente”, vengono inizializzati dei nuovi dati da sostituire all’utente considerato, per poi richiamare il metodo della classe </w:t>
-      </w:r>
-      <w:proofErr w:type="spellStart"/>
-      <w:proofErr w:type="gramStart"/>
-      <w:r>
-        <w:t>ospiteSocial</w:t>
-      </w:r>
-      <w:proofErr w:type="spellEnd"/>
-      <w:proofErr w:type="gramEnd"/>
-      <w:r>
-        <w:t xml:space="preserve"> da </w:t>
-      </w:r>
-      <w:proofErr w:type="spellStart"/>
-      <w:r>
-        <w:t>testare.Un</w:t>
-      </w:r>
-      <w:proofErr w:type="spellEnd"/>
-      <w:r>
-        <w:t xml:space="preserve"> ritorno positivo, corrispondente ad una modifica avvenuta a buon fine, il metodo tornerà un valore booleano True, che verrà controllato da una funzione di verifica, questa è “</w:t>
-      </w:r>
-      <w:proofErr w:type="spellStart"/>
-      <w:r>
-        <w:t>assertTrue</w:t>
-      </w:r>
-      <w:proofErr w:type="spellEnd"/>
-      <w:r>
-        <w:t xml:space="preserve">” nello specifico caso, che indica la buona riuscita del </w:t>
+        <w:t xml:space="preserve">Viene testata la classe ospiteSocial che contiene i metodi di gestione di un utente, nel caso di modifica vengono nel primo step inizializzati degli utenti fornendo al costruttore della classe utente i dati relativi all’utente. Nel esempio del testing del metodo “modifica Utente”, vengono inizializzati dei nuovi dati da sostituire all’utente considerato, per poi richiamare il metodo della classe ospiteSocial da testare.Un ritorno positivo, corrispondente ad una modifica avvenuta a buon fine, il metodo tornerà un valore booleano True, che verrà controllato da una funzione di verifica, questa è “assertTrue” nello specifico caso, che indica la buona riuscita del </w:t>
       </w:r>
       <w:r>
         <w:lastRenderedPageBreak/>
@@ -26208,15 +25652,7 @@
         <w:spacing w:after="210" w:line="360" w:lineRule="auto"/>
       </w:pPr>
       <w:r>
-        <w:t xml:space="preserve">• Inserimento (di Abitazione, utente, periodo, stanza e prenotazione). L’inserimento di Cliente con codice fiscale uguale a quello di un altro cliente nel sistema deve generare eccezione, o nel caso di parametri nulli, stessa cosa nel caso di inserimento di prenotazioni in date non consentite, ovvero </w:t>
-      </w:r>
-      <w:proofErr w:type="spellStart"/>
-      <w:r>
-        <w:t>la</w:t>
-      </w:r>
-      <w:proofErr w:type="spellEnd"/>
-      <w:r>
-        <w:t xml:space="preserve"> dove l’ospitante non vuole ricevere richieste di prenotazione, la stessa prenotazione non acconsente date nulle. </w:t>
+        <w:t xml:space="preserve">• Inserimento (di Abitazione, utente, periodo, stanza e prenotazione). L’inserimento di Cliente con codice fiscale uguale a quello di un altro cliente nel sistema deve generare eccezione, o nel caso di parametri nulli, stessa cosa nel caso di inserimento di prenotazioni in date non consentite, ovvero la dove l’ospitante non vuole ricevere richieste di prenotazione, la stessa prenotazione non acconsente date nulle. </w:t>
       </w:r>
     </w:p>
     <w:p>
@@ -26229,15 +25665,7 @@
         <w:spacing w:after="210" w:line="360" w:lineRule="auto"/>
       </w:pPr>
       <w:r>
-        <w:t xml:space="preserve">• La ricerca di (prenotazioni e abitazioni) genera una eccezione nel momento in cui viene inserito un parametro illegale (ad esempio parametro </w:t>
-      </w:r>
-      <w:proofErr w:type="spellStart"/>
-      <w:r>
-        <w:t>null</w:t>
-      </w:r>
-      <w:proofErr w:type="spellEnd"/>
-      <w:r>
-        <w:t xml:space="preserve">) . </w:t>
+        <w:t xml:space="preserve">• La ricerca di (prenotazioni e abitazioni) genera una eccezione nel momento in cui viene inserito un parametro illegale (ad esempio parametro null) . </w:t>
       </w:r>
     </w:p>
     <w:p>
@@ -26250,15 +25678,7 @@
         <w:spacing w:after="210" w:line="360" w:lineRule="auto"/>
       </w:pPr>
       <w:r>
-        <w:t xml:space="preserve">• Modifica: viene generata una eccezione, anche in questo caso, se si tenta di modificare campi con valori illegali: quantità negative, date </w:t>
-      </w:r>
-      <w:proofErr w:type="spellStart"/>
-      <w:r>
-        <w:t>null</w:t>
-      </w:r>
-      <w:proofErr w:type="spellEnd"/>
-      <w:r>
-        <w:t xml:space="preserve">, o Liste vuote. </w:t>
+        <w:t xml:space="preserve">• Modifica: viene generata una eccezione, anche in questo caso, se si tenta di modificare campi con valori illegali: quantità negative, date null, o Liste vuote. </w:t>
       </w:r>
     </w:p>
     <w:p>

--- a/Doc completa/Ospite_Social_Doc.docx
+++ b/Doc completa/Ospite_Social_Doc.docx
@@ -23930,16 +23930,16 @@
         </w:rPr>
         <w:lastRenderedPageBreak/>
         <w:drawing>
-          <wp:anchor distT="0" distB="0" distL="114300" distR="114300" simplePos="0" relativeHeight="251730944" behindDoc="0" locked="0" layoutInCell="1" allowOverlap="1" wp14:anchorId="4FD8D87B" wp14:editId="5FDD8574">
+          <wp:anchor distT="0" distB="0" distL="114300" distR="114300" simplePos="0" relativeHeight="251730944" behindDoc="0" locked="0" layoutInCell="1" allowOverlap="1" wp14:anchorId="4FD8D87B" wp14:editId="1ADF0D15">
             <wp:simplePos x="0" y="0"/>
             <wp:positionH relativeFrom="margin">
-              <wp:align>center</wp:align>
+              <wp:posOffset>-662940</wp:posOffset>
             </wp:positionH>
             <wp:positionV relativeFrom="paragraph">
-              <wp:posOffset>426931</wp:posOffset>
+              <wp:posOffset>424815</wp:posOffset>
             </wp:positionV>
-            <wp:extent cx="6996729" cy="3429000"/>
-            <wp:effectExtent l="0" t="0" r="0" b="0"/>
+            <wp:extent cx="6372860" cy="3429000"/>
+            <wp:effectExtent l="0" t="0" r="8890" b="0"/>
             <wp:wrapTopAndBottom/>
             <wp:docPr id="36" name="Immagine 36"/>
             <wp:cNvGraphicFramePr>
@@ -23969,7 +23969,7 @@
                   <pic:spPr bwMode="auto">
                     <a:xfrm>
                       <a:off x="0" y="0"/>
-                      <a:ext cx="6996729" cy="3429000"/>
+                      <a:ext cx="6372860" cy="3429000"/>
                     </a:xfrm>
                     <a:prstGeom prst="rect">
                       <a:avLst/>
